--- a/Documentation/דוח מסכם סער.docx
+++ b/Documentation/דוח מסכם סער.docx
@@ -548,7 +548,7 @@
           <w:p>
             <w:pPr>
               <w:rPr>
-                <w:rFonts w:cs="David" w:hint="cs"/>
+                <w:rFonts w:cs="David"/>
                 <w:rtl/>
               </w:rPr>
             </w:pPr>
@@ -13133,7 +13133,7 @@
             <w:pPr>
               <w:spacing w:line="360" w:lineRule="auto"/>
               <w:rPr>
-                <w:rFonts w:cs="David" w:hint="cs"/>
+                <w:rFonts w:cs="David"/>
                 <w:rtl/>
               </w:rPr>
             </w:pPr>
@@ -13433,14 +13433,13 @@
       </w:pPr>
       <w:r>
         <w:rPr>
-          <w:rFonts w:cs="David"/>
           <w:rtl/>
         </w:rPr>
         <w:drawing>
-          <wp:inline distT="0" distB="0" distL="0" distR="0" wp14:anchorId="70E6CE89" wp14:editId="618E45D8">
+          <wp:inline distT="0" distB="0" distL="0" distR="0" wp14:anchorId="1E8720E4" wp14:editId="3C098457">
             <wp:extent cx="5607050" cy="3154045"/>
             <wp:effectExtent l="0" t="0" r="0" b="8255"/>
-            <wp:docPr id="5" name="Picture 5"/>
+            <wp:docPr id="2" name="Picture 2"/>
             <wp:cNvGraphicFramePr>
               <a:graphicFrameLocks xmlns:a="http://schemas.openxmlformats.org/drawingml/2006/main" noChangeAspect="1"/>
             </wp:cNvGraphicFramePr>
@@ -13562,6 +13561,7 @@
       <w:r>
         <w:rPr>
           <w:rFonts w:cs="David"/>
+          <w:noProof/>
           <w:rtl/>
         </w:rPr>
         <w:drawing>
@@ -13624,60 +13624,16 @@
     </w:p>
     <w:p>
       <w:pPr>
-        <w:spacing w:line="360" w:lineRule="auto"/>
-        <w:rPr>
-          <w:rFonts w:cs="David"/>
-          <w:rtl/>
-        </w:rPr>
-      </w:pPr>
-    </w:p>
-    <w:p>
-      <w:pPr>
-        <w:rPr>
-          <w:rFonts w:cs="David"/>
-          <w:rtl/>
-        </w:rPr>
-      </w:pPr>
-    </w:p>
-    <w:p>
-      <w:pPr>
-        <w:rPr>
-          <w:rFonts w:cs="David"/>
-          <w:rtl/>
-        </w:rPr>
-      </w:pPr>
-      <w:r>
-        <w:rPr>
-          <w:rFonts w:cs="David" w:hint="cs"/>
-          <w:rtl/>
-        </w:rPr>
-        <w:t xml:space="preserve">הערה: במצבי </w:t>
-      </w:r>
-      <w:r>
-        <w:rPr>
-          <w:rFonts w:cs="David"/>
-        </w:rPr>
-        <w:t xml:space="preserve">bumbFromObject </w:t>
-      </w:r>
-      <w:r>
-        <w:rPr>
-          <w:rFonts w:cs="David" w:hint="cs"/>
-          <w:rtl/>
-        </w:rPr>
-        <w:t xml:space="preserve"> השונים בהם השחקן מחליף כיוון תנועה, משהים את עדכון המיקום ל </w:t>
-      </w:r>
-      <w:r>
-        <w:rPr>
-          <w:rFonts w:cs="David"/>
-        </w:rPr>
-        <w:t>frame</w:t>
-      </w:r>
-      <w:r>
-        <w:rPr>
-          <w:rFonts w:cs="David" w:hint="cs"/>
-          <w:rtl/>
-        </w:rPr>
-        <w:t xml:space="preserve"> אחד.</w:t>
+        <w:bidi w:val="0"/>
+        <w:rPr>
+          <w:rtl/>
+        </w:rPr>
+      </w:pPr>
+      <w:r>
+        <w:rPr>
+          <w:rtl/>
+        </w:rPr>
+        <w:br w:type="page"/>
       </w:r>
     </w:p>
     <w:p/>
@@ -13878,7 +13834,14 @@
           <w:noProof/>
           <w:rtl/>
         </w:rPr>
-        <w:t>העיקריים -</w:t>
+        <w:t xml:space="preserve">העיקריים </w:t>
+      </w:r>
+      <w:r>
+        <w:rPr>
+          <w:noProof/>
+          <w:rtl/>
+        </w:rPr>
+        <w:t>–</w:t>
       </w:r>
       <w:bookmarkEnd w:id="24"/>
       <w:r>
@@ -13888,6 +13851,40 @@
           <w:rtl/>
         </w:rPr>
         <w:t xml:space="preserve"> </w:t>
+      </w:r>
+    </w:p>
+    <w:p>
+      <w:pPr>
+        <w:rPr>
+          <w:rtl/>
+        </w:rPr>
+      </w:pPr>
+    </w:p>
+    <w:p>
+      <w:pPr>
+        <w:rPr>
+          <w:rtl/>
+        </w:rPr>
+      </w:pPr>
+      <w:r>
+        <w:rPr>
+          <w:rFonts w:hint="cs"/>
+          <w:rtl/>
+        </w:rPr>
+        <w:t xml:space="preserve">נפרט עבור ציר </w:t>
+      </w:r>
+      <w:r>
+        <w:rPr>
+          <w:rFonts w:hint="cs"/>
+        </w:rPr>
+        <w:t>Y</w:t>
+      </w:r>
+      <w:r>
+        <w:rPr>
+          <w:rFonts w:hint="cs"/>
+          <w:rtl/>
+        </w:rPr>
+        <w:t>:</w:t>
       </w:r>
     </w:p>
     <w:tbl>
@@ -13898,9 +13895,9 @@
         <w:tblLook w:val="04A0" w:firstRow="1" w:lastRow="0" w:firstColumn="1" w:lastColumn="0" w:noHBand="0" w:noVBand="1"/>
       </w:tblPr>
       <w:tblGrid>
-        <w:gridCol w:w="1142"/>
-        <w:gridCol w:w="3690"/>
-        <w:gridCol w:w="3888"/>
+        <w:gridCol w:w="1963"/>
+        <w:gridCol w:w="3350"/>
+        <w:gridCol w:w="3507"/>
       </w:tblGrid>
       <w:tr>
         <w:tc>
@@ -14092,6 +14089,7 @@
             <w:pPr>
               <w:rPr>
                 <w:snapToGrid w:val="0"/>
+                <w:rtl/>
               </w:rPr>
             </w:pPr>
             <w:r>
@@ -14100,13 +14098,15 @@
                 <w:snapToGrid w:val="0"/>
                 <w:rtl/>
               </w:rPr>
-              <w:t xml:space="preserve">מאפסים את המונה </w:t>
-            </w:r>
-            <w:r>
-              <w:rPr>
+              <w:t>מצב</w:t>
+            </w:r>
+            <w:r>
+              <w:rPr>
+                <w:rFonts w:hint="cs"/>
                 <w:snapToGrid w:val="0"/>
-              </w:rPr>
-              <w:t>count</w:t>
+                <w:rtl/>
+              </w:rPr>
+              <w:t xml:space="preserve"> התחלתי ו</w:t>
             </w:r>
             <w:r>
               <w:rPr>
@@ -14114,27 +14114,31 @@
                 <w:snapToGrid w:val="0"/>
                 <w:rtl/>
               </w:rPr>
-              <w:t xml:space="preserve"> וממתינים לירידה באות השעון </w:t>
-            </w:r>
-            <w:r>
-              <w:rPr>
+              <w:t>נגיעה בקרקע.</w:t>
+            </w:r>
+          </w:p>
+          <w:p>
+            <w:pPr>
+              <w:rPr>
+                <w:rFonts w:hint="cs"/>
                 <w:snapToGrid w:val="0"/>
-              </w:rPr>
-              <w:t>Kbd_CLK</w:t>
-            </w:r>
+                <w:rtl/>
+              </w:rPr>
+            </w:pPr>
             <w:r>
               <w:rPr>
                 <w:rFonts w:hint="cs"/>
                 <w:snapToGrid w:val="0"/>
                 <w:rtl/>
               </w:rPr>
-              <w:t xml:space="preserve"> ובאות הנתונים </w:t>
-            </w:r>
-            <w:r>
-              <w:rPr>
+              <w:t xml:space="preserve">מאפסים מהירות בציר </w:t>
+            </w:r>
+            <w:r>
+              <w:rPr>
+                <w:rFonts w:hint="cs"/>
                 <w:snapToGrid w:val="0"/>
               </w:rPr>
-              <w:t>Kbd_DAT</w:t>
+              <w:t>Y</w:t>
             </w:r>
             <w:r>
               <w:rPr>
@@ -14189,7 +14193,7 @@
               <w:rPr>
                 <w:snapToGrid w:val="0"/>
               </w:rPr>
-              <w:t>LowClk</w:t>
+              <w:t>jump</w:t>
             </w:r>
             <w:r>
               <w:rPr>
@@ -14215,13 +14219,15 @@
                 <w:snapToGrid w:val="0"/>
                 <w:rtl/>
               </w:rPr>
-              <w:t xml:space="preserve"> ירידה בשעון</w:t>
-            </w:r>
-            <w:r>
-              <w:rPr>
+              <w:t xml:space="preserve"> </w:t>
+            </w:r>
+            <w:r>
+              <w:rPr>
+                <w:rFonts w:hint="cs"/>
                 <w:snapToGrid w:val="0"/>
-              </w:rPr>
-              <w:t xml:space="preserve"> Kbd_CLK</w:t>
+                <w:rtl/>
+              </w:rPr>
+              <w:t>חיווי ממתרגם המקלדת ש</w:t>
             </w:r>
             <w:r>
               <w:rPr>
@@ -14229,13 +14235,14 @@
                 <w:snapToGrid w:val="0"/>
                 <w:rtl/>
               </w:rPr>
-              <w:t xml:space="preserve"> וגם ירידה ב- </w:t>
-            </w:r>
-            <w:r>
-              <w:rPr>
+              <w:t xml:space="preserve">מקש </w:t>
+            </w:r>
+            <w:r>
+              <w:rPr>
+                <w:rFonts w:hint="cs"/>
                 <w:snapToGrid w:val="0"/>
               </w:rPr>
-              <w:t>Kbd_DAT</w:t>
+              <w:t>UP</w:t>
             </w:r>
             <w:r>
               <w:rPr>
@@ -14243,7 +14250,62 @@
                 <w:snapToGrid w:val="0"/>
                 <w:rtl/>
               </w:rPr>
-              <w:t xml:space="preserve"> (סימן שמתחיל להגיע תו חדש)</w:t>
+              <w:t xml:space="preserve"> לחוץ</w:t>
+            </w:r>
+            <w:r>
+              <w:rPr>
+                <w:rFonts w:hint="cs"/>
+                <w:snapToGrid w:val="0"/>
+                <w:rtl/>
+              </w:rPr>
+              <w:t>.</w:t>
+            </w:r>
+          </w:p>
+          <w:p>
+            <w:pPr>
+              <w:rPr>
+                <w:rFonts w:hint="cs"/>
+                <w:snapToGrid w:val="0"/>
+                <w:rtl/>
+              </w:rPr>
+            </w:pPr>
+            <w:r>
+              <w:rPr>
+                <w:rFonts w:hint="cs"/>
+                <w:snapToGrid w:val="0"/>
+                <w:rtl/>
+              </w:rPr>
+              <w:t xml:space="preserve">(במעבר </w:t>
+            </w:r>
+            <w:r>
+              <w:rPr>
+                <w:snapToGrid w:val="0"/>
+                <w:rtl/>
+              </w:rPr>
+              <w:t>–</w:t>
+            </w:r>
+            <w:r>
+              <w:rPr>
+                <w:rFonts w:hint="cs"/>
+                <w:snapToGrid w:val="0"/>
+                <w:rtl/>
+              </w:rPr>
+              <w:t xml:space="preserve"> מעדכנים את מהירות </w:t>
+            </w:r>
+            <w:r>
+              <w:rPr>
+                <w:rFonts w:hint="cs"/>
+                <w:snapToGrid w:val="0"/>
+              </w:rPr>
+              <w:t>Y</w:t>
+            </w:r>
+            <w:r>
+              <w:rPr>
+                <w:rFonts w:hint="cs"/>
+                <w:snapToGrid w:val="0"/>
+                <w:rtl/>
+              </w:rPr>
+              <w:t xml:space="preserve"> להיות המהירות שנקבעה לקפיצה)</w:t>
             </w:r>
           </w:p>
         </w:tc>
@@ -14258,9 +14320,20 @@
               <w:jc w:val="center"/>
               <w:rPr>
                 <w:snapToGrid w:val="0"/>
-                <w:rtl/>
               </w:rPr>
             </w:pPr>
+            <w:r>
+              <w:rPr>
+                <w:snapToGrid w:val="0"/>
+              </w:rPr>
+              <w:t>J</w:t>
+            </w:r>
+            <w:r>
+              <w:rPr>
+                <w:snapToGrid w:val="0"/>
+              </w:rPr>
+              <w:t>ump</w:t>
+            </w:r>
           </w:p>
         </w:tc>
         <w:tc>
@@ -14269,12 +14342,236 @@
           </w:tcPr>
           <w:p>
             <w:pPr>
-              <w:bidi w:val="0"/>
               <w:rPr>
                 <w:snapToGrid w:val="0"/>
-                <w:rtl/>
               </w:rPr>
             </w:pPr>
+            <w:r>
+              <w:rPr>
+                <w:rFonts w:hint="cs"/>
+                <w:snapToGrid w:val="0"/>
+                <w:rtl/>
+              </w:rPr>
+              <w:t>מצב בו מריו באוויר, ולא נוגע באובייקט.</w:t>
+            </w:r>
+          </w:p>
+          <w:p>
+            <w:pPr>
+              <w:rPr>
+                <w:snapToGrid w:val="0"/>
+              </w:rPr>
+            </w:pPr>
+          </w:p>
+          <w:p>
+            <w:pPr>
+              <w:rPr>
+                <w:snapToGrid w:val="0"/>
+              </w:rPr>
+            </w:pPr>
+            <w:r>
+              <w:rPr>
+                <w:rFonts w:hint="cs"/>
+                <w:snapToGrid w:val="0"/>
+                <w:rtl/>
+              </w:rPr>
+              <w:t xml:space="preserve">במצב זה מורידים את המהירות בציר </w:t>
+            </w:r>
+            <w:r>
+              <w:rPr>
+                <w:rFonts w:hint="cs"/>
+                <w:snapToGrid w:val="0"/>
+              </w:rPr>
+              <w:t>Y</w:t>
+            </w:r>
+            <w:r>
+              <w:rPr>
+                <w:rFonts w:hint="cs"/>
+                <w:snapToGrid w:val="0"/>
+                <w:rtl/>
+              </w:rPr>
+              <w:t xml:space="preserve"> לפי קבוע הכבידה שבחרנו </w:t>
+            </w:r>
+            <w:r>
+              <w:rPr>
+                <w:snapToGrid w:val="0"/>
+              </w:rPr>
+              <w:t>gravity</w:t>
+            </w:r>
+          </w:p>
+          <w:p>
+            <w:pPr>
+              <w:rPr>
+                <w:rFonts w:hint="cs"/>
+                <w:snapToGrid w:val="0"/>
+                <w:rtl/>
+              </w:rPr>
+            </w:pPr>
+            <w:r>
+              <w:rPr>
+                <w:rFonts w:hint="cs"/>
+                <w:snapToGrid w:val="0"/>
+                <w:rtl/>
+              </w:rPr>
+              <w:t>ומחכים עד להתנגשות עם אובייקט</w:t>
+            </w:r>
+          </w:p>
+          <w:p>
+            <w:pPr>
+              <w:rPr>
+                <w:snapToGrid w:val="0"/>
+                <w:rtl/>
+              </w:rPr>
+            </w:pPr>
+          </w:p>
+        </w:tc>
+        <w:tc>
+          <w:tcPr>
+            <w:tcW w:w="3888" w:type="dxa"/>
+          </w:tcPr>
+          <w:p>
+            <w:pPr>
+              <w:rPr>
+                <w:snapToGrid w:val="0"/>
+                <w:rtl/>
+              </w:rPr>
+            </w:pPr>
+            <w:r>
+              <w:rPr>
+                <w:rFonts w:hint="cs"/>
+                <w:snapToGrid w:val="0"/>
+                <w:rtl/>
+              </w:rPr>
+              <w:t xml:space="preserve">עוברים למצב </w:t>
+            </w:r>
+            <w:bookmarkStart w:id="25" w:name="_GoBack"/>
+            <w:bookmarkEnd w:id="25"/>
+          </w:p>
+        </w:tc>
+      </w:tr>
+      <w:tr>
+        <w:tc>
+          <w:tcPr>
+            <w:tcW w:w="1142" w:type="dxa"/>
+          </w:tcPr>
+          <w:p>
+            <w:pPr>
+              <w:jc w:val="center"/>
+              <w:rPr>
+                <w:snapToGrid w:val="0"/>
+                <w:rtl/>
+              </w:rPr>
+            </w:pPr>
+            <w:r>
+              <w:rPr>
+                <w:snapToGrid w:val="0"/>
+              </w:rPr>
+              <w:t>B</w:t>
+            </w:r>
+            <w:r>
+              <w:rPr>
+                <w:snapToGrid w:val="0"/>
+              </w:rPr>
+              <w:t>umpFromObject</w:t>
+            </w:r>
+          </w:p>
+        </w:tc>
+        <w:tc>
+          <w:tcPr>
+            <w:tcW w:w="3690" w:type="dxa"/>
+          </w:tcPr>
+          <w:p>
+            <w:pPr>
+              <w:rPr>
+                <w:snapToGrid w:val="0"/>
+                <w:rtl/>
+              </w:rPr>
+            </w:pPr>
+            <w:r>
+              <w:rPr>
+                <w:rFonts w:hint="cs"/>
+                <w:snapToGrid w:val="0"/>
+                <w:rtl/>
+              </w:rPr>
+              <w:t>מצב</w:t>
+            </w:r>
+            <w:r>
+              <w:rPr>
+                <w:rFonts w:hint="cs"/>
+                <w:snapToGrid w:val="0"/>
+                <w:rtl/>
+              </w:rPr>
+              <w:t xml:space="preserve"> מעבר בין מצב נגיעה באוביקט למצב</w:t>
+            </w:r>
+            <w:r>
+              <w:rPr>
+                <w:rFonts w:hint="cs"/>
+                <w:snapToGrid w:val="0"/>
+                <w:rtl/>
+              </w:rPr>
+              <w:t xml:space="preserve"> בו מריו </w:t>
+            </w:r>
+            <w:r>
+              <w:rPr>
+                <w:rFonts w:hint="cs"/>
+                <w:snapToGrid w:val="0"/>
+                <w:rtl/>
+              </w:rPr>
+              <w:t>באוויר</w:t>
+            </w:r>
+            <w:r>
+              <w:rPr>
+                <w:rFonts w:hint="cs"/>
+                <w:snapToGrid w:val="0"/>
+                <w:rtl/>
+              </w:rPr>
+              <w:t>.</w:t>
+            </w:r>
+          </w:p>
+          <w:p>
+            <w:pPr>
+              <w:rPr>
+                <w:snapToGrid w:val="0"/>
+                <w:rtl/>
+              </w:rPr>
+            </w:pPr>
+          </w:p>
+          <w:p>
+            <w:pPr>
+              <w:rPr>
+                <w:rFonts w:hint="cs"/>
+                <w:snapToGrid w:val="0"/>
+                <w:rtl/>
+              </w:rPr>
+            </w:pPr>
+            <w:r>
+              <w:rPr>
+                <w:rFonts w:hint="cs"/>
+                <w:snapToGrid w:val="0"/>
+                <w:rtl/>
+              </w:rPr>
+              <w:t xml:space="preserve">במצב זה מורידים את המהירות בציר </w:t>
+            </w:r>
+            <w:r>
+              <w:rPr>
+                <w:rFonts w:hint="cs"/>
+                <w:snapToGrid w:val="0"/>
+              </w:rPr>
+              <w:t>Y</w:t>
+            </w:r>
+            <w:r>
+              <w:rPr>
+                <w:rFonts w:hint="cs"/>
+                <w:snapToGrid w:val="0"/>
+                <w:rtl/>
+              </w:rPr>
+              <w:t xml:space="preserve"> לפי קבוע הכבידה שבחרנו </w:t>
+            </w:r>
+            <w:r>
+              <w:rPr>
+                <w:snapToGrid w:val="0"/>
+              </w:rPr>
+              <w:t>gravity</w:t>
+            </w:r>
           </w:p>
         </w:tc>
         <w:tc>
@@ -14304,6 +14601,12 @@
                 <w:rtl/>
               </w:rPr>
             </w:pPr>
+            <w:r>
+              <w:rPr>
+                <w:snapToGrid w:val="0"/>
+              </w:rPr>
+              <w:t>OnObject</w:t>
+            </w:r>
           </w:p>
         </w:tc>
         <w:tc>
@@ -14313,10 +14616,58 @@
           <w:p>
             <w:pPr>
               <w:rPr>
+                <w:rFonts w:hint="cs"/>
                 <w:snapToGrid w:val="0"/>
                 <w:rtl/>
               </w:rPr>
             </w:pPr>
+            <w:r>
+              <w:rPr>
+                <w:rFonts w:hint="cs"/>
+                <w:snapToGrid w:val="0"/>
+                <w:rtl/>
+              </w:rPr>
+              <w:t>מצב בו מריו עומד על אובייקט</w:t>
+            </w:r>
+            <w:r>
+              <w:rPr>
+                <w:rFonts w:hint="cs"/>
+                <w:snapToGrid w:val="0"/>
+                <w:rtl/>
+              </w:rPr>
+              <w:t>.</w:t>
+            </w:r>
+          </w:p>
+          <w:p>
+            <w:pPr>
+              <w:rPr>
+                <w:snapToGrid w:val="0"/>
+                <w:rtl/>
+              </w:rPr>
+            </w:pPr>
+            <w:r>
+              <w:rPr>
+                <w:rFonts w:hint="cs"/>
+                <w:snapToGrid w:val="0"/>
+                <w:rtl/>
+              </w:rPr>
+              <w:t>מהירות בציר ה-</w:t>
+            </w:r>
+            <w:r>
+              <w:rPr>
+                <w:rFonts w:hint="cs"/>
+                <w:snapToGrid w:val="0"/>
+              </w:rPr>
+              <w:t>Y</w:t>
+            </w:r>
+            <w:r>
+              <w:rPr>
+                <w:rFonts w:hint="cs"/>
+                <w:snapToGrid w:val="0"/>
+                <w:rtl/>
+              </w:rPr>
+              <w:t xml:space="preserve"> שלמריו הופכת להיות מהירות האובייקט.</w:t>
+            </w:r>
           </w:p>
         </w:tc>
         <w:tc>
@@ -14357,7 +14708,6 @@
               <w:bidi w:val="0"/>
               <w:rPr>
                 <w:snapToGrid w:val="0"/>
-                <w:rtl/>
               </w:rPr>
             </w:pPr>
           </w:p>
@@ -14376,48 +14726,6 @@
           </w:p>
         </w:tc>
       </w:tr>
-      <w:tr>
-        <w:tc>
-          <w:tcPr>
-            <w:tcW w:w="1142" w:type="dxa"/>
-          </w:tcPr>
-          <w:p>
-            <w:pPr>
-              <w:jc w:val="center"/>
-              <w:rPr>
-                <w:snapToGrid w:val="0"/>
-                <w:rtl/>
-              </w:rPr>
-            </w:pPr>
-          </w:p>
-        </w:tc>
-        <w:tc>
-          <w:tcPr>
-            <w:tcW w:w="3690" w:type="dxa"/>
-          </w:tcPr>
-          <w:p>
-            <w:pPr>
-              <w:bidi w:val="0"/>
-              <w:rPr>
-                <w:snapToGrid w:val="0"/>
-              </w:rPr>
-            </w:pPr>
-          </w:p>
-        </w:tc>
-        <w:tc>
-          <w:tcPr>
-            <w:tcW w:w="3888" w:type="dxa"/>
-          </w:tcPr>
-          <w:p>
-            <w:pPr>
-              <w:rPr>
-                <w:snapToGrid w:val="0"/>
-                <w:rtl/>
-              </w:rPr>
-            </w:pPr>
-          </w:p>
-        </w:tc>
-      </w:tr>
     </w:tbl>
     <w:p/>
     <w:p>
@@ -14609,7 +14917,7 @@
         </w:tabs>
         <w:ind w:left="1742" w:hanging="850"/>
       </w:pPr>
-      <w:bookmarkStart w:id="25" w:name="_Toc491067477"/>
+      <w:bookmarkStart w:id="26" w:name="_Toc491067477"/>
       <w:r>
         <w:rPr>
           <w:rFonts w:hint="cs"/>
@@ -14617,7 +14925,7 @@
         </w:rPr>
         <w:t>מסך(י) סימולציה</w:t>
       </w:r>
-      <w:bookmarkEnd w:id="25"/>
+      <w:bookmarkEnd w:id="26"/>
     </w:p>
     <w:p>
       <w:pPr>
@@ -14694,7 +15002,6 @@
           <w:highlight w:val="yellow"/>
           <w:rtl/>
         </w:rPr>
-        <w:lastRenderedPageBreak/>
         <w:t>שימו לב יש למלא חלק זה במהלך העבודה ולא לצאת ידי חובה אחרי שסיימתם</w:t>
       </w:r>
       <w:r>
@@ -14753,6 +15060,7 @@
           <w:noProof/>
           <w:rtl/>
         </w:rPr>
+        <w:lastRenderedPageBreak/>
         <w:drawing>
           <wp:inline distT="0" distB="0" distL="0" distR="0" wp14:anchorId="60615D15" wp14:editId="123CCA58">
             <wp:extent cx="5476875" cy="3838575"/>
@@ -14864,9 +15172,9 @@
       <w:pPr>
         <w:pStyle w:val="Heading2"/>
       </w:pPr>
-      <w:bookmarkStart w:id="26" w:name="_Toc490979690"/>
-      <w:bookmarkStart w:id="27" w:name="_Toc491067478"/>
-      <w:bookmarkEnd w:id="26"/>
+      <w:bookmarkStart w:id="27" w:name="_Toc490979690"/>
+      <w:bookmarkStart w:id="28" w:name="_Toc491067478"/>
+      <w:bookmarkEnd w:id="27"/>
       <w:r>
         <w:rPr>
           <w:rFonts w:hint="cs"/>
@@ -14884,7 +15192,7 @@
         </w:rPr>
         <w:t xml:space="preserve">  -  </w:t>
       </w:r>
-      <w:bookmarkEnd w:id="27"/>
+      <w:bookmarkEnd w:id="28"/>
       <w:r>
         <w:rPr>
           <w:rFonts w:hint="cs"/>
@@ -14892,8 +15200,6 @@
         </w:rPr>
         <w:t>איתמר רביב</w:t>
       </w:r>
-      <w:bookmarkStart w:id="28" w:name="_GoBack"/>
-      <w:bookmarkEnd w:id="28"/>
       <w:r>
         <w:rPr>
           <w:rFonts w:hint="cs"/>
@@ -15396,6 +15702,7 @@
                 <w:rFonts w:ascii="Arial Black" w:eastAsiaTheme="minorEastAsia"/>
                 <w:i/>
                 <w:iCs/>
+                <w:noProof/>
                 <w:color w:val="000000"/>
                 <w:sz w:val="44"/>
                 <w:szCs w:val="44"/>
@@ -17282,7 +17589,7 @@
             <w:noProof/>
             <w:rtl/>
           </w:rPr>
-          <w:t>16</w:t>
+          <w:t>15</w:t>
         </w:r>
         <w:r>
           <w:rPr>
@@ -20821,6 +21128,7 @@
     <w:lsdException w:name="HTML Sample" w:semiHidden="1" w:unhideWhenUsed="1"/>
     <w:lsdException w:name="HTML Typewriter" w:semiHidden="1" w:unhideWhenUsed="1"/>
     <w:lsdException w:name="HTML Variable" w:semiHidden="1" w:unhideWhenUsed="1"/>
+    <w:lsdException w:name="Normal Table" w:semiHidden="1" w:unhideWhenUsed="1"/>
     <w:lsdException w:name="annotation subject" w:semiHidden="1" w:unhideWhenUsed="1"/>
     <w:lsdException w:name="No List" w:semiHidden="1" w:unhideWhenUsed="1"/>
     <w:lsdException w:name="Outline List 1" w:semiHidden="1" w:unhideWhenUsed="1"/>
@@ -20865,6 +21173,7 @@
     <w:lsdException w:name="Table Professional" w:semiHidden="1" w:unhideWhenUsed="1"/>
     <w:lsdException w:name="Table Subtle 1" w:semiHidden="1" w:unhideWhenUsed="1"/>
     <w:lsdException w:name="Table Subtle 2" w:semiHidden="1" w:unhideWhenUsed="1"/>
+    <w:lsdException w:name="Table Web 1" w:semiHidden="1" w:unhideWhenUsed="1"/>
     <w:lsdException w:name="Table Web 2" w:semiHidden="1" w:unhideWhenUsed="1"/>
     <w:lsdException w:name="Table Web 3" w:semiHidden="1" w:unhideWhenUsed="1"/>
     <w:lsdException w:name="Balloon Text" w:semiHidden="1" w:unhideWhenUsed="1"/>
@@ -22090,7 +22399,7 @@
 </file>
 
 <file path=customXml/itemProps1.xml><?xml version="1.0" encoding="utf-8"?>
-<ds:datastoreItem xmlns:ds="http://schemas.openxmlformats.org/officeDocument/2006/customXml" ds:itemID="{D407C52A-248E-4FE5-9413-C759ECE37D47}">
+<ds:datastoreItem xmlns:ds="http://schemas.openxmlformats.org/officeDocument/2006/customXml" ds:itemID="{37FB4C16-34B4-4800-B42D-931B4749AD0D}">
   <ds:schemaRefs>
     <ds:schemaRef ds:uri="http://schemas.openxmlformats.org/officeDocument/2006/bibliography"/>
   </ds:schemaRefs>

--- a/Documentation/דוח מסכם סער.docx
+++ b/Documentation/דוח מסכם סער.docx
@@ -13433,13 +13433,22 @@
       </w:pPr>
       <w:r>
         <w:rPr>
+          <w:rFonts w:cs="David"/>
           <w:rtl/>
         </w:rPr>
         <w:drawing>
-          <wp:inline distT="0" distB="0" distL="0" distR="0" wp14:anchorId="1E8720E4" wp14:editId="3C098457">
+          <wp:anchor distT="0" distB="0" distL="114300" distR="114300" simplePos="0" relativeHeight="251663360" behindDoc="0" locked="0" layoutInCell="1" allowOverlap="1" wp14:anchorId="6F423C6A" wp14:editId="5B14A664">
+            <wp:simplePos x="0" y="0"/>
+            <wp:positionH relativeFrom="column">
+              <wp:posOffset>0</wp:posOffset>
+            </wp:positionH>
+            <wp:positionV relativeFrom="paragraph">
+              <wp:posOffset>177165</wp:posOffset>
+            </wp:positionV>
             <wp:extent cx="5607050" cy="3154045"/>
             <wp:effectExtent l="0" t="0" r="0" b="8255"/>
-            <wp:docPr id="2" name="Picture 2"/>
+            <wp:wrapSquare wrapText="bothSides"/>
+            <wp:docPr id="9" name="Picture 9"/>
             <wp:cNvGraphicFramePr>
               <a:graphicFrameLocks xmlns:a="http://schemas.openxmlformats.org/drawingml/2006/main" noChangeAspect="1"/>
             </wp:cNvGraphicFramePr>
@@ -13451,7 +13460,13 @@
                     <pic:cNvPicPr/>
                   </pic:nvPicPr>
                   <pic:blipFill>
-                    <a:blip r:embed="rId24"/>
+                    <a:blip r:embed="rId24">
+                      <a:extLst>
+                        <a:ext uri="{28A0092B-C50C-407E-A947-70E740481C1C}">
+                          <a14:useLocalDpi xmlns:a14="http://schemas.microsoft.com/office/drawing/2010/main" val="0"/>
+                        </a:ext>
+                      </a:extLst>
+                    </a:blip>
                     <a:stretch>
                       <a:fillRect/>
                     </a:stretch>
@@ -13468,7 +13483,7 @@
                 </pic:pic>
               </a:graphicData>
             </a:graphic>
-          </wp:inline>
+          </wp:anchor>
         </w:drawing>
       </w:r>
     </w:p>
@@ -13896,8 +13911,8 @@
       </w:tblPr>
       <w:tblGrid>
         <w:gridCol w:w="1963"/>
-        <w:gridCol w:w="3350"/>
-        <w:gridCol w:w="3507"/>
+        <w:gridCol w:w="3272"/>
+        <w:gridCol w:w="3585"/>
       </w:tblGrid>
       <w:tr>
         <w:tc>
@@ -14087,6 +14102,7 @@
           </w:tcPr>
           <w:p>
             <w:pPr>
+              <w:jc w:val="center"/>
               <w:rPr>
                 <w:snapToGrid w:val="0"/>
                 <w:rtl/>
@@ -14414,6 +14430,14 @@
               </w:rPr>
               <w:t>ומחכים עד להתנגשות עם אובייקט</w:t>
             </w:r>
+            <w:r>
+              <w:rPr>
+                <w:rFonts w:hint="cs"/>
+                <w:snapToGrid w:val="0"/>
+                <w:rtl/>
+              </w:rPr>
+              <w:t xml:space="preserve"> או קרקע</w:t>
+            </w:r>
           </w:p>
           <w:p>
             <w:pPr>
@@ -14438,24 +14462,66 @@
             <w:r>
               <w:rPr>
                 <w:rFonts w:hint="cs"/>
+                <w:b/>
+                <w:bCs/>
                 <w:snapToGrid w:val="0"/>
                 <w:rtl/>
               </w:rPr>
-              <w:t xml:space="preserve">עוברים למצב </w:t>
-            </w:r>
-            <w:bookmarkStart w:id="25" w:name="_GoBack"/>
-            <w:bookmarkEnd w:id="25"/>
+              <w:t>עוברים</w:t>
+            </w:r>
+            <w:r>
+              <w:rPr>
+                <w:rFonts w:hint="cs"/>
+                <w:snapToGrid w:val="0"/>
+                <w:rtl/>
+              </w:rPr>
+              <w:t xml:space="preserve"> ל</w:t>
+            </w:r>
+            <w:r>
+              <w:rPr>
+                <w:rFonts w:hint="cs"/>
+                <w:b/>
+                <w:bCs/>
+                <w:snapToGrid w:val="0"/>
+                <w:rtl/>
+              </w:rPr>
+              <w:t xml:space="preserve">- </w:t>
+            </w:r>
+            <w:r>
+              <w:rPr>
+                <w:snapToGrid w:val="0"/>
+              </w:rPr>
+              <w:t>BumpFromObject</w:t>
+            </w:r>
+            <w:r>
+              <w:rPr>
+                <w:rFonts w:hint="cs"/>
+                <w:snapToGrid w:val="0"/>
+                <w:rtl/>
+              </w:rPr>
+              <w:t xml:space="preserve"> </w:t>
+            </w:r>
+            <w:r>
+              <w:rPr>
+                <w:rFonts w:hint="cs"/>
+                <w:b/>
+                <w:bCs/>
+                <w:snapToGrid w:val="0"/>
+                <w:rtl/>
+              </w:rPr>
+              <w:t>עם</w:t>
+            </w:r>
+            <w:r>
+              <w:rPr>
+                <w:b/>
+                <w:bCs/>
+                <w:snapToGrid w:val="0"/>
+              </w:rPr>
+              <w:t xml:space="preserve">   </w:t>
+            </w:r>
           </w:p>
-        </w:tc>
-      </w:tr>
-      <w:tr>
-        <w:tc>
-          <w:tcPr>
-            <w:tcW w:w="1142" w:type="dxa"/>
-          </w:tcPr>
           <w:p>
             <w:pPr>
-              <w:jc w:val="center"/>
               <w:rPr>
                 <w:snapToGrid w:val="0"/>
                 <w:rtl/>
@@ -14463,22 +14529,41 @@
             </w:pPr>
             <w:r>
               <w:rPr>
+                <w:rFonts w:hint="cs"/>
                 <w:snapToGrid w:val="0"/>
-              </w:rPr>
-              <w:t>B</w:t>
+                <w:rtl/>
+              </w:rPr>
+              <w:t>התנגשות עם אובייקט</w:t>
             </w:r>
             <w:r>
               <w:rPr>
                 <w:snapToGrid w:val="0"/>
               </w:rPr>
-              <w:t>umpFromObject</w:t>
+              <w:t xml:space="preserve"> </w:t>
+            </w:r>
+            <w:r>
+              <w:rPr>
+                <w:rFonts w:hint="cs"/>
+                <w:snapToGrid w:val="0"/>
+                <w:rtl/>
+              </w:rPr>
+              <w:t>(</w:t>
+            </w:r>
+            <w:r>
+              <w:rPr>
+                <w:snapToGrid w:val="0"/>
+              </w:rPr>
+              <w:t>hitObj=’1’</w:t>
+            </w:r>
+            <w:r>
+              <w:rPr>
+                <w:rFonts w:hint="cs"/>
+                <w:snapToGrid w:val="0"/>
+                <w:rtl/>
+              </w:rPr>
+              <w:t>)</w:t>
             </w:r>
           </w:p>
-        </w:tc>
-        <w:tc>
-          <w:tcPr>
-            <w:tcW w:w="3690" w:type="dxa"/>
-          </w:tcPr>
           <w:p>
             <w:pPr>
               <w:rPr>
@@ -14492,15 +14577,14 @@
                 <w:snapToGrid w:val="0"/>
                 <w:rtl/>
               </w:rPr>
-              <w:t>מצב</w:t>
+              <w:t xml:space="preserve"> במהירות </w:t>
             </w:r>
             <w:r>
               <w:rPr>
                 <w:rFonts w:hint="cs"/>
                 <w:snapToGrid w:val="0"/>
-                <w:rtl/>
-              </w:rPr>
-              <w:t xml:space="preserve"> מעבר בין מצב נגיעה באוביקט למצב</w:t>
+              </w:rPr>
+              <w:t>Y</w:t>
             </w:r>
             <w:r>
               <w:rPr>
@@ -14508,7 +14592,7 @@
                 <w:snapToGrid w:val="0"/>
                 <w:rtl/>
               </w:rPr>
-              <w:t xml:space="preserve"> בו מריו </w:t>
+              <w:t xml:space="preserve"> חיובית (כלפי מעלה)</w:t>
             </w:r>
             <w:r>
               <w:rPr>
@@ -14516,15 +14600,7 @@
                 <w:snapToGrid w:val="0"/>
                 <w:rtl/>
               </w:rPr>
-              <w:t>באוויר</w:t>
-            </w:r>
-            <w:r>
-              <w:rPr>
-                <w:rFonts w:hint="cs"/>
-                <w:snapToGrid w:val="0"/>
-                <w:rtl/>
-              </w:rPr>
-              <w:t>.</w:t>
+              <w:t xml:space="preserve"> </w:t>
             </w:r>
           </w:p>
           <w:p>
@@ -14538,7 +14614,6 @@
           <w:p>
             <w:pPr>
               <w:rPr>
-                <w:rFonts w:hint="cs"/>
                 <w:snapToGrid w:val="0"/>
                 <w:rtl/>
               </w:rPr>
@@ -14546,15 +14621,105 @@
             <w:r>
               <w:rPr>
                 <w:rFonts w:hint="cs"/>
+                <w:b/>
+                <w:bCs/>
                 <w:snapToGrid w:val="0"/>
                 <w:rtl/>
               </w:rPr>
-              <w:t xml:space="preserve">במצב זה מורידים את המהירות בציר </w:t>
+              <w:t>עוברים</w:t>
             </w:r>
             <w:r>
               <w:rPr>
                 <w:rFonts w:hint="cs"/>
                 <w:snapToGrid w:val="0"/>
+                <w:rtl/>
+              </w:rPr>
+              <w:t xml:space="preserve"> ל</w:t>
+            </w:r>
+            <w:r>
+              <w:rPr>
+                <w:rFonts w:hint="cs"/>
+                <w:b/>
+                <w:bCs/>
+                <w:snapToGrid w:val="0"/>
+                <w:rtl/>
+              </w:rPr>
+              <w:t>-</w:t>
+            </w:r>
+            <w:r>
+              <w:rPr>
+                <w:rFonts w:hint="cs"/>
+                <w:b/>
+                <w:bCs/>
+                <w:snapToGrid w:val="0"/>
+                <w:rtl/>
+              </w:rPr>
+              <w:t xml:space="preserve"> </w:t>
+            </w:r>
+            <w:r>
+              <w:rPr>
+                <w:snapToGrid w:val="0"/>
+              </w:rPr>
+              <w:t>OnObject</w:t>
+            </w:r>
+            <w:r>
+              <w:rPr>
+                <w:rFonts w:hint="cs"/>
+                <w:b/>
+                <w:bCs/>
+                <w:snapToGrid w:val="0"/>
+                <w:rtl/>
+              </w:rPr>
+              <w:t xml:space="preserve"> </w:t>
+            </w:r>
+            <w:r>
+              <w:rPr>
+                <w:rFonts w:hint="cs"/>
+                <w:b/>
+                <w:bCs/>
+                <w:snapToGrid w:val="0"/>
+                <w:rtl/>
+              </w:rPr>
+              <w:t>עם</w:t>
+            </w:r>
+            <w:r>
+              <w:rPr>
+                <w:b/>
+                <w:bCs/>
+                <w:snapToGrid w:val="0"/>
+              </w:rPr>
+              <w:t xml:space="preserve">  </w:t>
+            </w:r>
+            <w:r>
+              <w:rPr>
+                <w:rFonts w:hint="cs"/>
+                <w:b/>
+                <w:bCs/>
+                <w:snapToGrid w:val="0"/>
+                <w:rtl/>
+              </w:rPr>
+              <w:t xml:space="preserve"> </w:t>
+            </w:r>
+            <w:r>
+              <w:rPr>
+                <w:rFonts w:hint="cs"/>
+                <w:snapToGrid w:val="0"/>
+                <w:rtl/>
+              </w:rPr>
+              <w:t xml:space="preserve">התנגשות עם אובייקט </w:t>
+            </w:r>
+            <w:r>
+              <w:rPr>
+                <w:rFonts w:hint="cs"/>
+                <w:snapToGrid w:val="0"/>
+                <w:rtl/>
+              </w:rPr>
+              <w:t xml:space="preserve">במהירות </w:t>
+            </w:r>
+            <w:r>
+              <w:rPr>
+                <w:rFonts w:hint="cs"/>
+                <w:snapToGrid w:val="0"/>
               </w:rPr>
               <w:t>Y</w:t>
             </w:r>
@@ -14564,23 +14729,139 @@
                 <w:snapToGrid w:val="0"/>
                 <w:rtl/>
               </w:rPr>
-              <w:t xml:space="preserve"> לפי קבוע הכבידה שבחרנו </w:t>
-            </w:r>
-            <w:r>
-              <w:rPr>
-                <w:snapToGrid w:val="0"/>
-              </w:rPr>
-              <w:t>gravity</w:t>
+              <w:t xml:space="preserve"> שלילית (כלפי מטה)</w:t>
             </w:r>
           </w:p>
-        </w:tc>
-        <w:tc>
-          <w:tcPr>
-            <w:tcW w:w="3888" w:type="dxa"/>
-          </w:tcPr>
           <w:p>
             <w:pPr>
               <w:rPr>
+                <w:snapToGrid w:val="0"/>
+                <w:rtl/>
+              </w:rPr>
+            </w:pPr>
+          </w:p>
+          <w:p>
+            <w:pPr>
+              <w:rPr>
+                <w:snapToGrid w:val="0"/>
+                <w:rtl/>
+              </w:rPr>
+            </w:pPr>
+          </w:p>
+          <w:p>
+            <w:pPr>
+              <w:rPr>
+                <w:snapToGrid w:val="0"/>
+              </w:rPr>
+            </w:pPr>
+            <w:r>
+              <w:rPr>
+                <w:rFonts w:hint="cs"/>
+                <w:b/>
+                <w:bCs/>
+                <w:snapToGrid w:val="0"/>
+                <w:rtl/>
+              </w:rPr>
+              <w:t>עוברים</w:t>
+            </w:r>
+            <w:r>
+              <w:rPr>
+                <w:rFonts w:hint="cs"/>
+                <w:snapToGrid w:val="0"/>
+                <w:rtl/>
+              </w:rPr>
+              <w:t xml:space="preserve"> ל</w:t>
+            </w:r>
+            <w:r>
+              <w:rPr>
+                <w:rFonts w:hint="cs"/>
+                <w:b/>
+                <w:bCs/>
+                <w:snapToGrid w:val="0"/>
+                <w:rtl/>
+              </w:rPr>
+              <w:t xml:space="preserve">- </w:t>
+            </w:r>
+            <w:r>
+              <w:rPr>
+                <w:rFonts w:hint="cs"/>
+                <w:snapToGrid w:val="0"/>
+              </w:rPr>
+              <w:t>I</w:t>
+            </w:r>
+            <w:r>
+              <w:rPr>
+                <w:snapToGrid w:val="0"/>
+              </w:rPr>
+              <w:t>dle</w:t>
+            </w:r>
+            <w:r>
+              <w:rPr>
+                <w:rFonts w:hint="cs"/>
+                <w:b/>
+                <w:bCs/>
+                <w:snapToGrid w:val="0"/>
+                <w:rtl/>
+              </w:rPr>
+              <w:t xml:space="preserve"> </w:t>
+            </w:r>
+            <w:r>
+              <w:rPr>
+                <w:rFonts w:hint="cs"/>
+                <w:b/>
+                <w:bCs/>
+                <w:snapToGrid w:val="0"/>
+                <w:rtl/>
+              </w:rPr>
+              <w:t>עם</w:t>
+            </w:r>
+            <w:r>
+              <w:rPr>
+                <w:b/>
+                <w:bCs/>
+                <w:snapToGrid w:val="0"/>
+              </w:rPr>
+              <w:t xml:space="preserve">  </w:t>
+            </w:r>
+            <w:r>
+              <w:rPr>
+                <w:rFonts w:hint="cs"/>
+                <w:b/>
+                <w:bCs/>
+                <w:snapToGrid w:val="0"/>
+                <w:rtl/>
+              </w:rPr>
+              <w:t xml:space="preserve"> </w:t>
+            </w:r>
+            <w:r>
+              <w:rPr>
+                <w:rFonts w:hint="cs"/>
+                <w:snapToGrid w:val="0"/>
+                <w:rtl/>
+              </w:rPr>
+              <w:t>התנגשות עם הרצפה</w:t>
+            </w:r>
+            <w:r>
+              <w:rPr>
+                <w:rFonts w:hint="cs"/>
+                <w:snapToGrid w:val="0"/>
+                <w:rtl/>
+              </w:rPr>
+              <w:t xml:space="preserve"> במהירות שלילית</w:t>
+            </w:r>
+            <w:r>
+              <w:rPr>
+                <w:rFonts w:hint="cs"/>
+                <w:snapToGrid w:val="0"/>
+                <w:rtl/>
+              </w:rPr>
+              <w:t>.</w:t>
+            </w:r>
+          </w:p>
+          <w:p>
+            <w:pPr>
+              <w:rPr>
+                <w:rFonts w:hint="cs"/>
                 <w:snapToGrid w:val="0"/>
                 <w:rtl/>
               </w:rPr>
@@ -14605,7 +14886,13 @@
               <w:rPr>
                 <w:snapToGrid w:val="0"/>
               </w:rPr>
-              <w:t>OnObject</w:t>
+              <w:t>B</w:t>
+            </w:r>
+            <w:r>
+              <w:rPr>
+                <w:snapToGrid w:val="0"/>
+              </w:rPr>
+              <w:t>umpFromObject</w:t>
             </w:r>
           </w:p>
         </w:tc>
@@ -14616,7 +14903,6 @@
           <w:p>
             <w:pPr>
               <w:rPr>
-                <w:rFonts w:hint="cs"/>
                 <w:snapToGrid w:val="0"/>
                 <w:rtl/>
               </w:rPr>
@@ -14627,7 +14913,31 @@
                 <w:snapToGrid w:val="0"/>
                 <w:rtl/>
               </w:rPr>
-              <w:t>מצב בו מריו עומד על אובייקט</w:t>
+              <w:t>מצב</w:t>
+            </w:r>
+            <w:r>
+              <w:rPr>
+                <w:rFonts w:hint="cs"/>
+                <w:snapToGrid w:val="0"/>
+                <w:rtl/>
+              </w:rPr>
+              <w:t xml:space="preserve"> מעבר בין נגיעה באוביקט למצב</w:t>
+            </w:r>
+            <w:r>
+              <w:rPr>
+                <w:rFonts w:hint="cs"/>
+                <w:snapToGrid w:val="0"/>
+                <w:rtl/>
+              </w:rPr>
+              <w:t xml:space="preserve"> בו מריו </w:t>
+            </w:r>
+            <w:r>
+              <w:rPr>
+                <w:rFonts w:hint="cs"/>
+                <w:snapToGrid w:val="0"/>
+                <w:rtl/>
+              </w:rPr>
+              <w:t>באוויר</w:t>
             </w:r>
             <w:r>
               <w:rPr>
@@ -14645,18 +14955,27 @@
                 <w:rtl/>
               </w:rPr>
             </w:pPr>
-            <w:r>
+          </w:p>
+          <w:p>
+            <w:pPr>
               <w:rPr>
                 <w:rFonts w:hint="cs"/>
                 <w:snapToGrid w:val="0"/>
                 <w:rtl/>
               </w:rPr>
-              <w:t>מהירות בציר ה-</w:t>
-            </w:r>
+            </w:pPr>
             <w:r>
               <w:rPr>
                 <w:rFonts w:hint="cs"/>
                 <w:snapToGrid w:val="0"/>
+                <w:rtl/>
+              </w:rPr>
+              <w:t xml:space="preserve">במצב זה מורידים את המהירות בציר </w:t>
+            </w:r>
+            <w:r>
+              <w:rPr>
+                <w:rFonts w:hint="cs"/>
+                <w:snapToGrid w:val="0"/>
               </w:rPr>
               <w:t>Y</w:t>
             </w:r>
@@ -14666,7 +14985,13 @@
                 <w:snapToGrid w:val="0"/>
                 <w:rtl/>
               </w:rPr>
-              <w:t xml:space="preserve"> שלמריו הופכת להיות מהירות האובייקט.</w:t>
+              <w:t xml:space="preserve"> לפי קבוע הכבידה שבחרנו </w:t>
+            </w:r>
+            <w:r>
+              <w:rPr>
+                <w:snapToGrid w:val="0"/>
+              </w:rPr>
+              <w:t>gravity</w:t>
             </w:r>
           </w:p>
         </w:tc>
@@ -14674,6 +14999,385 @@
           <w:tcPr>
             <w:tcW w:w="3888" w:type="dxa"/>
           </w:tcPr>
+          <w:p>
+            <w:pPr>
+              <w:rPr>
+                <w:rFonts w:hint="cs"/>
+                <w:snapToGrid w:val="0"/>
+                <w:rtl/>
+              </w:rPr>
+            </w:pPr>
+            <w:r>
+              <w:rPr>
+                <w:rFonts w:hint="cs"/>
+                <w:b/>
+                <w:bCs/>
+                <w:snapToGrid w:val="0"/>
+                <w:rtl/>
+              </w:rPr>
+              <w:t>עוברים</w:t>
+            </w:r>
+            <w:r>
+              <w:rPr>
+                <w:rFonts w:hint="cs"/>
+                <w:snapToGrid w:val="0"/>
+                <w:rtl/>
+              </w:rPr>
+              <w:t xml:space="preserve"> ל</w:t>
+            </w:r>
+            <w:r>
+              <w:rPr>
+                <w:rFonts w:hint="cs"/>
+                <w:b/>
+                <w:bCs/>
+                <w:snapToGrid w:val="0"/>
+                <w:rtl/>
+              </w:rPr>
+              <w:t xml:space="preserve">- </w:t>
+            </w:r>
+            <w:r>
+              <w:rPr>
+                <w:rFonts w:hint="cs"/>
+                <w:snapToGrid w:val="0"/>
+              </w:rPr>
+              <w:t>J</w:t>
+            </w:r>
+            <w:r>
+              <w:rPr>
+                <w:snapToGrid w:val="0"/>
+              </w:rPr>
+              <w:t>ump</w:t>
+            </w:r>
+            <w:r>
+              <w:rPr>
+                <w:rFonts w:hint="cs"/>
+                <w:b/>
+                <w:bCs/>
+                <w:snapToGrid w:val="0"/>
+                <w:rtl/>
+              </w:rPr>
+              <w:t xml:space="preserve"> </w:t>
+            </w:r>
+            <w:r>
+              <w:rPr>
+                <w:rFonts w:hint="cs"/>
+                <w:b/>
+                <w:bCs/>
+                <w:snapToGrid w:val="0"/>
+                <w:rtl/>
+              </w:rPr>
+              <w:t>עם</w:t>
+            </w:r>
+            <w:r>
+              <w:rPr>
+                <w:b/>
+                <w:bCs/>
+                <w:snapToGrid w:val="0"/>
+              </w:rPr>
+              <w:t xml:space="preserve">  </w:t>
+            </w:r>
+            <w:r>
+              <w:rPr>
+                <w:rFonts w:hint="cs"/>
+                <w:b/>
+                <w:bCs/>
+                <w:snapToGrid w:val="0"/>
+                <w:rtl/>
+              </w:rPr>
+              <w:t xml:space="preserve"> </w:t>
+            </w:r>
+            <w:r>
+              <w:rPr>
+                <w:rFonts w:hint="cs"/>
+                <w:snapToGrid w:val="0"/>
+                <w:rtl/>
+              </w:rPr>
+              <w:t xml:space="preserve">הפסקת מגע עם האובייקט </w:t>
+            </w:r>
+            <w:r>
+              <w:rPr>
+                <w:snapToGrid w:val="0"/>
+              </w:rPr>
+              <w:t>hitObj=’0’</w:t>
+            </w:r>
+            <w:r>
+              <w:rPr>
+                <w:rFonts w:hint="cs"/>
+                <w:snapToGrid w:val="0"/>
+                <w:rtl/>
+              </w:rPr>
+              <w:t xml:space="preserve">, או </w:t>
+            </w:r>
+            <w:r>
+              <w:rPr>
+                <w:rFonts w:hint="cs"/>
+                <w:snapToGrid w:val="0"/>
+                <w:rtl/>
+              </w:rPr>
+              <w:t xml:space="preserve">חיווי ממתרגם המקלדת שמקש </w:t>
+            </w:r>
+            <w:r>
+              <w:rPr>
+                <w:rFonts w:hint="cs"/>
+                <w:snapToGrid w:val="0"/>
+              </w:rPr>
+              <w:t>UP</w:t>
+            </w:r>
+            <w:r>
+              <w:rPr>
+                <w:rFonts w:hint="cs"/>
+                <w:snapToGrid w:val="0"/>
+                <w:rtl/>
+              </w:rPr>
+              <w:t xml:space="preserve"> לחוץ.</w:t>
+            </w:r>
+          </w:p>
+        </w:tc>
+      </w:tr>
+      <w:tr>
+        <w:tc>
+          <w:tcPr>
+            <w:tcW w:w="1142" w:type="dxa"/>
+          </w:tcPr>
+          <w:p>
+            <w:pPr>
+              <w:jc w:val="center"/>
+              <w:rPr>
+                <w:snapToGrid w:val="0"/>
+                <w:rtl/>
+              </w:rPr>
+            </w:pPr>
+            <w:r>
+              <w:rPr>
+                <w:snapToGrid w:val="0"/>
+              </w:rPr>
+              <w:t>OnObject</w:t>
+            </w:r>
+          </w:p>
+        </w:tc>
+        <w:tc>
+          <w:tcPr>
+            <w:tcW w:w="3690" w:type="dxa"/>
+          </w:tcPr>
+          <w:p>
+            <w:pPr>
+              <w:rPr>
+                <w:rFonts w:hint="cs"/>
+                <w:snapToGrid w:val="0"/>
+                <w:rtl/>
+              </w:rPr>
+            </w:pPr>
+            <w:r>
+              <w:rPr>
+                <w:rFonts w:hint="cs"/>
+                <w:snapToGrid w:val="0"/>
+                <w:rtl/>
+              </w:rPr>
+              <w:t>מצב בו מריו עומד על אובייקט</w:t>
+            </w:r>
+            <w:r>
+              <w:rPr>
+                <w:rFonts w:hint="cs"/>
+                <w:snapToGrid w:val="0"/>
+                <w:rtl/>
+              </w:rPr>
+              <w:t>.</w:t>
+            </w:r>
+          </w:p>
+          <w:p>
+            <w:pPr>
+              <w:rPr>
+                <w:snapToGrid w:val="0"/>
+                <w:rtl/>
+              </w:rPr>
+            </w:pPr>
+            <w:r>
+              <w:rPr>
+                <w:rFonts w:hint="cs"/>
+                <w:snapToGrid w:val="0"/>
+                <w:rtl/>
+              </w:rPr>
+              <w:t>מהירות בציר ה-</w:t>
+            </w:r>
+            <w:r>
+              <w:rPr>
+                <w:rFonts w:hint="cs"/>
+                <w:snapToGrid w:val="0"/>
+              </w:rPr>
+              <w:t>Y</w:t>
+            </w:r>
+            <w:r>
+              <w:rPr>
+                <w:rFonts w:hint="cs"/>
+                <w:snapToGrid w:val="0"/>
+                <w:rtl/>
+              </w:rPr>
+              <w:t xml:space="preserve"> שלמריו הופכת להיות מהירות האובייקט.</w:t>
+            </w:r>
+          </w:p>
+        </w:tc>
+        <w:tc>
+          <w:tcPr>
+            <w:tcW w:w="3888" w:type="dxa"/>
+          </w:tcPr>
+          <w:p>
+            <w:pPr>
+              <w:rPr>
+                <w:snapToGrid w:val="0"/>
+                <w:rtl/>
+              </w:rPr>
+            </w:pPr>
+            <w:r>
+              <w:rPr>
+                <w:rFonts w:hint="cs"/>
+                <w:b/>
+                <w:bCs/>
+                <w:snapToGrid w:val="0"/>
+                <w:rtl/>
+              </w:rPr>
+              <w:t>עוברים</w:t>
+            </w:r>
+            <w:r>
+              <w:rPr>
+                <w:rFonts w:hint="cs"/>
+                <w:snapToGrid w:val="0"/>
+                <w:rtl/>
+              </w:rPr>
+              <w:t xml:space="preserve"> ל</w:t>
+            </w:r>
+            <w:r>
+              <w:rPr>
+                <w:rFonts w:hint="cs"/>
+                <w:b/>
+                <w:bCs/>
+                <w:snapToGrid w:val="0"/>
+                <w:rtl/>
+              </w:rPr>
+              <w:t xml:space="preserve">- </w:t>
+            </w:r>
+            <w:r>
+              <w:rPr>
+                <w:snapToGrid w:val="0"/>
+              </w:rPr>
+              <w:t>BumpFromObject</w:t>
+            </w:r>
+            <w:r>
+              <w:rPr>
+                <w:rFonts w:hint="cs"/>
+                <w:snapToGrid w:val="0"/>
+                <w:rtl/>
+              </w:rPr>
+              <w:t xml:space="preserve"> </w:t>
+            </w:r>
+            <w:r>
+              <w:rPr>
+                <w:rFonts w:hint="cs"/>
+                <w:b/>
+                <w:bCs/>
+                <w:snapToGrid w:val="0"/>
+                <w:rtl/>
+              </w:rPr>
+              <w:t>עם</w:t>
+            </w:r>
+            <w:r>
+              <w:rPr>
+                <w:b/>
+                <w:bCs/>
+                <w:snapToGrid w:val="0"/>
+              </w:rPr>
+              <w:t xml:space="preserve">   </w:t>
+            </w:r>
+          </w:p>
+          <w:p>
+            <w:pPr>
+              <w:pStyle w:val="ListParagraph"/>
+              <w:numPr>
+                <w:ilvl w:val="0"/>
+                <w:numId w:val="48"/>
+              </w:numPr>
+              <w:rPr>
+                <w:snapToGrid w:val="0"/>
+              </w:rPr>
+            </w:pPr>
+            <w:r>
+              <w:rPr>
+                <w:rFonts w:hint="cs"/>
+                <w:snapToGrid w:val="0"/>
+                <w:rtl/>
+              </w:rPr>
+              <w:t xml:space="preserve">לחיצה על </w:t>
+            </w:r>
+            <w:r>
+              <w:rPr>
+                <w:snapToGrid w:val="0"/>
+              </w:rPr>
+              <w:t>up</w:t>
+            </w:r>
+            <w:r>
+              <w:rPr>
+                <w:rFonts w:hint="cs"/>
+                <w:snapToGrid w:val="0"/>
+                <w:rtl/>
+              </w:rPr>
+              <w:t xml:space="preserve">, (במעבר </w:t>
+            </w:r>
+            <w:r>
+              <w:rPr>
+                <w:snapToGrid w:val="0"/>
+                <w:rtl/>
+              </w:rPr>
+              <w:t>–</w:t>
+            </w:r>
+            <w:r>
+              <w:rPr>
+                <w:rFonts w:hint="cs"/>
+                <w:snapToGrid w:val="0"/>
+                <w:rtl/>
+              </w:rPr>
+              <w:t xml:space="preserve"> מעדכנים את מהירות </w:t>
+            </w:r>
+            <w:r>
+              <w:rPr>
+                <w:rFonts w:hint="cs"/>
+                <w:snapToGrid w:val="0"/>
+              </w:rPr>
+              <w:t>Y</w:t>
+            </w:r>
+            <w:r>
+              <w:rPr>
+                <w:rFonts w:hint="cs"/>
+                <w:snapToGrid w:val="0"/>
+                <w:rtl/>
+              </w:rPr>
+              <w:t xml:space="preserve"> להיות המהירות שנקבעה לקפיצה)</w:t>
+            </w:r>
+          </w:p>
+          <w:p>
+            <w:pPr>
+              <w:pStyle w:val="ListParagraph"/>
+              <w:numPr>
+                <w:ilvl w:val="0"/>
+                <w:numId w:val="48"/>
+              </w:numPr>
+              <w:rPr>
+                <w:snapToGrid w:val="0"/>
+              </w:rPr>
+            </w:pPr>
+            <w:r>
+              <w:rPr>
+                <w:rFonts w:hint="cs"/>
+                <w:snapToGrid w:val="0"/>
+                <w:rtl/>
+              </w:rPr>
+              <w:t xml:space="preserve">הפסקת מגע עם האובייקט </w:t>
+            </w:r>
+            <w:r>
+              <w:rPr>
+                <w:snapToGrid w:val="0"/>
+              </w:rPr>
+              <w:t>hitObj=’0’</w:t>
+            </w:r>
+          </w:p>
           <w:p>
             <w:pPr>
               <w:rPr>
@@ -14917,7 +15621,7 @@
         </w:tabs>
         <w:ind w:left="1742" w:hanging="850"/>
       </w:pPr>
-      <w:bookmarkStart w:id="26" w:name="_Toc491067477"/>
+      <w:bookmarkStart w:id="25" w:name="_Toc491067477"/>
       <w:r>
         <w:rPr>
           <w:rFonts w:hint="cs"/>
@@ -14925,7 +15629,7 @@
         </w:rPr>
         <w:t>מסך(י) סימולציה</w:t>
       </w:r>
-      <w:bookmarkEnd w:id="26"/>
+      <w:bookmarkEnd w:id="25"/>
     </w:p>
     <w:p>
       <w:pPr>
@@ -15172,27 +15876,27 @@
       <w:pPr>
         <w:pStyle w:val="Heading2"/>
       </w:pPr>
-      <w:bookmarkStart w:id="27" w:name="_Toc490979690"/>
-      <w:bookmarkStart w:id="28" w:name="_Toc491067478"/>
+      <w:bookmarkStart w:id="26" w:name="_Toc490979690"/>
+      <w:bookmarkStart w:id="27" w:name="_Toc491067478"/>
+      <w:bookmarkEnd w:id="26"/>
+      <w:r>
+        <w:rPr>
+          <w:rFonts w:hint="cs"/>
+          <w:rtl/>
+        </w:rPr>
+        <w:t>פצצה</w:t>
+      </w:r>
+      <w:r>
+        <w:t xml:space="preserve"> BombSM </w:t>
+      </w:r>
+      <w:r>
+        <w:rPr>
+          <w:rFonts w:hint="cs"/>
+          <w:rtl/>
+        </w:rPr>
+        <w:t xml:space="preserve">  -  </w:t>
+      </w:r>
       <w:bookmarkEnd w:id="27"/>
-      <w:r>
-        <w:rPr>
-          <w:rFonts w:hint="cs"/>
-          <w:rtl/>
-        </w:rPr>
-        <w:t>פצצה</w:t>
-      </w:r>
-      <w:r>
-        <w:t xml:space="preserve"> BombSM </w:t>
-      </w:r>
-      <w:r>
-        <w:rPr>
-          <w:rFonts w:hint="cs"/>
-          <w:rtl/>
-        </w:rPr>
-        <w:t xml:space="preserve">  -  </w:t>
-      </w:r>
-      <w:bookmarkEnd w:id="28"/>
       <w:r>
         <w:rPr>
           <w:rFonts w:hint="cs"/>
@@ -15369,7 +16073,7 @@
         </w:tabs>
         <w:ind w:left="1742" w:hanging="850"/>
       </w:pPr>
-      <w:bookmarkStart w:id="29" w:name="_Toc491067479"/>
+      <w:bookmarkStart w:id="28" w:name="_Toc491067479"/>
       <w:r>
         <w:rPr>
           <w:rFonts w:hint="cs"/>
@@ -15377,7 +16081,7 @@
         </w:rPr>
         <w:t>דיאגרמת תהליכים</w:t>
       </w:r>
-      <w:bookmarkEnd w:id="29"/>
+      <w:bookmarkEnd w:id="28"/>
       <w:r>
         <w:rPr>
           <w:rFonts w:hint="cs"/>
@@ -15440,10 +16144,263 @@
               <w:spacing w:line="360" w:lineRule="auto"/>
               <w:ind w:left="0"/>
               <w:rPr>
+                <w:rFonts w:cs="David" w:hint="cs"/>
+                <w:rtl/>
+              </w:rPr>
+            </w:pPr>
+            <w:r>
+              <w:rPr>
+                <w:rFonts w:cs="David" w:hint="cs"/>
+                <w:rtl/>
+              </w:rPr>
+              <w:t>ישנו תהליך יחיד ששולט על</w:t>
+            </w:r>
+            <w:r>
+              <w:rPr>
+                <w:rFonts w:cs="David" w:hint="cs"/>
+                <w:rtl/>
+              </w:rPr>
+              <w:t xml:space="preserve"> תנועה, פלט </w:t>
+            </w:r>
+            <w:r>
+              <w:rPr>
+                <w:rFonts w:cs="David" w:hint="cs"/>
+                <w:rtl/>
+              </w:rPr>
+              <w:t>ליחידה</w:t>
+            </w:r>
+            <w:r>
+              <w:rPr>
+                <w:rFonts w:cs="David" w:hint="cs"/>
+                <w:rtl/>
+              </w:rPr>
+              <w:t xml:space="preserve"> ששולטות על הופעה </w:t>
+            </w:r>
+            <w:r>
+              <w:rPr>
+                <w:rFonts w:cs="David" w:hint="cs"/>
+                <w:rtl/>
+              </w:rPr>
+              <w:t>ו</w:t>
+            </w:r>
+            <w:r>
+              <w:rPr>
+                <w:rFonts w:cs="David" w:hint="cs"/>
+                <w:rtl/>
+              </w:rPr>
+              <w:t xml:space="preserve">פלט </w:t>
+            </w:r>
+            <w:r>
+              <w:rPr>
+                <w:rFonts w:cs="David" w:hint="cs"/>
+                <w:rtl/>
+              </w:rPr>
+              <w:t>לגלאי הפגיעות.</w:t>
+            </w:r>
+          </w:p>
+          <w:p>
+            <w:pPr>
+              <w:pStyle w:val="ListParagraph"/>
+              <w:spacing w:line="360" w:lineRule="auto"/>
+              <w:ind w:left="360"/>
+              <w:rPr>
                 <w:rFonts w:cs="David"/>
-                <w:rtl/>
               </w:rPr>
             </w:pPr>
+          </w:p>
+          <w:p>
+            <w:pPr>
+              <w:pStyle w:val="ListParagraph"/>
+              <w:spacing w:line="360" w:lineRule="auto"/>
+              <w:ind w:left="360"/>
+              <w:rPr>
+                <w:rFonts w:cs="David"/>
+                <w:rtl/>
+              </w:rPr>
+            </w:pPr>
+            <w:r>
+              <w:rPr>
+                <w:rFonts w:cs="David" w:hint="cs"/>
+                <w:rtl/>
+              </w:rPr>
+              <w:t xml:space="preserve">פלט להופעה וגלאי הפגיעות בעזרת יציאת </w:t>
+            </w:r>
+            <w:r>
+              <w:rPr>
+                <w:rFonts w:cs="David" w:hint="cs"/>
+                <w:rtl/>
+              </w:rPr>
+              <w:t xml:space="preserve"> </w:t>
+            </w:r>
+            <w:r>
+              <w:rPr>
+                <w:rFonts w:cs="David" w:hint="cs"/>
+              </w:rPr>
+              <w:t>ENABLE</w:t>
+            </w:r>
+            <w:r>
+              <w:rPr>
+                <w:rFonts w:cs="David" w:hint="cs"/>
+                <w:rtl/>
+              </w:rPr>
+              <w:t xml:space="preserve"> </w:t>
+            </w:r>
+          </w:p>
+          <w:p>
+            <w:pPr>
+              <w:pStyle w:val="ListParagraph"/>
+              <w:spacing w:line="360" w:lineRule="auto"/>
+              <w:ind w:left="360"/>
+              <w:rPr>
+                <w:rFonts w:cs="David"/>
+                <w:rtl/>
+              </w:rPr>
+            </w:pPr>
+            <w:r>
+              <w:rPr>
+                <w:rFonts w:cs="David" w:hint="cs"/>
+                <w:rtl/>
+              </w:rPr>
+              <w:t xml:space="preserve">בכל המצבים </w:t>
+            </w:r>
+            <w:r>
+              <w:rPr>
+                <w:rFonts w:cs="David" w:hint="cs"/>
+              </w:rPr>
+              <w:t>ENBALE</w:t>
+            </w:r>
+            <w:r>
+              <w:rPr>
+                <w:rFonts w:cs="David" w:hint="cs"/>
+                <w:rtl/>
+              </w:rPr>
+              <w:t xml:space="preserve">=1 , פרט למצב </w:t>
+            </w:r>
+            <w:r>
+              <w:rPr>
+                <w:rFonts w:cs="David" w:hint="cs"/>
+              </w:rPr>
+              <w:t>DEAD</w:t>
+            </w:r>
+            <w:r>
+              <w:rPr>
+                <w:rFonts w:cs="David" w:hint="cs"/>
+                <w:rtl/>
+              </w:rPr>
+              <w:t xml:space="preserve"> בו </w:t>
+            </w:r>
+            <w:r>
+              <w:rPr>
+                <w:rFonts w:cs="David" w:hint="cs"/>
+              </w:rPr>
+              <w:t>ENABLE</w:t>
+            </w:r>
+            <w:r>
+              <w:rPr>
+                <w:rFonts w:cs="David" w:hint="cs"/>
+                <w:rtl/>
+              </w:rPr>
+              <w:t>=0.</w:t>
+            </w:r>
+          </w:p>
+          <w:p>
+            <w:pPr>
+              <w:pStyle w:val="ListParagraph"/>
+              <w:spacing w:line="360" w:lineRule="auto"/>
+              <w:ind w:left="360"/>
+              <w:rPr>
+                <w:rFonts w:cs="David" w:hint="cs"/>
+                <w:rtl/>
+              </w:rPr>
+            </w:pPr>
+          </w:p>
+          <w:p>
+            <w:pPr>
+              <w:pStyle w:val="ListParagraph"/>
+              <w:spacing w:line="360" w:lineRule="auto"/>
+              <w:ind w:left="360"/>
+              <w:rPr>
+                <w:rFonts w:cs="David"/>
+              </w:rPr>
+            </w:pPr>
+            <w:r>
+              <w:rPr>
+                <w:rFonts w:cs="David" w:hint="cs"/>
+                <w:rtl/>
+              </w:rPr>
+              <w:t xml:space="preserve">פגיעה בפצצה מורידה את </w:t>
+            </w:r>
+            <w:r>
+              <w:rPr>
+                <w:rFonts w:cs="David" w:hint="cs"/>
+              </w:rPr>
+              <w:t>IENABLE</w:t>
+            </w:r>
+            <w:r>
+              <w:rPr>
+                <w:rFonts w:cs="David" w:hint="cs"/>
+                <w:rtl/>
+              </w:rPr>
+              <w:t xml:space="preserve"> ל-0</w:t>
+            </w:r>
+            <w:r>
+              <w:rPr>
+                <w:rFonts w:cs="David" w:hint="cs"/>
+                <w:rtl/>
+              </w:rPr>
+              <w:t xml:space="preserve">, נכנסים למצב </w:t>
+            </w:r>
+            <w:r>
+              <w:rPr>
+                <w:rFonts w:cs="David" w:hint="cs"/>
+              </w:rPr>
+              <w:t>DEAD</w:t>
+            </w:r>
+            <w:r>
+              <w:rPr>
+                <w:rFonts w:cs="David" w:hint="cs"/>
+                <w:rtl/>
+              </w:rPr>
+              <w:t xml:space="preserve"> ואז </w:t>
+            </w:r>
+            <w:r>
+              <w:rPr>
+                <w:rFonts w:cs="David" w:hint="cs"/>
+              </w:rPr>
+              <w:t>ENABLE=</w:t>
+            </w:r>
+            <w:r>
+              <w:rPr>
+                <w:rFonts w:cs="David" w:hint="cs"/>
+                <w:rtl/>
+              </w:rPr>
+              <w:t>=0</w:t>
+            </w:r>
+            <w:r>
+              <w:rPr>
+                <w:rFonts w:cs="David" w:hint="cs"/>
+              </w:rPr>
+              <w:t xml:space="preserve"> </w:t>
+            </w:r>
+          </w:p>
+          <w:p>
+            <w:pPr>
+              <w:pStyle w:val="ListParagraph"/>
+              <w:spacing w:line="360" w:lineRule="auto"/>
+              <w:ind w:left="360"/>
+              <w:rPr>
+                <w:rFonts w:cs="David"/>
+              </w:rPr>
+            </w:pPr>
+            <w:r>
+              <w:rPr>
+                <w:rFonts w:cs="David" w:hint="cs"/>
+                <w:rtl/>
+              </w:rPr>
+              <w:t>עד תום המשחק.</w:t>
+            </w:r>
+            <w:bookmarkStart w:id="29" w:name="_GoBack"/>
+            <w:bookmarkEnd w:id="29"/>
           </w:p>
         </w:tc>
       </w:tr>
@@ -15641,114 +16598,20 @@
     <w:p>
       <w:pPr>
         <w:pStyle w:val="ListParagraph"/>
-        <w:spacing w:line="360" w:lineRule="auto"/>
-        <w:ind w:left="1440"/>
+        <w:numPr>
+          <w:ilvl w:val="0"/>
+          <w:numId w:val="25"/>
+        </w:numPr>
+        <w:spacing w:after="160" w:line="360" w:lineRule="auto"/>
         <w:rPr>
           <w:rFonts w:cs="David"/>
-          <w:rtl/>
-        </w:rPr>
-      </w:pPr>
-      <w:r>
-        <w:rPr>
-          <w:rFonts w:cs="David" w:hint="cs"/>
-          <w:rtl/>
-        </w:rPr>
-        <w:t>לתהליכים אותם מימשת בעזרת מכונת מצבים, צייר את דיאגרמת המצבים</w:t>
-      </w:r>
-    </w:p>
-    <w:tbl>
-      <w:tblPr>
-        <w:tblStyle w:val="TableGrid"/>
-        <w:bidiVisual/>
-        <w:tblW w:w="0" w:type="auto"/>
-        <w:tblInd w:w="437" w:type="dxa"/>
-        <w:tblLook w:val="04A0" w:firstRow="1" w:lastRow="0" w:firstColumn="1" w:lastColumn="0" w:noHBand="0" w:noVBand="1"/>
-      </w:tblPr>
-      <w:tblGrid>
-        <w:gridCol w:w="8383"/>
-      </w:tblGrid>
-      <w:tr>
-        <w:tc>
-          <w:tcPr>
-            <w:tcW w:w="9046" w:type="dxa"/>
-          </w:tcPr>
-          <w:p>
-            <w:pPr>
-              <w:pStyle w:val="NormalWeb"/>
-              <w:bidi/>
-              <w:spacing w:before="0" w:beforeAutospacing="0" w:after="0" w:afterAutospacing="0"/>
-              <w:jc w:val="center"/>
-              <w:rPr>
-                <w:rFonts w:ascii="Arial Black"/>
-                <w:color w:val="000000"/>
-                <w:sz w:val="44"/>
-                <w:szCs w:val="44"/>
-                <w:rtl/>
-              </w:rPr>
-            </w:pPr>
-          </w:p>
-          <w:p>
-            <w:pPr>
-              <w:pStyle w:val="ListParagraph"/>
-              <w:spacing w:line="360" w:lineRule="auto"/>
-              <w:ind w:left="0"/>
-              <w:rPr>
-                <w:rFonts w:cs="David"/>
-                <w:rtl/>
-              </w:rPr>
-            </w:pPr>
-            <w:r>
-              <w:rPr>
-                <w:rFonts w:ascii="Arial Black" w:eastAsiaTheme="minorEastAsia"/>
-                <w:i/>
-                <w:iCs/>
-                <w:noProof/>
-                <w:color w:val="000000"/>
-                <w:sz w:val="44"/>
-                <w:szCs w:val="44"/>
-                <w:rtl/>
-              </w:rPr>
-              <w:lastRenderedPageBreak/>
-              <w:drawing>
-                <wp:inline distT="0" distB="0" distL="0" distR="0" wp14:anchorId="327387E3" wp14:editId="7B24F45E">
-                  <wp:extent cx="5607050" cy="3154045"/>
-                  <wp:effectExtent l="0" t="0" r="0" b="8255"/>
-                  <wp:docPr id="8" name="Picture 8"/>
-                  <wp:cNvGraphicFramePr>
-                    <a:graphicFrameLocks xmlns:a="http://schemas.openxmlformats.org/drawingml/2006/main" noChangeAspect="1"/>
-                  </wp:cNvGraphicFramePr>
-                  <a:graphic xmlns:a="http://schemas.openxmlformats.org/drawingml/2006/main">
-                    <a:graphicData uri="http://schemas.openxmlformats.org/drawingml/2006/picture">
-                      <pic:pic xmlns:pic="http://schemas.openxmlformats.org/drawingml/2006/picture">
-                        <pic:nvPicPr>
-                          <pic:cNvPr id="1" name=""/>
-                          <pic:cNvPicPr/>
-                        </pic:nvPicPr>
-                        <pic:blipFill>
-                          <a:blip r:embed="rId27"/>
-                          <a:stretch>
-                            <a:fillRect/>
-                          </a:stretch>
-                        </pic:blipFill>
-                        <pic:spPr>
-                          <a:xfrm>
-                            <a:off x="0" y="0"/>
-                            <a:ext cx="5607050" cy="3154045"/>
-                          </a:xfrm>
-                          <a:prstGeom prst="rect">
-                            <a:avLst/>
-                          </a:prstGeom>
-                        </pic:spPr>
-                      </pic:pic>
-                    </a:graphicData>
-                  </a:graphic>
-                </wp:inline>
-              </w:drawing>
-            </w:r>
-          </w:p>
-        </w:tc>
-      </w:tr>
-    </w:tbl>
+          <w:b/>
+          <w:bCs/>
+          <w:vanish/>
+          <w:rtl/>
+        </w:rPr>
+      </w:pPr>
+    </w:p>
     <w:p>
       <w:pPr>
         <w:pStyle w:val="ListParagraph"/>
@@ -15855,23 +16718,6 @@
       <w:pPr>
         <w:pStyle w:val="ListParagraph"/>
         <w:numPr>
-          <w:ilvl w:val="0"/>
-          <w:numId w:val="25"/>
-        </w:numPr>
-        <w:spacing w:after="160" w:line="360" w:lineRule="auto"/>
-        <w:rPr>
-          <w:rFonts w:cs="David"/>
-          <w:b/>
-          <w:bCs/>
-          <w:vanish/>
-          <w:rtl/>
-        </w:rPr>
-      </w:pPr>
-    </w:p>
-    <w:p>
-      <w:pPr>
-        <w:pStyle w:val="ListParagraph"/>
-        <w:numPr>
           <w:ilvl w:val="1"/>
           <w:numId w:val="25"/>
         </w:numPr>
@@ -15921,17 +16767,57 @@
     </w:p>
     <w:p>
       <w:pPr>
-        <w:pStyle w:val="ListParagraph"/>
         <w:spacing w:line="360" w:lineRule="auto"/>
-        <w:ind w:left="360"/>
-        <w:rPr>
-          <w:rFonts w:cs="David"/>
+        <w:rPr>
+          <w:rFonts w:cs="David" w:hint="cs"/>
           <w:b/>
           <w:bCs/>
           <w:sz w:val="32"/>
           <w:szCs w:val="32"/>
-        </w:rPr>
-      </w:pPr>
+          <w:rtl/>
+        </w:rPr>
+      </w:pPr>
+      <w:r>
+        <w:rPr>
+          <w:rFonts w:cs="David"/>
+          <w:rtl/>
+        </w:rPr>
+        <w:drawing>
+          <wp:inline distT="0" distB="0" distL="0" distR="0" wp14:anchorId="34D54BDC" wp14:editId="75CC133B">
+            <wp:extent cx="5607050" cy="3154045"/>
+            <wp:effectExtent l="0" t="0" r="0" b="8255"/>
+            <wp:docPr id="10" name="Picture 10"/>
+            <wp:cNvGraphicFramePr>
+              <a:graphicFrameLocks xmlns:a="http://schemas.openxmlformats.org/drawingml/2006/main" noChangeAspect="1"/>
+            </wp:cNvGraphicFramePr>
+            <a:graphic xmlns:a="http://schemas.openxmlformats.org/drawingml/2006/main">
+              <a:graphicData uri="http://schemas.openxmlformats.org/drawingml/2006/picture">
+                <pic:pic xmlns:pic="http://schemas.openxmlformats.org/drawingml/2006/picture">
+                  <pic:nvPicPr>
+                    <pic:cNvPr id="1" name=""/>
+                    <pic:cNvPicPr/>
+                  </pic:nvPicPr>
+                  <pic:blipFill>
+                    <a:blip r:embed="rId27"/>
+                    <a:stretch>
+                      <a:fillRect/>
+                    </a:stretch>
+                  </pic:blipFill>
+                  <pic:spPr>
+                    <a:xfrm>
+                      <a:off x="0" y="0"/>
+                      <a:ext cx="5607050" cy="3154045"/>
+                    </a:xfrm>
+                    <a:prstGeom prst="rect">
+                      <a:avLst/>
+                    </a:prstGeom>
+                  </pic:spPr>
+                </pic:pic>
+              </a:graphicData>
+            </a:graphic>
+          </wp:inline>
+        </w:drawing>
+      </w:r>
     </w:p>
     <w:p>
       <w:pPr>
@@ -17589,7 +18475,7 @@
             <w:noProof/>
             <w:rtl/>
           </w:rPr>
-          <w:t>15</w:t>
+          <w:t>17</w:t>
         </w:r>
         <w:r>
           <w:rPr>
@@ -18382,6 +19268,95 @@
     </w:lvl>
   </w:abstractNum>
   <w:abstractNum w:abstractNumId="8" w15:restartNumberingAfterBreak="0">
+    <w:nsid w:val="248542CF"/>
+    <w:multiLevelType w:val="hybridMultilevel"/>
+    <w:tmpl w:val="B224A0DA"/>
+    <w:lvl w:ilvl="0" w:tplc="0409000F">
+      <w:start w:val="1"/>
+      <w:numFmt w:val="decimal"/>
+      <w:lvlText w:val="%1."/>
+      <w:lvlJc w:val="left"/>
+      <w:pPr>
+        <w:ind w:left="720" w:hanging="360"/>
+      </w:pPr>
+      <w:rPr>
+        <w:rFonts w:hint="default"/>
+      </w:rPr>
+    </w:lvl>
+    <w:lvl w:ilvl="1" w:tplc="04090019" w:tentative="1">
+      <w:start w:val="1"/>
+      <w:numFmt w:val="lowerLetter"/>
+      <w:lvlText w:val="%2."/>
+      <w:lvlJc w:val="left"/>
+      <w:pPr>
+        <w:ind w:left="1440" w:hanging="360"/>
+      </w:pPr>
+    </w:lvl>
+    <w:lvl w:ilvl="2" w:tplc="0409001B" w:tentative="1">
+      <w:start w:val="1"/>
+      <w:numFmt w:val="lowerRoman"/>
+      <w:lvlText w:val="%3."/>
+      <w:lvlJc w:val="right"/>
+      <w:pPr>
+        <w:ind w:left="2160" w:hanging="180"/>
+      </w:pPr>
+    </w:lvl>
+    <w:lvl w:ilvl="3" w:tplc="0409000F" w:tentative="1">
+      <w:start w:val="1"/>
+      <w:numFmt w:val="decimal"/>
+      <w:lvlText w:val="%4."/>
+      <w:lvlJc w:val="left"/>
+      <w:pPr>
+        <w:ind w:left="2880" w:hanging="360"/>
+      </w:pPr>
+    </w:lvl>
+    <w:lvl w:ilvl="4" w:tplc="04090019" w:tentative="1">
+      <w:start w:val="1"/>
+      <w:numFmt w:val="lowerLetter"/>
+      <w:lvlText w:val="%5."/>
+      <w:lvlJc w:val="left"/>
+      <w:pPr>
+        <w:ind w:left="3600" w:hanging="360"/>
+      </w:pPr>
+    </w:lvl>
+    <w:lvl w:ilvl="5" w:tplc="0409001B" w:tentative="1">
+      <w:start w:val="1"/>
+      <w:numFmt w:val="lowerRoman"/>
+      <w:lvlText w:val="%6."/>
+      <w:lvlJc w:val="right"/>
+      <w:pPr>
+        <w:ind w:left="4320" w:hanging="180"/>
+      </w:pPr>
+    </w:lvl>
+    <w:lvl w:ilvl="6" w:tplc="0409000F" w:tentative="1">
+      <w:start w:val="1"/>
+      <w:numFmt w:val="decimal"/>
+      <w:lvlText w:val="%7."/>
+      <w:lvlJc w:val="left"/>
+      <w:pPr>
+        <w:ind w:left="5040" w:hanging="360"/>
+      </w:pPr>
+    </w:lvl>
+    <w:lvl w:ilvl="7" w:tplc="04090019" w:tentative="1">
+      <w:start w:val="1"/>
+      <w:numFmt w:val="lowerLetter"/>
+      <w:lvlText w:val="%8."/>
+      <w:lvlJc w:val="left"/>
+      <w:pPr>
+        <w:ind w:left="5760" w:hanging="360"/>
+      </w:pPr>
+    </w:lvl>
+    <w:lvl w:ilvl="8" w:tplc="0409001B" w:tentative="1">
+      <w:start w:val="1"/>
+      <w:numFmt w:val="lowerRoman"/>
+      <w:lvlText w:val="%9."/>
+      <w:lvlJc w:val="right"/>
+      <w:pPr>
+        <w:ind w:left="6480" w:hanging="180"/>
+      </w:pPr>
+    </w:lvl>
+  </w:abstractNum>
+  <w:abstractNum w:abstractNumId="9" w15:restartNumberingAfterBreak="0">
     <w:nsid w:val="27C44E16"/>
     <w:multiLevelType w:val="hybridMultilevel"/>
     <w:tmpl w:val="4A842F48"/>
@@ -18521,7 +19496,7 @@
       </w:rPr>
     </w:lvl>
   </w:abstractNum>
-  <w:abstractNum w:abstractNumId="9" w15:restartNumberingAfterBreak="0">
+  <w:abstractNum w:abstractNumId="10" w15:restartNumberingAfterBreak="0">
     <w:nsid w:val="2BDA00EA"/>
     <w:multiLevelType w:val="hybridMultilevel"/>
     <w:tmpl w:val="97062526"/>
@@ -18610,7 +19585,7 @@
       </w:pPr>
     </w:lvl>
   </w:abstractNum>
-  <w:abstractNum w:abstractNumId="10" w15:restartNumberingAfterBreak="0">
+  <w:abstractNum w:abstractNumId="11" w15:restartNumberingAfterBreak="0">
     <w:nsid w:val="2E1D55AC"/>
     <w:multiLevelType w:val="hybridMultilevel"/>
     <w:tmpl w:val="E00A612A"/>
@@ -18723,7 +19698,7 @@
       </w:rPr>
     </w:lvl>
   </w:abstractNum>
-  <w:abstractNum w:abstractNumId="11" w15:restartNumberingAfterBreak="0">
+  <w:abstractNum w:abstractNumId="12" w15:restartNumberingAfterBreak="0">
     <w:nsid w:val="3059117B"/>
     <w:multiLevelType w:val="hybridMultilevel"/>
     <w:tmpl w:val="ADDC48EC"/>
@@ -18812,7 +19787,7 @@
       </w:pPr>
     </w:lvl>
   </w:abstractNum>
-  <w:abstractNum w:abstractNumId="12" w15:restartNumberingAfterBreak="0">
+  <w:abstractNum w:abstractNumId="13" w15:restartNumberingAfterBreak="0">
     <w:nsid w:val="35286B9A"/>
     <w:multiLevelType w:val="hybridMultilevel"/>
     <w:tmpl w:val="A164FA14"/>
@@ -18924,7 +19899,7 @@
       </w:rPr>
     </w:lvl>
   </w:abstractNum>
-  <w:abstractNum w:abstractNumId="13" w15:restartNumberingAfterBreak="0">
+  <w:abstractNum w:abstractNumId="14" w15:restartNumberingAfterBreak="0">
     <w:nsid w:val="3837507E"/>
     <w:multiLevelType w:val="multilevel"/>
     <w:tmpl w:val="5296D41C"/>
@@ -19020,7 +19995,7 @@
       </w:pPr>
     </w:lvl>
   </w:abstractNum>
-  <w:abstractNum w:abstractNumId="14" w15:restartNumberingAfterBreak="0">
+  <w:abstractNum w:abstractNumId="15" w15:restartNumberingAfterBreak="0">
     <w:nsid w:val="409B3679"/>
     <w:multiLevelType w:val="hybridMultilevel"/>
     <w:tmpl w:val="CA825FF4"/>
@@ -19109,7 +20084,7 @@
       </w:pPr>
     </w:lvl>
   </w:abstractNum>
-  <w:abstractNum w:abstractNumId="15" w15:restartNumberingAfterBreak="0">
+  <w:abstractNum w:abstractNumId="16" w15:restartNumberingAfterBreak="0">
     <w:nsid w:val="40D744B4"/>
     <w:multiLevelType w:val="hybridMultilevel"/>
     <w:tmpl w:val="8942227E"/>
@@ -19198,7 +20173,7 @@
       </w:pPr>
     </w:lvl>
   </w:abstractNum>
-  <w:abstractNum w:abstractNumId="16" w15:restartNumberingAfterBreak="0">
+  <w:abstractNum w:abstractNumId="17" w15:restartNumberingAfterBreak="0">
     <w:nsid w:val="47BD6660"/>
     <w:multiLevelType w:val="multilevel"/>
     <w:tmpl w:val="0409001F"/>
@@ -19284,7 +20259,7 @@
       </w:pPr>
     </w:lvl>
   </w:abstractNum>
-  <w:abstractNum w:abstractNumId="17" w15:restartNumberingAfterBreak="0">
+  <w:abstractNum w:abstractNumId="18" w15:restartNumberingAfterBreak="0">
     <w:nsid w:val="48036148"/>
     <w:multiLevelType w:val="hybridMultilevel"/>
     <w:tmpl w:val="1BD4F45E"/>
@@ -19373,7 +20348,7 @@
       </w:pPr>
     </w:lvl>
   </w:abstractNum>
-  <w:abstractNum w:abstractNumId="18" w15:restartNumberingAfterBreak="0">
+  <w:abstractNum w:abstractNumId="19" w15:restartNumberingAfterBreak="0">
     <w:nsid w:val="4888449F"/>
     <w:multiLevelType w:val="hybridMultilevel"/>
     <w:tmpl w:val="14FEBE10"/>
@@ -19486,7 +20461,96 @@
       </w:rPr>
     </w:lvl>
   </w:abstractNum>
-  <w:abstractNum w:abstractNumId="19" w15:restartNumberingAfterBreak="0">
+  <w:abstractNum w:abstractNumId="20" w15:restartNumberingAfterBreak="0">
+    <w:nsid w:val="49B265E3"/>
+    <w:multiLevelType w:val="hybridMultilevel"/>
+    <w:tmpl w:val="B224A0DA"/>
+    <w:lvl w:ilvl="0" w:tplc="0409000F">
+      <w:start w:val="1"/>
+      <w:numFmt w:val="decimal"/>
+      <w:lvlText w:val="%1."/>
+      <w:lvlJc w:val="left"/>
+      <w:pPr>
+        <w:ind w:left="720" w:hanging="360"/>
+      </w:pPr>
+      <w:rPr>
+        <w:rFonts w:hint="default"/>
+      </w:rPr>
+    </w:lvl>
+    <w:lvl w:ilvl="1" w:tplc="04090019" w:tentative="1">
+      <w:start w:val="1"/>
+      <w:numFmt w:val="lowerLetter"/>
+      <w:lvlText w:val="%2."/>
+      <w:lvlJc w:val="left"/>
+      <w:pPr>
+        <w:ind w:left="1440" w:hanging="360"/>
+      </w:pPr>
+    </w:lvl>
+    <w:lvl w:ilvl="2" w:tplc="0409001B" w:tentative="1">
+      <w:start w:val="1"/>
+      <w:numFmt w:val="lowerRoman"/>
+      <w:lvlText w:val="%3."/>
+      <w:lvlJc w:val="right"/>
+      <w:pPr>
+        <w:ind w:left="2160" w:hanging="180"/>
+      </w:pPr>
+    </w:lvl>
+    <w:lvl w:ilvl="3" w:tplc="0409000F" w:tentative="1">
+      <w:start w:val="1"/>
+      <w:numFmt w:val="decimal"/>
+      <w:lvlText w:val="%4."/>
+      <w:lvlJc w:val="left"/>
+      <w:pPr>
+        <w:ind w:left="2880" w:hanging="360"/>
+      </w:pPr>
+    </w:lvl>
+    <w:lvl w:ilvl="4" w:tplc="04090019" w:tentative="1">
+      <w:start w:val="1"/>
+      <w:numFmt w:val="lowerLetter"/>
+      <w:lvlText w:val="%5."/>
+      <w:lvlJc w:val="left"/>
+      <w:pPr>
+        <w:ind w:left="3600" w:hanging="360"/>
+      </w:pPr>
+    </w:lvl>
+    <w:lvl w:ilvl="5" w:tplc="0409001B" w:tentative="1">
+      <w:start w:val="1"/>
+      <w:numFmt w:val="lowerRoman"/>
+      <w:lvlText w:val="%6."/>
+      <w:lvlJc w:val="right"/>
+      <w:pPr>
+        <w:ind w:left="4320" w:hanging="180"/>
+      </w:pPr>
+    </w:lvl>
+    <w:lvl w:ilvl="6" w:tplc="0409000F" w:tentative="1">
+      <w:start w:val="1"/>
+      <w:numFmt w:val="decimal"/>
+      <w:lvlText w:val="%7."/>
+      <w:lvlJc w:val="left"/>
+      <w:pPr>
+        <w:ind w:left="5040" w:hanging="360"/>
+      </w:pPr>
+    </w:lvl>
+    <w:lvl w:ilvl="7" w:tplc="04090019" w:tentative="1">
+      <w:start w:val="1"/>
+      <w:numFmt w:val="lowerLetter"/>
+      <w:lvlText w:val="%8."/>
+      <w:lvlJc w:val="left"/>
+      <w:pPr>
+        <w:ind w:left="5760" w:hanging="360"/>
+      </w:pPr>
+    </w:lvl>
+    <w:lvl w:ilvl="8" w:tplc="0409001B" w:tentative="1">
+      <w:start w:val="1"/>
+      <w:numFmt w:val="lowerRoman"/>
+      <w:lvlText w:val="%9."/>
+      <w:lvlJc w:val="right"/>
+      <w:pPr>
+        <w:ind w:left="6480" w:hanging="180"/>
+      </w:pPr>
+    </w:lvl>
+  </w:abstractNum>
+  <w:abstractNum w:abstractNumId="21" w15:restartNumberingAfterBreak="0">
     <w:nsid w:val="5377475A"/>
     <w:multiLevelType w:val="hybridMultilevel"/>
     <w:tmpl w:val="C1682AF2"/>
@@ -19599,7 +20663,7 @@
       </w:rPr>
     </w:lvl>
   </w:abstractNum>
-  <w:abstractNum w:abstractNumId="20" w15:restartNumberingAfterBreak="0">
+  <w:abstractNum w:abstractNumId="22" w15:restartNumberingAfterBreak="0">
     <w:nsid w:val="5A577FC7"/>
     <w:multiLevelType w:val="multilevel"/>
     <w:tmpl w:val="0409001F"/>
@@ -19685,7 +20749,7 @@
       </w:pPr>
     </w:lvl>
   </w:abstractNum>
-  <w:abstractNum w:abstractNumId="21" w15:restartNumberingAfterBreak="0">
+  <w:abstractNum w:abstractNumId="23" w15:restartNumberingAfterBreak="0">
     <w:nsid w:val="5DB07C68"/>
     <w:multiLevelType w:val="hybridMultilevel"/>
     <w:tmpl w:val="F448262C"/>
@@ -19799,7 +20863,7 @@
       </w:rPr>
     </w:lvl>
   </w:abstractNum>
-  <w:abstractNum w:abstractNumId="22" w15:restartNumberingAfterBreak="0">
+  <w:abstractNum w:abstractNumId="24" w15:restartNumberingAfterBreak="0">
     <w:nsid w:val="635F7EA8"/>
     <w:multiLevelType w:val="multilevel"/>
     <w:tmpl w:val="E03875C2"/>
@@ -19925,7 +20989,7 @@
       </w:pPr>
     </w:lvl>
   </w:abstractNum>
-  <w:abstractNum w:abstractNumId="23" w15:restartNumberingAfterBreak="0">
+  <w:abstractNum w:abstractNumId="25" w15:restartNumberingAfterBreak="0">
     <w:nsid w:val="6D040680"/>
     <w:multiLevelType w:val="hybridMultilevel"/>
     <w:tmpl w:val="9EC2E232"/>
@@ -20019,7 +21083,7 @@
       </w:pPr>
     </w:lvl>
   </w:abstractNum>
-  <w:abstractNum w:abstractNumId="24" w15:restartNumberingAfterBreak="0">
+  <w:abstractNum w:abstractNumId="26" w15:restartNumberingAfterBreak="0">
     <w:nsid w:val="6D6C0BD1"/>
     <w:multiLevelType w:val="hybridMultilevel"/>
     <w:tmpl w:val="05D28196"/>
@@ -20132,7 +21196,7 @@
       </w:rPr>
     </w:lvl>
   </w:abstractNum>
-  <w:abstractNum w:abstractNumId="25" w15:restartNumberingAfterBreak="0">
+  <w:abstractNum w:abstractNumId="27" w15:restartNumberingAfterBreak="0">
     <w:nsid w:val="6D9C4A1F"/>
     <w:multiLevelType w:val="hybridMultilevel"/>
     <w:tmpl w:val="5FA84132"/>
@@ -20221,7 +21285,7 @@
       </w:pPr>
     </w:lvl>
   </w:abstractNum>
-  <w:abstractNum w:abstractNumId="26" w15:restartNumberingAfterBreak="0">
+  <w:abstractNum w:abstractNumId="28" w15:restartNumberingAfterBreak="0">
     <w:nsid w:val="744309D9"/>
     <w:multiLevelType w:val="hybridMultilevel"/>
     <w:tmpl w:val="1AE893CC"/>
@@ -20334,7 +21398,7 @@
       </w:rPr>
     </w:lvl>
   </w:abstractNum>
-  <w:abstractNum w:abstractNumId="27" w15:restartNumberingAfterBreak="0">
+  <w:abstractNum w:abstractNumId="29" w15:restartNumberingAfterBreak="0">
     <w:nsid w:val="756C0E5D"/>
     <w:multiLevelType w:val="multilevel"/>
     <w:tmpl w:val="0409001F"/>
@@ -20420,7 +21484,7 @@
       </w:pPr>
     </w:lvl>
   </w:abstractNum>
-  <w:abstractNum w:abstractNumId="28" w15:restartNumberingAfterBreak="0">
+  <w:abstractNum w:abstractNumId="30" w15:restartNumberingAfterBreak="0">
     <w:nsid w:val="75A454A8"/>
     <w:multiLevelType w:val="multilevel"/>
     <w:tmpl w:val="0409001F"/>
@@ -20506,7 +21570,7 @@
       </w:pPr>
     </w:lvl>
   </w:abstractNum>
-  <w:abstractNum w:abstractNumId="29" w15:restartNumberingAfterBreak="0">
+  <w:abstractNum w:abstractNumId="31" w15:restartNumberingAfterBreak="0">
     <w:nsid w:val="793C4355"/>
     <w:multiLevelType w:val="multilevel"/>
     <w:tmpl w:val="0409001F"/>
@@ -20592,7 +21656,7 @@
       </w:pPr>
     </w:lvl>
   </w:abstractNum>
-  <w:abstractNum w:abstractNumId="30" w15:restartNumberingAfterBreak="0">
+  <w:abstractNum w:abstractNumId="32" w15:restartNumberingAfterBreak="0">
     <w:nsid w:val="798C43C5"/>
     <w:multiLevelType w:val="hybridMultilevel"/>
     <w:tmpl w:val="717E732E"/>
@@ -20705,7 +21769,7 @@
       </w:rPr>
     </w:lvl>
   </w:abstractNum>
-  <w:abstractNum w:abstractNumId="31" w15:restartNumberingAfterBreak="0">
+  <w:abstractNum w:abstractNumId="33" w15:restartNumberingAfterBreak="0">
     <w:nsid w:val="7ADA4EB8"/>
     <w:multiLevelType w:val="hybridMultilevel"/>
     <w:tmpl w:val="F006C546"/>
@@ -20795,22 +21859,22 @@
     </w:lvl>
   </w:abstractNum>
   <w:num w:numId="1">
-    <w:abstractNumId w:val="22"/>
+    <w:abstractNumId w:val="24"/>
   </w:num>
   <w:num w:numId="2">
-    <w:abstractNumId w:val="22"/>
+    <w:abstractNumId w:val="24"/>
   </w:num>
   <w:num w:numId="3">
-    <w:abstractNumId w:val="18"/>
+    <w:abstractNumId w:val="19"/>
   </w:num>
   <w:num w:numId="4">
-    <w:abstractNumId w:val="21"/>
+    <w:abstractNumId w:val="23"/>
   </w:num>
   <w:num w:numId="5">
-    <w:abstractNumId w:val="26"/>
+    <w:abstractNumId w:val="28"/>
   </w:num>
   <w:num w:numId="6">
-    <w:abstractNumId w:val="22"/>
+    <w:abstractNumId w:val="24"/>
   </w:num>
   <w:num w:numId="7">
     <w:abstractNumId w:val="0"/>
@@ -20819,19 +21883,19 @@
     <w:abstractNumId w:val="7"/>
   </w:num>
   <w:num w:numId="9">
-    <w:abstractNumId w:val="24"/>
+    <w:abstractNumId w:val="26"/>
   </w:num>
   <w:num w:numId="10">
     <w:abstractNumId w:val="6"/>
   </w:num>
   <w:num w:numId="11">
-    <w:abstractNumId w:val="11"/>
+    <w:abstractNumId w:val="12"/>
   </w:num>
   <w:num w:numId="12">
-    <w:abstractNumId w:val="9"/>
+    <w:abstractNumId w:val="10"/>
   </w:num>
   <w:num w:numId="13">
-    <w:abstractNumId w:val="17"/>
+    <w:abstractNumId w:val="18"/>
   </w:num>
   <w:num w:numId="14">
     <w:abstractNumId w:val="2"/>
@@ -20840,61 +21904,61 @@
     <w:abstractNumId w:val="1"/>
   </w:num>
   <w:num w:numId="16">
-    <w:abstractNumId w:val="23"/>
+    <w:abstractNumId w:val="25"/>
   </w:num>
   <w:num w:numId="17">
-    <w:abstractNumId w:val="13"/>
+    <w:abstractNumId w:val="14"/>
   </w:num>
   <w:num w:numId="18">
-    <w:abstractNumId w:val="25"/>
+    <w:abstractNumId w:val="27"/>
   </w:num>
   <w:num w:numId="19">
-    <w:abstractNumId w:val="19"/>
+    <w:abstractNumId w:val="21"/>
   </w:num>
   <w:num w:numId="20">
-    <w:abstractNumId w:val="30"/>
+    <w:abstractNumId w:val="32"/>
   </w:num>
   <w:num w:numId="21">
     <w:abstractNumId w:val="3"/>
   </w:num>
   <w:num w:numId="22">
-    <w:abstractNumId w:val="27"/>
+    <w:abstractNumId w:val="29"/>
   </w:num>
   <w:num w:numId="23">
-    <w:abstractNumId w:val="16"/>
+    <w:abstractNumId w:val="17"/>
   </w:num>
   <w:num w:numId="24">
-    <w:abstractNumId w:val="20"/>
+    <w:abstractNumId w:val="22"/>
   </w:num>
   <w:num w:numId="25">
     <w:abstractNumId w:val="4"/>
   </w:num>
   <w:num w:numId="26">
-    <w:abstractNumId w:val="29"/>
+    <w:abstractNumId w:val="31"/>
   </w:num>
   <w:num w:numId="27">
-    <w:abstractNumId w:val="22"/>
+    <w:abstractNumId w:val="24"/>
   </w:num>
   <w:num w:numId="28">
-    <w:abstractNumId w:val="22"/>
+    <w:abstractNumId w:val="24"/>
   </w:num>
   <w:num w:numId="29">
-    <w:abstractNumId w:val="22"/>
+    <w:abstractNumId w:val="24"/>
   </w:num>
   <w:num w:numId="30">
-    <w:abstractNumId w:val="22"/>
+    <w:abstractNumId w:val="24"/>
   </w:num>
   <w:num w:numId="31">
-    <w:abstractNumId w:val="22"/>
+    <w:abstractNumId w:val="24"/>
   </w:num>
   <w:num w:numId="32">
-    <w:abstractNumId w:val="22"/>
+    <w:abstractNumId w:val="24"/>
   </w:num>
   <w:num w:numId="33">
-    <w:abstractNumId w:val="8"/>
+    <w:abstractNumId w:val="9"/>
   </w:num>
   <w:num w:numId="34">
-    <w:abstractNumId w:val="22"/>
+    <w:abstractNumId w:val="24"/>
     <w:lvlOverride w:ilvl="0">
       <w:startOverride w:val="1"/>
     </w:lvlOverride>
@@ -20924,19 +21988,19 @@
     </w:lvlOverride>
   </w:num>
   <w:num w:numId="35">
-    <w:abstractNumId w:val="31"/>
+    <w:abstractNumId w:val="33"/>
   </w:num>
   <w:num w:numId="36">
-    <w:abstractNumId w:val="28"/>
+    <w:abstractNumId w:val="30"/>
   </w:num>
   <w:num w:numId="37">
-    <w:abstractNumId w:val="12"/>
+    <w:abstractNumId w:val="13"/>
   </w:num>
   <w:num w:numId="38">
-    <w:abstractNumId w:val="22"/>
+    <w:abstractNumId w:val="24"/>
   </w:num>
   <w:num w:numId="39">
-    <w:abstractNumId w:val="22"/>
+    <w:abstractNumId w:val="24"/>
     <w:lvlOverride w:ilvl="0">
       <w:startOverride w:val="1"/>
     </w:lvlOverride>
@@ -20966,7 +22030,7 @@
     </w:lvlOverride>
   </w:num>
   <w:num w:numId="40">
-    <w:abstractNumId w:val="22"/>
+    <w:abstractNumId w:val="24"/>
     <w:lvlOverride w:ilvl="0">
       <w:startOverride w:val="1"/>
     </w:lvlOverride>
@@ -20996,22 +22060,28 @@
     </w:lvlOverride>
   </w:num>
   <w:num w:numId="41">
-    <w:abstractNumId w:val="22"/>
+    <w:abstractNumId w:val="24"/>
   </w:num>
   <w:num w:numId="42">
-    <w:abstractNumId w:val="22"/>
+    <w:abstractNumId w:val="24"/>
   </w:num>
   <w:num w:numId="43">
-    <w:abstractNumId w:val="15"/>
+    <w:abstractNumId w:val="16"/>
   </w:num>
   <w:num w:numId="44">
     <w:abstractNumId w:val="5"/>
   </w:num>
   <w:num w:numId="45">
-    <w:abstractNumId w:val="14"/>
+    <w:abstractNumId w:val="15"/>
   </w:num>
   <w:num w:numId="46">
-    <w:abstractNumId w:val="10"/>
+    <w:abstractNumId w:val="11"/>
+  </w:num>
+  <w:num w:numId="47">
+    <w:abstractNumId w:val="20"/>
+  </w:num>
+  <w:num w:numId="48">
+    <w:abstractNumId w:val="8"/>
   </w:num>
   <w:numIdMacAtCleanup w:val="5"/>
 </w:numbering>
@@ -22399,7 +23469,7 @@
 </file>
 
 <file path=customXml/itemProps1.xml><?xml version="1.0" encoding="utf-8"?>
-<ds:datastoreItem xmlns:ds="http://schemas.openxmlformats.org/officeDocument/2006/customXml" ds:itemID="{37FB4C16-34B4-4800-B42D-931B4749AD0D}">
+<ds:datastoreItem xmlns:ds="http://schemas.openxmlformats.org/officeDocument/2006/customXml" ds:itemID="{C47B307A-B0BE-4227-8353-D6CB48B3A630}">
   <ds:schemaRefs>
     <ds:schemaRef ds:uri="http://schemas.openxmlformats.org/officeDocument/2006/bibliography"/>
   </ds:schemaRefs>

--- a/Documentation/דוח מסכם סער.docx
+++ b/Documentation/דוח מסכם סער.docx
@@ -9869,8 +9869,13 @@
               <w:t xml:space="preserve"> של מכשול - </w:t>
             </w:r>
             <w:r>
-              <w:t xml:space="preserve"> obstacleFull</w:t>
-            </w:r>
+              <w:t xml:space="preserve"> </w:t>
+            </w:r>
+            <w:proofErr w:type="spellStart"/>
+            <w:r>
+              <w:t>obstacleFull</w:t>
+            </w:r>
+            <w:proofErr w:type="spellEnd"/>
             <w:r>
               <w:rPr>
                 <w:rFonts w:hint="cs"/>
@@ -9894,12 +9899,14 @@
               </w:rPr>
               <w:t xml:space="preserve">כל </w:t>
             </w:r>
+            <w:proofErr w:type="spellStart"/>
             <w:r>
               <w:t>obstacle</w:t>
             </w:r>
             <w:r>
               <w:t>Full</w:t>
             </w:r>
+            <w:proofErr w:type="spellEnd"/>
             <w:r>
               <w:rPr>
                 <w:rFonts w:hint="cs"/>
@@ -10546,15 +10553,20 @@
               <w:t xml:space="preserve"> של פצצה - </w:t>
             </w:r>
             <w:r>
-              <w:t xml:space="preserve"> bombFull</w:t>
-            </w:r>
-            <w:r>
-              <w:rPr>
-                <w:rFonts w:hint="cs"/>
-                <w:rtl/>
-              </w:rPr>
               <w:t xml:space="preserve"> </w:t>
             </w:r>
+            <w:proofErr w:type="spellStart"/>
+            <w:r>
+              <w:t>bombFull</w:t>
+            </w:r>
+            <w:proofErr w:type="spellEnd"/>
+            <w:r>
+              <w:rPr>
+                <w:rFonts w:hint="cs"/>
+                <w:rtl/>
+              </w:rPr>
+              <w:t xml:space="preserve"> </w:t>
+            </w:r>
           </w:p>
           <w:p>
             <w:pPr>
@@ -10600,9 +10612,11 @@
               </w:rPr>
               <w:t xml:space="preserve">כל </w:t>
             </w:r>
+            <w:proofErr w:type="spellStart"/>
             <w:r>
               <w:t>bombFull</w:t>
             </w:r>
+            <w:proofErr w:type="spellEnd"/>
             <w:r>
               <w:rPr>
                 <w:rFonts w:hint="cs"/>
@@ -11000,9 +11014,11 @@
               </w:rPr>
               <w:t xml:space="preserve">במנהל הפצצות: </w:t>
             </w:r>
+            <w:proofErr w:type="spellStart"/>
             <w:r>
               <w:t>chase_vec</w:t>
             </w:r>
+            <w:proofErr w:type="spellEnd"/>
             <w:r>
               <w:rPr>
                 <w:rFonts w:hint="cs"/>
@@ -12591,87 +12607,6 @@
           <w:rtl/>
         </w:rPr>
       </w:pPr>
-      <w:r>
-        <w:rPr>
-          <w:rFonts w:hint="cs"/>
-          <w:rtl/>
-        </w:rPr>
-        <w:t xml:space="preserve">שימו לב שיש להקפיד לשים מודול אחד לכל סטודנט- (שיהיה תכנון שלו ועליו הוא יסביר) </w:t>
-      </w:r>
-    </w:p>
-    <w:p>
-      <w:r>
-        <w:rPr>
-          <w:rFonts w:hint="cs"/>
-          <w:rtl/>
-        </w:rPr>
-        <w:t>יש לקחת מודולים המכילים מכונת מצבים , ול</w:t>
-      </w:r>
-      <w:r>
-        <w:rPr>
-          <w:rFonts w:hint="cs"/>
-          <w:rtl/>
-        </w:rPr>
-        <w:t xml:space="preserve">א </w:t>
-      </w:r>
-      <w:r>
-        <w:rPr>
-          <w:rFonts w:hint="cs"/>
-          <w:rtl/>
-        </w:rPr>
-        <w:t xml:space="preserve">קוד טרוויאלי </w:t>
-      </w:r>
-    </w:p>
-    <w:p>
-      <w:pPr>
-        <w:pStyle w:val="ListParagraph"/>
-        <w:spacing w:line="360" w:lineRule="auto"/>
-        <w:ind w:left="360"/>
-        <w:rPr>
-          <w:rFonts w:cs="David"/>
-          <w:rtl/>
-        </w:rPr>
-      </w:pPr>
-      <w:r>
-        <w:rPr>
-          <w:rFonts w:cs="David" w:hint="cs"/>
-          <w:rtl/>
-        </w:rPr>
-        <w:t>לכל מודול יש לבצע את הסעיפים שלהלן.</w:t>
-      </w:r>
-    </w:p>
-    <w:p>
-      <w:pPr>
-        <w:pStyle w:val="ListParagraph"/>
-        <w:spacing w:line="360" w:lineRule="auto"/>
-        <w:ind w:left="360"/>
-        <w:rPr>
-          <w:rFonts w:cs="David"/>
-          <w:rtl/>
-        </w:rPr>
-      </w:pPr>
-    </w:p>
-    <w:p>
-      <w:pPr>
-        <w:pStyle w:val="ListParagraph"/>
-        <w:spacing w:line="360" w:lineRule="auto"/>
-        <w:ind w:left="360"/>
-        <w:rPr>
-          <w:rFonts w:cs="David"/>
-          <w:rtl/>
-        </w:rPr>
-      </w:pPr>
-    </w:p>
-    <w:p>
-      <w:pPr>
-        <w:pStyle w:val="ListParagraph"/>
-        <w:spacing w:line="360" w:lineRule="auto"/>
-        <w:ind w:left="360"/>
-        <w:rPr>
-          <w:rFonts w:cs="David"/>
-          <w:rtl/>
-        </w:rPr>
-      </w:pPr>
     </w:p>
     <w:p>
       <w:pPr>
@@ -12754,14 +12689,14 @@
           <w:rFonts w:hint="cs"/>
           <w:rtl/>
         </w:rPr>
-        <w:t>סער אליעד</w:t>
+        <w:t xml:space="preserve">סער </w:t>
       </w:r>
       <w:r>
         <w:rPr>
           <w:rFonts w:hint="cs"/>
           <w:rtl/>
         </w:rPr>
-        <w:t xml:space="preserve"> </w:t>
+        <w:t xml:space="preserve">ואיתמר </w:t>
       </w:r>
     </w:p>
     <w:p>
@@ -13007,12 +12942,14 @@
               </w:rPr>
               <w:t xml:space="preserve">המודל נקרא </w:t>
             </w:r>
+            <w:proofErr w:type="spellStart"/>
             <w:r>
               <w:rPr>
                 <w:rFonts w:cs="David"/>
               </w:rPr>
               <w:t>Mario_move</w:t>
             </w:r>
+            <w:proofErr w:type="spellEnd"/>
           </w:p>
           <w:p>
             <w:pPr>
@@ -13579,6 +13516,7 @@
           <w:noProof/>
           <w:rtl/>
         </w:rPr>
+        <w:lastRenderedPageBreak/>
         <w:drawing>
           <wp:inline distT="0" distB="0" distL="0" distR="0" wp14:anchorId="49026671" wp14:editId="7C20E451">
             <wp:extent cx="5607050" cy="3153585"/>
@@ -13871,6 +13809,44 @@
     <w:p>
       <w:pPr>
         <w:rPr>
+          <w:rFonts w:hint="cs"/>
+          <w:rtl/>
+        </w:rPr>
+      </w:pPr>
+      <w:r>
+        <w:rPr>
+          <w:rFonts w:hint="cs"/>
+          <w:rtl/>
+        </w:rPr>
+        <w:t xml:space="preserve">הערה </w:t>
+      </w:r>
+      <w:r>
+        <w:rPr>
+          <w:rtl/>
+        </w:rPr>
+        <w:t>–</w:t>
+      </w:r>
+      <w:r>
+        <w:rPr>
+          <w:rFonts w:hint="cs"/>
+          <w:rtl/>
+        </w:rPr>
+        <w:t xml:space="preserve"> בעליית שעון אנו מתכוונים גם לשעון הרגיל וגם ל- </w:t>
+      </w:r>
+      <w:r>
+        <w:t>timer-done</w:t>
+      </w:r>
+      <w:r>
+        <w:rPr>
+          <w:rFonts w:hint="cs"/>
+          <w:rtl/>
+        </w:rPr>
+        <w:t>.</w:t>
+      </w:r>
+    </w:p>
+    <w:p>
+      <w:pPr>
+        <w:rPr>
           <w:rtl/>
         </w:rPr>
       </w:pPr>
@@ -14243,6 +14219,14 @@
                 <w:snapToGrid w:val="0"/>
                 <w:rtl/>
               </w:rPr>
+              <w:t>עליית שעון ו</w:t>
+            </w:r>
+            <w:r>
+              <w:rPr>
+                <w:rFonts w:hint="cs"/>
+                <w:snapToGrid w:val="0"/>
+                <w:rtl/>
+              </w:rPr>
               <w:t>חיווי ממתרגם המקלדת ש</w:t>
             </w:r>
             <w:r>
@@ -14487,12 +14471,14 @@
               </w:rPr>
               <w:t xml:space="preserve">- </w:t>
             </w:r>
+            <w:proofErr w:type="spellStart"/>
             <w:r>
               <w:rPr>
                 <w:snapToGrid w:val="0"/>
               </w:rPr>
               <w:t>BumpFromObject</w:t>
             </w:r>
+            <w:proofErr w:type="spellEnd"/>
             <w:r>
               <w:rPr>
                 <w:rFonts w:hint="cs"/>
@@ -14533,6 +14519,22 @@
                 <w:snapToGrid w:val="0"/>
                 <w:rtl/>
               </w:rPr>
+              <w:t xml:space="preserve">עליית שעון </w:t>
+            </w:r>
+            <w:r>
+              <w:rPr>
+                <w:rFonts w:hint="cs"/>
+                <w:snapToGrid w:val="0"/>
+                <w:rtl/>
+              </w:rPr>
+              <w:t xml:space="preserve"> ו</w:t>
+            </w:r>
+            <w:r>
+              <w:rPr>
+                <w:rFonts w:hint="cs"/>
+                <w:snapToGrid w:val="0"/>
+                <w:rtl/>
+              </w:rPr>
               <w:t>התנגשות עם אובייקט</w:t>
             </w:r>
             <w:r>
@@ -14549,11 +14551,19 @@
               </w:rPr>
               <w:t>(</w:t>
             </w:r>
-            <w:r>
-              <w:rPr>
-                <w:snapToGrid w:val="0"/>
-              </w:rPr>
-              <w:t>hitObj=’1’</w:t>
+            <w:proofErr w:type="spellStart"/>
+            <w:r>
+              <w:rPr>
+                <w:snapToGrid w:val="0"/>
+              </w:rPr>
+              <w:t>hitObj</w:t>
+            </w:r>
+            <w:proofErr w:type="spellEnd"/>
+            <w:r>
+              <w:rPr>
+                <w:snapToGrid w:val="0"/>
+              </w:rPr>
+              <w:t>=’1’</w:t>
             </w:r>
             <w:r>
               <w:rPr>
@@ -14656,12 +14666,14 @@
               </w:rPr>
               <w:t xml:space="preserve"> </w:t>
             </w:r>
+            <w:proofErr w:type="spellStart"/>
             <w:r>
               <w:rPr>
                 <w:snapToGrid w:val="0"/>
               </w:rPr>
               <w:t>OnObject</w:t>
             </w:r>
+            <w:proofErr w:type="spellEnd"/>
             <w:r>
               <w:rPr>
                 <w:rFonts w:hint="cs"/>
@@ -14706,6 +14718,22 @@
                 <w:snapToGrid w:val="0"/>
                 <w:rtl/>
               </w:rPr>
+              <w:t xml:space="preserve">עליית שעון </w:t>
+            </w:r>
+            <w:r>
+              <w:rPr>
+                <w:rFonts w:hint="cs"/>
+                <w:snapToGrid w:val="0"/>
+                <w:rtl/>
+              </w:rPr>
+              <w:t>ו</w:t>
+            </w:r>
+            <w:r>
+              <w:rPr>
+                <w:rFonts w:hint="cs"/>
+                <w:snapToGrid w:val="0"/>
+                <w:rtl/>
+              </w:rPr>
               <w:t xml:space="preserve">התנגשות עם אובייקט </w:t>
             </w:r>
             <w:r>
@@ -14832,6 +14860,22 @@
                 <w:rtl/>
               </w:rPr>
               <w:t xml:space="preserve"> </w:t>
+            </w:r>
+            <w:r>
+              <w:rPr>
+                <w:rFonts w:hint="cs"/>
+                <w:snapToGrid w:val="0"/>
+                <w:rtl/>
+              </w:rPr>
+              <w:t xml:space="preserve">עליית שעון </w:t>
+            </w:r>
+            <w:r>
+              <w:rPr>
+                <w:rFonts w:hint="cs"/>
+                <w:snapToGrid w:val="0"/>
+                <w:rtl/>
+              </w:rPr>
+              <w:t>ו</w:t>
             </w:r>
             <w:r>
               <w:rPr>
@@ -14882,6 +14926,7 @@
                 <w:rtl/>
               </w:rPr>
             </w:pPr>
+            <w:proofErr w:type="spellStart"/>
             <w:r>
               <w:rPr>
                 <w:snapToGrid w:val="0"/>
@@ -14894,6 +14939,7 @@
               </w:rPr>
               <w:t>umpFromObject</w:t>
             </w:r>
+            <w:proofErr w:type="spellEnd"/>
           </w:p>
         </w:tc>
         <w:tc>
@@ -15092,13 +15138,37 @@
                 <w:snapToGrid w:val="0"/>
                 <w:rtl/>
               </w:rPr>
+              <w:t xml:space="preserve">עליית שעון </w:t>
+            </w:r>
+            <w:r>
+              <w:rPr>
+                <w:rFonts w:hint="cs"/>
+                <w:snapToGrid w:val="0"/>
+                <w:rtl/>
+              </w:rPr>
+              <w:t>ו</w:t>
+            </w:r>
+            <w:r>
+              <w:rPr>
+                <w:rFonts w:hint="cs"/>
+                <w:snapToGrid w:val="0"/>
+                <w:rtl/>
+              </w:rPr>
               <w:t xml:space="preserve">הפסקת מגע עם האובייקט </w:t>
             </w:r>
-            <w:r>
-              <w:rPr>
-                <w:snapToGrid w:val="0"/>
-              </w:rPr>
-              <w:t>hitObj=’0’</w:t>
+            <w:proofErr w:type="spellStart"/>
+            <w:r>
+              <w:rPr>
+                <w:snapToGrid w:val="0"/>
+              </w:rPr>
+              <w:t>hitObj</w:t>
+            </w:r>
+            <w:proofErr w:type="spellEnd"/>
+            <w:r>
+              <w:rPr>
+                <w:snapToGrid w:val="0"/>
+              </w:rPr>
+              <w:t>=’0’</w:t>
             </w:r>
             <w:r>
               <w:rPr>
@@ -15147,12 +15217,14 @@
                 <w:rtl/>
               </w:rPr>
             </w:pPr>
+            <w:proofErr w:type="spellStart"/>
             <w:r>
               <w:rPr>
                 <w:snapToGrid w:val="0"/>
               </w:rPr>
               <w:t>OnObject</w:t>
             </w:r>
+            <w:proofErr w:type="spellEnd"/>
           </w:p>
         </w:tc>
         <w:tc>
@@ -15223,28 +15295,12 @@
           <w:p>
             <w:pPr>
               <w:rPr>
-                <w:snapToGrid w:val="0"/>
-                <w:rtl/>
-              </w:rPr>
-            </w:pPr>
-            <w:r>
-              <w:rPr>
-                <w:rFonts w:hint="cs"/>
                 <w:b/>
                 <w:bCs/>
                 <w:snapToGrid w:val="0"/>
                 <w:rtl/>
               </w:rPr>
-              <w:t>עוברים</w:t>
-            </w:r>
-            <w:r>
-              <w:rPr>
-                <w:rFonts w:hint="cs"/>
-                <w:snapToGrid w:val="0"/>
-                <w:rtl/>
-              </w:rPr>
-              <w:t xml:space="preserve"> ל</w:t>
-            </w:r>
+            </w:pPr>
             <w:r>
               <w:rPr>
                 <w:rFonts w:hint="cs"/>
@@ -15253,21 +15309,15 @@
                 <w:snapToGrid w:val="0"/>
                 <w:rtl/>
               </w:rPr>
-              <w:t xml:space="preserve">- </w:t>
-            </w:r>
-            <w:r>
-              <w:rPr>
-                <w:snapToGrid w:val="0"/>
-              </w:rPr>
-              <w:t>BumpFromObject</w:t>
-            </w:r>
-            <w:r>
-              <w:rPr>
-                <w:rFonts w:hint="cs"/>
-                <w:snapToGrid w:val="0"/>
-                <w:rtl/>
-              </w:rPr>
-              <w:t xml:space="preserve"> </w:t>
+              <w:t>עוברים</w:t>
+            </w:r>
+            <w:r>
+              <w:rPr>
+                <w:rFonts w:hint="cs"/>
+                <w:snapToGrid w:val="0"/>
+                <w:rtl/>
+              </w:rPr>
+              <w:t xml:space="preserve"> ל</w:t>
             </w:r>
             <w:r>
               <w:rPr>
@@ -15277,15 +15327,65 @@
                 <w:snapToGrid w:val="0"/>
                 <w:rtl/>
               </w:rPr>
-              <w:t>עם</w:t>
-            </w:r>
-            <w:r>
-              <w:rPr>
+              <w:t xml:space="preserve">- </w:t>
+            </w:r>
+            <w:proofErr w:type="spellStart"/>
+            <w:r>
+              <w:rPr>
+                <w:snapToGrid w:val="0"/>
+              </w:rPr>
+              <w:t>BumpFromObject</w:t>
+            </w:r>
+            <w:proofErr w:type="spellEnd"/>
+            <w:r>
+              <w:rPr>
+                <w:rFonts w:hint="cs"/>
+                <w:snapToGrid w:val="0"/>
+                <w:rtl/>
+              </w:rPr>
+              <w:t xml:space="preserve"> </w:t>
+            </w:r>
+            <w:r>
+              <w:rPr>
+                <w:rFonts w:hint="cs"/>
                 <w:b/>
                 <w:bCs/>
                 <w:snapToGrid w:val="0"/>
-              </w:rPr>
-              <w:t xml:space="preserve">   </w:t>
+                <w:rtl/>
+              </w:rPr>
+              <w:t>עם</w:t>
+            </w:r>
+            <w:r>
+              <w:rPr>
+                <w:b/>
+                <w:bCs/>
+                <w:snapToGrid w:val="0"/>
+              </w:rPr>
+              <w:t xml:space="preserve">  </w:t>
+            </w:r>
+          </w:p>
+          <w:p>
+            <w:pPr>
+              <w:rPr>
+                <w:snapToGrid w:val="0"/>
+                <w:rtl/>
+              </w:rPr>
+            </w:pPr>
+            <w:r>
+              <w:rPr>
+                <w:rFonts w:hint="cs"/>
+                <w:snapToGrid w:val="0"/>
+                <w:rtl/>
+              </w:rPr>
+              <w:t>עליית שעון</w:t>
+            </w:r>
+            <w:r>
+              <w:rPr>
+                <w:rFonts w:hint="cs"/>
+                <w:snapToGrid w:val="0"/>
+                <w:rtl/>
+              </w:rPr>
+              <w:t xml:space="preserve"> ו</w:t>
             </w:r>
           </w:p>
           <w:p>
@@ -15371,11 +15471,19 @@
               </w:rPr>
               <w:t xml:space="preserve">הפסקת מגע עם האובייקט </w:t>
             </w:r>
-            <w:r>
-              <w:rPr>
-                <w:snapToGrid w:val="0"/>
-              </w:rPr>
-              <w:t>hitObj=’0’</w:t>
+            <w:proofErr w:type="spellStart"/>
+            <w:r>
+              <w:rPr>
+                <w:snapToGrid w:val="0"/>
+              </w:rPr>
+              <w:t>hitObj</w:t>
+            </w:r>
+            <w:proofErr w:type="spellEnd"/>
+            <w:r>
+              <w:rPr>
+                <w:snapToGrid w:val="0"/>
+              </w:rPr>
+              <w:t>=’0’</w:t>
             </w:r>
           </w:p>
           <w:p>
@@ -15643,165 +15751,10 @@
       </w:pPr>
       <w:r>
         <w:rPr>
-          <w:rFonts w:cs="David" w:hint="cs"/>
-          <w:rtl/>
-        </w:rPr>
-        <w:t>יש לבדוק את כל הכניסות והיציאות, כל מקרי הקצה וכל המקרים המיוחדים.</w:t>
-      </w:r>
-    </w:p>
-    <w:p>
-      <w:pPr>
-        <w:pStyle w:val="ListParagraph"/>
-        <w:spacing w:line="360" w:lineRule="auto"/>
-        <w:ind w:left="1440"/>
-        <w:rPr>
           <w:rFonts w:cs="David"/>
           <w:rtl/>
         </w:rPr>
-      </w:pPr>
-      <w:r>
-        <w:rPr>
-          <w:rFonts w:cs="David" w:hint="cs"/>
-          <w:rtl/>
-        </w:rPr>
-        <w:t>אם יש צורך, הצג את תוצאות הסימולציה במספר חלונות. מעל כל חלון כתוב מה הוא בודק. סמן בעזרת חיצים על דיאגרמת הזמנים, את מקום הבדיקה.</w:t>
-      </w:r>
-    </w:p>
-    <w:p>
-      <w:pPr>
-        <w:pStyle w:val="ListParagraph"/>
-        <w:spacing w:line="360" w:lineRule="auto"/>
-        <w:ind w:left="1440"/>
-        <w:rPr>
-          <w:rFonts w:cs="David"/>
-          <w:rtl/>
-        </w:rPr>
-      </w:pPr>
-      <w:r>
-        <w:rPr>
-          <w:rFonts w:cs="David" w:hint="cs"/>
-          <w:rtl/>
-        </w:rPr>
-        <w:t>וודא שבחלון הסימולציה רואים את רשימת האותות ואת ציר הזמן.</w:t>
-      </w:r>
-    </w:p>
-    <w:p>
-      <w:pPr>
-        <w:pStyle w:val="ListParagraph"/>
-        <w:spacing w:line="360" w:lineRule="auto"/>
-        <w:ind w:left="437"/>
-        <w:rPr>
-          <w:rFonts w:cs="David"/>
-          <w:b/>
-          <w:bCs/>
-          <w:rtl/>
-        </w:rPr>
-      </w:pPr>
-      <w:r>
-        <w:rPr>
-          <w:rFonts w:cs="David" w:hint="cs"/>
-          <w:b/>
-          <w:bCs/>
-          <w:color w:val="FF0000"/>
-          <w:highlight w:val="yellow"/>
-          <w:rtl/>
-        </w:rPr>
-        <w:t>שימו לב יש למלא חלק זה במהלך העבודה ולא לצאת ידי חובה אחרי שסיימתם</w:t>
-      </w:r>
-      <w:r>
-        <w:rPr>
-          <w:rFonts w:cs="David" w:hint="cs"/>
-          <w:b/>
-          <w:bCs/>
-          <w:color w:val="FF0000"/>
-          <w:rtl/>
-        </w:rPr>
         <w:t xml:space="preserve"> </w:t>
-      </w:r>
-    </w:p>
-    <w:p>
-      <w:pPr>
-        <w:pStyle w:val="ListParagraph"/>
-        <w:spacing w:line="360" w:lineRule="auto"/>
-        <w:ind w:left="1440"/>
-        <w:rPr>
-          <w:rFonts w:cs="David"/>
-          <w:rtl/>
-        </w:rPr>
-      </w:pPr>
-    </w:p>
-    <w:p>
-      <w:pPr>
-        <w:pStyle w:val="ListParagraph"/>
-        <w:spacing w:line="360" w:lineRule="auto"/>
-        <w:ind w:left="1440"/>
-        <w:rPr>
-          <w:rFonts w:cs="David"/>
-          <w:rtl/>
-        </w:rPr>
-      </w:pPr>
-      <w:r>
-        <w:rPr>
-          <w:rFonts w:cs="David" w:hint="cs"/>
-          <w:rtl/>
-        </w:rPr>
-        <w:t>דוגמא:</w:t>
-      </w:r>
-    </w:p>
-    <w:p>
-      <w:pPr>
-        <w:pStyle w:val="ListParagraph"/>
-        <w:spacing w:line="360" w:lineRule="auto"/>
-        <w:ind w:left="1440"/>
-        <w:rPr>
-          <w:rFonts w:cs="David"/>
-          <w:rtl/>
-        </w:rPr>
-      </w:pPr>
-      <w:r>
-        <w:rPr>
-          <w:rFonts w:cs="David"/>
-          <w:noProof/>
-          <w:rtl/>
-        </w:rPr>
-        <w:lastRenderedPageBreak/>
-        <w:drawing>
-          <wp:inline distT="0" distB="0" distL="0" distR="0" wp14:anchorId="60615D15" wp14:editId="123CCA58">
-            <wp:extent cx="5476875" cy="3838575"/>
-            <wp:effectExtent l="0" t="0" r="9525" b="9525"/>
-            <wp:docPr id="4" name="Picture 1"/>
-            <wp:cNvGraphicFramePr>
-              <a:graphicFrameLocks xmlns:a="http://schemas.openxmlformats.org/drawingml/2006/main" noChangeAspect="1"/>
-            </wp:cNvGraphicFramePr>
-            <a:graphic xmlns:a="http://schemas.openxmlformats.org/drawingml/2006/main">
-              <a:graphicData uri="http://schemas.openxmlformats.org/drawingml/2006/picture">
-                <pic:pic xmlns:pic="http://schemas.openxmlformats.org/drawingml/2006/picture">
-                  <pic:nvPicPr>
-                    <pic:cNvPr id="2" name="Picture 1"/>
-                    <pic:cNvPicPr>
-                      <a:picLocks noChangeAspect="1"/>
-                    </pic:cNvPicPr>
-                  </pic:nvPicPr>
-                  <pic:blipFill>
-                    <a:blip r:embed="rId26" cstate="print"/>
-                    <a:stretch>
-                      <a:fillRect/>
-                    </a:stretch>
-                  </pic:blipFill>
-                  <pic:spPr>
-                    <a:xfrm>
-                      <a:off x="0" y="0"/>
-                      <a:ext cx="5476875" cy="3838575"/>
-                    </a:xfrm>
-                    <a:prstGeom prst="rect">
-                      <a:avLst/>
-                    </a:prstGeom>
-                  </pic:spPr>
-                </pic:pic>
-              </a:graphicData>
-            </a:graphic>
-          </wp:inline>
-        </w:drawing>
       </w:r>
     </w:p>
     <w:tbl>
@@ -15827,6 +15780,8 @@
               <w:spacing w:before="0" w:beforeAutospacing="0" w:after="0" w:afterAutospacing="0"/>
               <w:jc w:val="center"/>
               <w:rPr>
+                <w:rFonts w:ascii="Arial Black"/>
+                <w:color w:val="000000"/>
                 <w:sz w:val="44"/>
                 <w:szCs w:val="44"/>
                 <w:rtl/>
@@ -15884,10 +15839,19 @@
           <w:rFonts w:hint="cs"/>
           <w:rtl/>
         </w:rPr>
+        <w:lastRenderedPageBreak/>
         <w:t>פצצה</w:t>
       </w:r>
       <w:r>
-        <w:t xml:space="preserve"> BombSM </w:t>
+        <w:t xml:space="preserve"> </w:t>
+      </w:r>
+      <w:proofErr w:type="spellStart"/>
+      <w:r>
+        <w:t>BombSM</w:t>
+      </w:r>
+      <w:proofErr w:type="spellEnd"/>
+      <w:r>
+        <w:t xml:space="preserve"> </w:t>
       </w:r>
       <w:r>
         <w:rPr>
@@ -15902,14 +15866,14 @@
           <w:rFonts w:hint="cs"/>
           <w:rtl/>
         </w:rPr>
-        <w:t>איתמר רביב</w:t>
+        <w:t xml:space="preserve">איתמר </w:t>
       </w:r>
       <w:r>
         <w:rPr>
           <w:rFonts w:hint="cs"/>
           <w:rtl/>
         </w:rPr>
-        <w:t xml:space="preserve"> </w:t>
+        <w:t xml:space="preserve">וסער </w:t>
       </w:r>
     </w:p>
     <w:p>
@@ -16399,8 +16363,6 @@
               </w:rPr>
               <w:t>עד תום המשחק.</w:t>
             </w:r>
-            <w:bookmarkStart w:id="29" w:name="_GoBack"/>
-            <w:bookmarkEnd w:id="29"/>
           </w:p>
         </w:tc>
       </w:tr>
@@ -16578,7 +16540,7 @@
         </w:tabs>
         <w:ind w:left="1742" w:hanging="850"/>
       </w:pPr>
-      <w:bookmarkStart w:id="30" w:name="_Toc491067480"/>
+      <w:bookmarkStart w:id="29" w:name="_Toc491067480"/>
       <w:r>
         <w:rPr>
           <w:rFonts w:hint="cs"/>
@@ -16593,7 +16555,7 @@
         </w:rPr>
         <w:t>מצבים</w:t>
       </w:r>
-      <w:bookmarkEnd w:id="30"/>
+      <w:bookmarkEnd w:id="29"/>
     </w:p>
     <w:p>
       <w:pPr>
@@ -16778,15 +16740,11 @@
         </w:rPr>
       </w:pPr>
       <w:r>
-        <w:rPr>
-          <w:rFonts w:cs="David"/>
-          <w:rtl/>
-        </w:rPr>
         <w:drawing>
-          <wp:inline distT="0" distB="0" distL="0" distR="0" wp14:anchorId="34D54BDC" wp14:editId="75CC133B">
+          <wp:inline distT="0" distB="0" distL="0" distR="0" wp14:anchorId="39E24617" wp14:editId="38A7AD9B">
             <wp:extent cx="5607050" cy="3154045"/>
             <wp:effectExtent l="0" t="0" r="0" b="8255"/>
-            <wp:docPr id="10" name="Picture 10"/>
+            <wp:docPr id="11" name="Picture 11"/>
             <wp:cNvGraphicFramePr>
               <a:graphicFrameLocks xmlns:a="http://schemas.openxmlformats.org/drawingml/2006/main" noChangeAspect="1"/>
             </wp:cNvGraphicFramePr>
@@ -16798,7 +16756,7 @@
                     <pic:cNvPicPr/>
                   </pic:nvPicPr>
                   <pic:blipFill>
-                    <a:blip r:embed="rId27"/>
+                    <a:blip r:embed="rId26"/>
                     <a:stretch>
                       <a:fillRect/>
                     </a:stretch>
@@ -17001,22 +16959,1870 @@
     </w:p>
     <w:p>
       <w:pPr>
+        <w:pStyle w:val="ListParagraph"/>
+        <w:bidi w:val="0"/>
+        <w:spacing w:after="160" w:line="360" w:lineRule="auto"/>
+        <w:ind w:left="1224"/>
+        <w:rPr>
+          <w:rFonts w:ascii="Arial" w:hAnsi="Arial" w:cs="Arial"/>
+          <w:b/>
+          <w:bCs/>
+          <w:sz w:val="26"/>
+          <w:szCs w:val="26"/>
+          <w:rtl/>
+        </w:rPr>
+      </w:pPr>
+      <w:bookmarkStart w:id="30" w:name="_Toc491067481"/>
+      <w:r>
+        <w:rPr>
+          <w:rtl/>
+        </w:rPr>
+        <w:br w:type="page"/>
+      </w:r>
+    </w:p>
+    <w:p>
+      <w:pPr>
+        <w:bidi w:val="0"/>
+        <w:rPr>
+          <w:rFonts w:ascii="Arial" w:hAnsi="Arial" w:cs="Arial"/>
+          <w:b/>
+          <w:bCs/>
+          <w:sz w:val="26"/>
+          <w:szCs w:val="26"/>
+          <w:rtl/>
+        </w:rPr>
+      </w:pPr>
+    </w:p>
+    <w:p>
+      <w:pPr>
         <w:pStyle w:val="Heading3"/>
         <w:tabs>
           <w:tab w:val="clear" w:pos="2563"/>
           <w:tab w:val="num" w:pos="1742"/>
         </w:tabs>
         <w:ind w:left="1742" w:hanging="850"/>
-      </w:pPr>
-      <w:bookmarkStart w:id="31" w:name="_Toc491067481"/>
+        <w:rPr>
+          <w:noProof/>
+          <w:rtl/>
+        </w:rPr>
+      </w:pPr>
       <w:r>
         <w:rPr>
           <w:rFonts w:hint="cs"/>
           <w:rtl/>
         </w:rPr>
+        <w:t xml:space="preserve">פרט את המצבים </w:t>
+      </w:r>
+      <w:r>
+        <w:rPr>
+          <w:rFonts w:hint="cs"/>
+          <w:noProof/>
+          <w:rtl/>
+        </w:rPr>
+        <w:t xml:space="preserve">העיקריים </w:t>
+      </w:r>
+      <w:r>
+        <w:rPr>
+          <w:noProof/>
+          <w:rtl/>
+        </w:rPr>
+        <w:t>–</w:t>
+      </w:r>
+      <w:r>
+        <w:rPr>
+          <w:rFonts w:hint="cs"/>
+          <w:noProof/>
+          <w:rtl/>
+        </w:rPr>
+        <w:t xml:space="preserve"> </w:t>
+      </w:r>
+    </w:p>
+    <w:tbl>
+      <w:tblPr>
+        <w:tblStyle w:val="TableGrid"/>
+        <w:bidiVisual/>
+        <w:tblW w:w="0" w:type="auto"/>
+        <w:tblLook w:val="04A0" w:firstRow="1" w:lastRow="0" w:firstColumn="1" w:lastColumn="0" w:noHBand="0" w:noVBand="1"/>
+      </w:tblPr>
+      <w:tblGrid>
+        <w:gridCol w:w="1142"/>
+        <w:gridCol w:w="3690"/>
+        <w:gridCol w:w="3888"/>
+      </w:tblGrid>
+      <w:tr>
+        <w:tc>
+          <w:tcPr>
+            <w:tcW w:w="1142" w:type="dxa"/>
+          </w:tcPr>
+          <w:p>
+            <w:pPr>
+              <w:rPr>
+                <w:b/>
+                <w:bCs/>
+                <w:snapToGrid w:val="0"/>
+                <w:rtl/>
+              </w:rPr>
+            </w:pPr>
+            <w:r>
+              <w:rPr>
+                <w:rFonts w:hint="eastAsia"/>
+                <w:b/>
+                <w:bCs/>
+                <w:snapToGrid w:val="0"/>
+                <w:rtl/>
+              </w:rPr>
+              <w:t>שם</w:t>
+            </w:r>
+            <w:r>
+              <w:rPr>
+                <w:b/>
+                <w:bCs/>
+                <w:snapToGrid w:val="0"/>
+                <w:rtl/>
+              </w:rPr>
+              <w:t xml:space="preserve"> </w:t>
+            </w:r>
+            <w:r>
+              <w:rPr>
+                <w:rFonts w:hint="eastAsia"/>
+                <w:b/>
+                <w:bCs/>
+                <w:snapToGrid w:val="0"/>
+                <w:rtl/>
+              </w:rPr>
+              <w:t>המצב</w:t>
+            </w:r>
+          </w:p>
+        </w:tc>
+        <w:tc>
+          <w:tcPr>
+            <w:tcW w:w="3690" w:type="dxa"/>
+          </w:tcPr>
+          <w:p>
+            <w:pPr>
+              <w:rPr>
+                <w:b/>
+                <w:bCs/>
+                <w:snapToGrid w:val="0"/>
+                <w:rtl/>
+              </w:rPr>
+            </w:pPr>
+            <w:r>
+              <w:rPr>
+                <w:rFonts w:hint="eastAsia"/>
+                <w:b/>
+                <w:bCs/>
+                <w:snapToGrid w:val="0"/>
+                <w:rtl/>
+              </w:rPr>
+              <w:t>פעילות</w:t>
+            </w:r>
+            <w:r>
+              <w:rPr>
+                <w:b/>
+                <w:bCs/>
+                <w:snapToGrid w:val="0"/>
+                <w:rtl/>
+              </w:rPr>
+              <w:t xml:space="preserve"> </w:t>
+            </w:r>
+            <w:r>
+              <w:rPr>
+                <w:rFonts w:hint="eastAsia"/>
+                <w:b/>
+                <w:bCs/>
+                <w:snapToGrid w:val="0"/>
+                <w:rtl/>
+              </w:rPr>
+              <w:t>עיקרית</w:t>
+            </w:r>
+          </w:p>
+        </w:tc>
+        <w:tc>
+          <w:tcPr>
+            <w:tcW w:w="3888" w:type="dxa"/>
+          </w:tcPr>
+          <w:p>
+            <w:pPr>
+              <w:rPr>
+                <w:b/>
+                <w:bCs/>
+                <w:snapToGrid w:val="0"/>
+                <w:rtl/>
+              </w:rPr>
+            </w:pPr>
+            <w:r>
+              <w:rPr>
+                <w:rFonts w:hint="cs"/>
+                <w:b/>
+                <w:bCs/>
+                <w:snapToGrid w:val="0"/>
+                <w:rtl/>
+              </w:rPr>
+              <w:t xml:space="preserve">לאיזה מצב </w:t>
+            </w:r>
+            <w:r>
+              <w:rPr>
+                <w:rFonts w:hint="cs"/>
+                <w:b/>
+                <w:bCs/>
+                <w:snapToGrid w:val="0"/>
+                <w:rtl/>
+              </w:rPr>
+              <w:t>עוברים</w:t>
+            </w:r>
+            <w:r>
+              <w:rPr>
+                <w:b/>
+                <w:bCs/>
+                <w:snapToGrid w:val="0"/>
+                <w:rtl/>
+              </w:rPr>
+              <w:t xml:space="preserve"> </w:t>
+            </w:r>
+            <w:r>
+              <w:rPr>
+                <w:rFonts w:hint="cs"/>
+                <w:b/>
+                <w:bCs/>
+                <w:snapToGrid w:val="0"/>
+                <w:rtl/>
+              </w:rPr>
+              <w:t xml:space="preserve">מהמצב הנוכחי ובאילו תנאים </w:t>
+            </w:r>
+          </w:p>
+        </w:tc>
+      </w:tr>
+      <w:tr>
+        <w:tc>
+          <w:tcPr>
+            <w:tcW w:w="1142" w:type="dxa"/>
+          </w:tcPr>
+          <w:p>
+            <w:pPr>
+              <w:jc w:val="center"/>
+              <w:rPr>
+                <w:snapToGrid w:val="0"/>
+                <w:rtl/>
+              </w:rPr>
+            </w:pPr>
+            <w:r>
+              <w:rPr>
+                <w:snapToGrid w:val="0"/>
+              </w:rPr>
+              <w:t>start</w:t>
+            </w:r>
+          </w:p>
+        </w:tc>
+        <w:tc>
+          <w:tcPr>
+            <w:tcW w:w="3690" w:type="dxa"/>
+          </w:tcPr>
+          <w:p>
+            <w:pPr>
+              <w:jc w:val="center"/>
+              <w:rPr>
+                <w:snapToGrid w:val="0"/>
+              </w:rPr>
+            </w:pPr>
+            <w:r>
+              <w:rPr>
+                <w:rFonts w:hint="cs"/>
+                <w:snapToGrid w:val="0"/>
+                <w:rtl/>
+              </w:rPr>
+              <w:t>מצב</w:t>
+            </w:r>
+            <w:r>
+              <w:rPr>
+                <w:rFonts w:hint="cs"/>
+                <w:snapToGrid w:val="0"/>
+                <w:rtl/>
+              </w:rPr>
+              <w:t xml:space="preserve"> התחלתי. מרנדמים מיקום לפצצות.</w:t>
+            </w:r>
+          </w:p>
+          <w:p>
+            <w:pPr>
+              <w:rPr>
+                <w:rFonts w:hint="cs"/>
+                <w:snapToGrid w:val="0"/>
+                <w:rtl/>
+              </w:rPr>
+            </w:pPr>
+          </w:p>
+        </w:tc>
+        <w:tc>
+          <w:tcPr>
+            <w:tcW w:w="3888" w:type="dxa"/>
+          </w:tcPr>
+          <w:p>
+            <w:pPr>
+              <w:rPr>
+                <w:rFonts w:hint="cs"/>
+                <w:snapToGrid w:val="0"/>
+                <w:rtl/>
+              </w:rPr>
+            </w:pPr>
+            <w:r>
+              <w:rPr>
+                <w:rFonts w:hint="cs"/>
+                <w:b/>
+                <w:bCs/>
+                <w:snapToGrid w:val="0"/>
+                <w:rtl/>
+              </w:rPr>
+              <w:t>עוברים</w:t>
+            </w:r>
+            <w:r>
+              <w:rPr>
+                <w:rFonts w:hint="cs"/>
+                <w:snapToGrid w:val="0"/>
+                <w:rtl/>
+              </w:rPr>
+              <w:t xml:space="preserve"> ל</w:t>
+            </w:r>
+            <w:r>
+              <w:rPr>
+                <w:rFonts w:hint="cs"/>
+                <w:b/>
+                <w:bCs/>
+                <w:snapToGrid w:val="0"/>
+                <w:rtl/>
+              </w:rPr>
+              <w:t xml:space="preserve">- </w:t>
+            </w:r>
+            <w:proofErr w:type="spellStart"/>
+            <w:r>
+              <w:rPr>
+                <w:snapToGrid w:val="0"/>
+              </w:rPr>
+              <w:t>randSpeeds</w:t>
+            </w:r>
+            <w:proofErr w:type="spellEnd"/>
+            <w:r>
+              <w:rPr>
+                <w:rFonts w:hint="cs"/>
+                <w:snapToGrid w:val="0"/>
+                <w:rtl/>
+              </w:rPr>
+              <w:t xml:space="preserve"> </w:t>
+            </w:r>
+            <w:r>
+              <w:rPr>
+                <w:rFonts w:hint="cs"/>
+                <w:b/>
+                <w:bCs/>
+                <w:snapToGrid w:val="0"/>
+                <w:rtl/>
+              </w:rPr>
+              <w:t>עם</w:t>
+            </w:r>
+            <w:r>
+              <w:rPr>
+                <w:rFonts w:hint="cs"/>
+                <w:snapToGrid w:val="0"/>
+                <w:rtl/>
+              </w:rPr>
+              <w:t xml:space="preserve"> </w:t>
+            </w:r>
+            <w:r>
+              <w:rPr>
+                <w:rFonts w:hint="cs"/>
+                <w:snapToGrid w:val="0"/>
+                <w:rtl/>
+              </w:rPr>
+              <w:t>עליית שעון</w:t>
+            </w:r>
+            <w:r>
+              <w:rPr>
+                <w:rFonts w:hint="cs"/>
+                <w:snapToGrid w:val="0"/>
+                <w:rtl/>
+              </w:rPr>
+              <w:t xml:space="preserve"> </w:t>
+            </w:r>
+          </w:p>
+        </w:tc>
+      </w:tr>
+      <w:tr>
+        <w:tc>
+          <w:tcPr>
+            <w:tcW w:w="1142" w:type="dxa"/>
+          </w:tcPr>
+          <w:p>
+            <w:pPr>
+              <w:jc w:val="center"/>
+              <w:rPr>
+                <w:snapToGrid w:val="0"/>
+              </w:rPr>
+            </w:pPr>
+            <w:r>
+              <w:rPr>
+                <w:snapToGrid w:val="0"/>
+              </w:rPr>
+              <w:t>Rand speeds</w:t>
+            </w:r>
+          </w:p>
+        </w:tc>
+        <w:tc>
+          <w:tcPr>
+            <w:tcW w:w="3690" w:type="dxa"/>
+          </w:tcPr>
+          <w:p>
+            <w:pPr>
+              <w:rPr>
+                <w:rFonts w:hint="cs"/>
+                <w:snapToGrid w:val="0"/>
+                <w:rtl/>
+              </w:rPr>
+            </w:pPr>
+            <w:r>
+              <w:rPr>
+                <w:rFonts w:hint="cs"/>
+                <w:snapToGrid w:val="0"/>
+                <w:rtl/>
+              </w:rPr>
+              <w:t xml:space="preserve">מצב בו </w:t>
+            </w:r>
+            <w:r>
+              <w:rPr>
+                <w:rFonts w:hint="cs"/>
+                <w:snapToGrid w:val="0"/>
+                <w:rtl/>
+              </w:rPr>
+              <w:t xml:space="preserve">בוחרים מהירויות בציר </w:t>
+            </w:r>
+            <w:r>
+              <w:rPr>
+                <w:rFonts w:hint="cs"/>
+                <w:snapToGrid w:val="0"/>
+              </w:rPr>
+              <w:t>X</w:t>
+            </w:r>
+            <w:r>
+              <w:rPr>
+                <w:rFonts w:hint="cs"/>
+                <w:snapToGrid w:val="0"/>
+                <w:rtl/>
+              </w:rPr>
+              <w:t xml:space="preserve"> ובציר </w:t>
+            </w:r>
+            <w:r>
+              <w:rPr>
+                <w:rFonts w:hint="cs"/>
+                <w:snapToGrid w:val="0"/>
+              </w:rPr>
+              <w:t>Y</w:t>
+            </w:r>
+            <w:r>
+              <w:rPr>
+                <w:rFonts w:hint="cs"/>
+                <w:snapToGrid w:val="0"/>
+                <w:rtl/>
+              </w:rPr>
+              <w:t xml:space="preserve"> בצורה רנדומלית.</w:t>
+            </w:r>
+          </w:p>
+          <w:p>
+            <w:pPr>
+              <w:rPr>
+                <w:snapToGrid w:val="0"/>
+                <w:rtl/>
+              </w:rPr>
+            </w:pPr>
+          </w:p>
+          <w:p>
+            <w:pPr>
+              <w:rPr>
+                <w:rFonts w:hint="cs"/>
+                <w:snapToGrid w:val="0"/>
+                <w:rtl/>
+              </w:rPr>
+            </w:pPr>
+            <w:r>
+              <w:rPr>
+                <w:rFonts w:hint="cs"/>
+                <w:snapToGrid w:val="0"/>
+                <w:rtl/>
+              </w:rPr>
+              <w:t>אם עוברים למצב תנועה אקראית , מרשים מהירויות יותר גדולות,</w:t>
+            </w:r>
+          </w:p>
+          <w:p>
+            <w:pPr>
+              <w:rPr>
+                <w:snapToGrid w:val="0"/>
+              </w:rPr>
+            </w:pPr>
+            <w:r>
+              <w:rPr>
+                <w:rFonts w:hint="cs"/>
+                <w:snapToGrid w:val="0"/>
+                <w:rtl/>
+              </w:rPr>
+              <w:t xml:space="preserve">ועם למצב רדיפה </w:t>
+            </w:r>
+            <w:r>
+              <w:rPr>
+                <w:snapToGrid w:val="0"/>
+                <w:rtl/>
+              </w:rPr>
+              <w:t>–</w:t>
+            </w:r>
+            <w:r>
+              <w:rPr>
+                <w:rFonts w:hint="cs"/>
+                <w:snapToGrid w:val="0"/>
+                <w:rtl/>
+              </w:rPr>
+              <w:t xml:space="preserve"> מהירויות יותר קטנו</w:t>
+            </w:r>
+            <w:r>
+              <w:rPr>
+                <w:rFonts w:hint="cs"/>
+                <w:snapToGrid w:val="0"/>
+                <w:rtl/>
+              </w:rPr>
+              <w:t>ת</w:t>
+            </w:r>
+            <w:r>
+              <w:rPr>
+                <w:rFonts w:hint="cs"/>
+                <w:snapToGrid w:val="0"/>
+                <w:rtl/>
+              </w:rPr>
+              <w:t>.</w:t>
+            </w:r>
+          </w:p>
+        </w:tc>
+        <w:tc>
+          <w:tcPr>
+            <w:tcW w:w="3888" w:type="dxa"/>
+          </w:tcPr>
+          <w:p>
+            <w:pPr>
+              <w:rPr>
+                <w:snapToGrid w:val="0"/>
+                <w:rtl/>
+              </w:rPr>
+            </w:pPr>
+            <w:r>
+              <w:rPr>
+                <w:rFonts w:hint="cs"/>
+                <w:b/>
+                <w:bCs/>
+                <w:snapToGrid w:val="0"/>
+                <w:rtl/>
+              </w:rPr>
+              <w:t>עוברים</w:t>
+            </w:r>
+            <w:r>
+              <w:rPr>
+                <w:rFonts w:hint="cs"/>
+                <w:snapToGrid w:val="0"/>
+                <w:rtl/>
+              </w:rPr>
+              <w:t xml:space="preserve"> ל</w:t>
+            </w:r>
+            <w:r>
+              <w:rPr>
+                <w:rFonts w:hint="cs"/>
+                <w:b/>
+                <w:bCs/>
+                <w:snapToGrid w:val="0"/>
+                <w:rtl/>
+              </w:rPr>
+              <w:t xml:space="preserve">- </w:t>
+            </w:r>
+            <w:r>
+              <w:rPr>
+                <w:snapToGrid w:val="0"/>
+              </w:rPr>
+              <w:t>move</w:t>
+            </w:r>
+            <w:r>
+              <w:rPr>
+                <w:rFonts w:hint="cs"/>
+                <w:snapToGrid w:val="0"/>
+                <w:rtl/>
+              </w:rPr>
+              <w:t xml:space="preserve"> </w:t>
+            </w:r>
+            <w:r>
+              <w:rPr>
+                <w:rFonts w:hint="cs"/>
+                <w:b/>
+                <w:bCs/>
+                <w:snapToGrid w:val="0"/>
+                <w:rtl/>
+              </w:rPr>
+              <w:t>עם</w:t>
+            </w:r>
+            <w:r>
+              <w:rPr>
+                <w:b/>
+                <w:bCs/>
+                <w:snapToGrid w:val="0"/>
+              </w:rPr>
+              <w:t xml:space="preserve">   </w:t>
+            </w:r>
+          </w:p>
+          <w:p>
+            <w:pPr>
+              <w:rPr>
+                <w:rFonts w:hint="cs"/>
+                <w:snapToGrid w:val="0"/>
+                <w:rtl/>
+              </w:rPr>
+            </w:pPr>
+            <w:r>
+              <w:rPr>
+                <w:rFonts w:hint="cs"/>
+                <w:snapToGrid w:val="0"/>
+                <w:rtl/>
+              </w:rPr>
+              <w:t xml:space="preserve">עליית שעון, </w:t>
+            </w:r>
+            <w:r>
+              <w:rPr>
+                <w:snapToGrid w:val="0"/>
+              </w:rPr>
+              <w:t>chase=0</w:t>
+            </w:r>
+          </w:p>
+          <w:p>
+            <w:pPr>
+              <w:rPr>
+                <w:snapToGrid w:val="0"/>
+                <w:rtl/>
+              </w:rPr>
+            </w:pPr>
+          </w:p>
+          <w:p>
+            <w:pPr>
+              <w:rPr>
+                <w:snapToGrid w:val="0"/>
+                <w:rtl/>
+              </w:rPr>
+            </w:pPr>
+            <w:r>
+              <w:rPr>
+                <w:rFonts w:hint="cs"/>
+                <w:b/>
+                <w:bCs/>
+                <w:snapToGrid w:val="0"/>
+                <w:rtl/>
+              </w:rPr>
+              <w:t>עוברים</w:t>
+            </w:r>
+            <w:r>
+              <w:rPr>
+                <w:rFonts w:hint="cs"/>
+                <w:snapToGrid w:val="0"/>
+                <w:rtl/>
+              </w:rPr>
+              <w:t xml:space="preserve"> ל</w:t>
+            </w:r>
+            <w:r>
+              <w:rPr>
+                <w:rFonts w:hint="cs"/>
+                <w:b/>
+                <w:bCs/>
+                <w:snapToGrid w:val="0"/>
+                <w:rtl/>
+              </w:rPr>
+              <w:t xml:space="preserve">- </w:t>
+            </w:r>
+            <w:r>
+              <w:rPr>
+                <w:snapToGrid w:val="0"/>
+              </w:rPr>
+              <w:t>Chase Luigi</w:t>
+            </w:r>
+            <w:r>
+              <w:rPr>
+                <w:rFonts w:hint="cs"/>
+                <w:b/>
+                <w:bCs/>
+                <w:snapToGrid w:val="0"/>
+                <w:rtl/>
+              </w:rPr>
+              <w:t xml:space="preserve"> </w:t>
+            </w:r>
+            <w:r>
+              <w:rPr>
+                <w:rFonts w:hint="cs"/>
+                <w:b/>
+                <w:bCs/>
+                <w:snapToGrid w:val="0"/>
+                <w:rtl/>
+              </w:rPr>
+              <w:t>עם</w:t>
+            </w:r>
+            <w:r>
+              <w:rPr>
+                <w:b/>
+                <w:bCs/>
+                <w:snapToGrid w:val="0"/>
+              </w:rPr>
+              <w:t xml:space="preserve">  </w:t>
+            </w:r>
+            <w:r>
+              <w:rPr>
+                <w:rFonts w:hint="cs"/>
+                <w:b/>
+                <w:bCs/>
+                <w:snapToGrid w:val="0"/>
+                <w:rtl/>
+              </w:rPr>
+              <w:t xml:space="preserve"> </w:t>
+            </w:r>
+            <w:r>
+              <w:rPr>
+                <w:rFonts w:hint="cs"/>
+                <w:snapToGrid w:val="0"/>
+                <w:rtl/>
+              </w:rPr>
+              <w:t xml:space="preserve">עליית שעון, </w:t>
+            </w:r>
+            <w:r>
+              <w:rPr>
+                <w:snapToGrid w:val="0"/>
+              </w:rPr>
+              <w:t>chase=</w:t>
+            </w:r>
+            <w:r>
+              <w:rPr>
+                <w:snapToGrid w:val="0"/>
+              </w:rPr>
+              <w:t xml:space="preserve">1 </w:t>
+            </w:r>
+            <w:r>
+              <w:rPr>
+                <w:rFonts w:hint="cs"/>
+                <w:snapToGrid w:val="0"/>
+                <w:rtl/>
+              </w:rPr>
+              <w:t xml:space="preserve"> וביט רנדומלי שבחרנו (</w:t>
+            </w:r>
+            <w:r>
+              <w:rPr>
+                <w:snapToGrid w:val="0"/>
+              </w:rPr>
+              <w:t>rand(4</w:t>
+            </w:r>
+            <w:r>
+              <w:rPr>
+                <w:rFonts w:hint="cs"/>
+                <w:snapToGrid w:val="0"/>
+                <w:rtl/>
+              </w:rPr>
+              <w:t xml:space="preserve"> נמצא על </w:t>
+            </w:r>
+            <w:r>
+              <w:rPr>
+                <w:rFonts w:hint="cs"/>
+                <w:snapToGrid w:val="0"/>
+                <w:rtl/>
+              </w:rPr>
+              <w:t>0</w:t>
+            </w:r>
+            <w:r>
+              <w:rPr>
+                <w:rFonts w:hint="cs"/>
+                <w:snapToGrid w:val="0"/>
+                <w:rtl/>
+              </w:rPr>
+              <w:t>)</w:t>
+            </w:r>
+          </w:p>
+          <w:p>
+            <w:pPr>
+              <w:rPr>
+                <w:snapToGrid w:val="0"/>
+                <w:rtl/>
+              </w:rPr>
+            </w:pPr>
+          </w:p>
+          <w:p>
+            <w:pPr>
+              <w:rPr>
+                <w:snapToGrid w:val="0"/>
+                <w:rtl/>
+              </w:rPr>
+            </w:pPr>
+            <w:r>
+              <w:rPr>
+                <w:rFonts w:hint="cs"/>
+                <w:b/>
+                <w:bCs/>
+                <w:snapToGrid w:val="0"/>
+                <w:rtl/>
+              </w:rPr>
+              <w:t>עוברים</w:t>
+            </w:r>
+            <w:r>
+              <w:rPr>
+                <w:rFonts w:hint="cs"/>
+                <w:snapToGrid w:val="0"/>
+                <w:rtl/>
+              </w:rPr>
+              <w:t xml:space="preserve"> ל</w:t>
+            </w:r>
+            <w:r>
+              <w:rPr>
+                <w:rFonts w:hint="cs"/>
+                <w:b/>
+                <w:bCs/>
+                <w:snapToGrid w:val="0"/>
+                <w:rtl/>
+              </w:rPr>
+              <w:t xml:space="preserve">- </w:t>
+            </w:r>
+            <w:r>
+              <w:rPr>
+                <w:snapToGrid w:val="0"/>
+              </w:rPr>
+              <w:t xml:space="preserve">Chase </w:t>
+            </w:r>
+            <w:r>
+              <w:rPr>
+                <w:snapToGrid w:val="0"/>
+              </w:rPr>
+              <w:t xml:space="preserve"> </w:t>
+            </w:r>
+            <w:proofErr w:type="spellStart"/>
+            <w:r>
+              <w:rPr>
+                <w:snapToGrid w:val="0"/>
+              </w:rPr>
+              <w:t>mario</w:t>
+            </w:r>
+            <w:proofErr w:type="spellEnd"/>
+            <w:r>
+              <w:rPr>
+                <w:rFonts w:hint="cs"/>
+                <w:b/>
+                <w:bCs/>
+                <w:snapToGrid w:val="0"/>
+                <w:rtl/>
+              </w:rPr>
+              <w:t xml:space="preserve"> עם</w:t>
+            </w:r>
+            <w:r>
+              <w:rPr>
+                <w:b/>
+                <w:bCs/>
+                <w:snapToGrid w:val="0"/>
+              </w:rPr>
+              <w:t xml:space="preserve">  </w:t>
+            </w:r>
+            <w:r>
+              <w:rPr>
+                <w:rFonts w:hint="cs"/>
+                <w:b/>
+                <w:bCs/>
+                <w:snapToGrid w:val="0"/>
+                <w:rtl/>
+              </w:rPr>
+              <w:t xml:space="preserve"> </w:t>
+            </w:r>
+            <w:r>
+              <w:rPr>
+                <w:rFonts w:hint="cs"/>
+                <w:snapToGrid w:val="0"/>
+                <w:rtl/>
+              </w:rPr>
+              <w:t xml:space="preserve">עליית שעון, </w:t>
+            </w:r>
+            <w:r>
+              <w:rPr>
+                <w:snapToGrid w:val="0"/>
+              </w:rPr>
+              <w:t xml:space="preserve">chase=1 </w:t>
+            </w:r>
+            <w:r>
+              <w:rPr>
+                <w:rFonts w:hint="cs"/>
+                <w:snapToGrid w:val="0"/>
+                <w:rtl/>
+              </w:rPr>
+              <w:t xml:space="preserve"> וביט רנדומלי שבחרנו (</w:t>
+            </w:r>
+            <w:r>
+              <w:rPr>
+                <w:snapToGrid w:val="0"/>
+              </w:rPr>
+              <w:t>rand(4</w:t>
+            </w:r>
+            <w:r>
+              <w:rPr>
+                <w:rFonts w:hint="cs"/>
+                <w:snapToGrid w:val="0"/>
+                <w:rtl/>
+              </w:rPr>
+              <w:t xml:space="preserve"> נמצא על </w:t>
+            </w:r>
+            <w:r>
+              <w:rPr>
+                <w:snapToGrid w:val="0"/>
+              </w:rPr>
+              <w:t>1</w:t>
+            </w:r>
+            <w:r>
+              <w:rPr>
+                <w:rFonts w:hint="cs"/>
+                <w:snapToGrid w:val="0"/>
+                <w:rtl/>
+              </w:rPr>
+              <w:t>)</w:t>
+            </w:r>
+          </w:p>
+          <w:p>
+            <w:pPr>
+              <w:rPr>
+                <w:rFonts w:hint="cs"/>
+                <w:snapToGrid w:val="0"/>
+                <w:rtl/>
+              </w:rPr>
+            </w:pPr>
+          </w:p>
+        </w:tc>
+      </w:tr>
+      <w:tr>
+        <w:tc>
+          <w:tcPr>
+            <w:tcW w:w="1142" w:type="dxa"/>
+          </w:tcPr>
+          <w:p>
+            <w:pPr>
+              <w:jc w:val="center"/>
+              <w:rPr>
+                <w:snapToGrid w:val="0"/>
+              </w:rPr>
+            </w:pPr>
+            <w:r>
+              <w:rPr>
+                <w:snapToGrid w:val="0"/>
+              </w:rPr>
+              <w:t>idle</w:t>
+            </w:r>
+          </w:p>
+        </w:tc>
+        <w:tc>
+          <w:tcPr>
+            <w:tcW w:w="3690" w:type="dxa"/>
+          </w:tcPr>
+          <w:p>
+            <w:pPr>
+              <w:rPr>
+                <w:rFonts w:hint="cs"/>
+                <w:snapToGrid w:val="0"/>
+                <w:rtl/>
+              </w:rPr>
+            </w:pPr>
+            <w:r>
+              <w:rPr>
+                <w:rFonts w:hint="cs"/>
+                <w:snapToGrid w:val="0"/>
+                <w:rtl/>
+              </w:rPr>
+              <w:t xml:space="preserve"> מצב סטטי</w:t>
+            </w:r>
+            <w:r>
+              <w:rPr>
+                <w:rFonts w:hint="cs"/>
+                <w:snapToGrid w:val="0"/>
+                <w:rtl/>
+              </w:rPr>
+              <w:t xml:space="preserve"> </w:t>
+            </w:r>
+            <w:r>
+              <w:rPr>
+                <w:snapToGrid w:val="0"/>
+                <w:rtl/>
+              </w:rPr>
+              <w:t>–</w:t>
+            </w:r>
+            <w:r>
+              <w:rPr>
+                <w:rFonts w:hint="cs"/>
+                <w:snapToGrid w:val="0"/>
+                <w:rtl/>
+              </w:rPr>
+              <w:t xml:space="preserve"> נשארים במקום</w:t>
+            </w:r>
+          </w:p>
+        </w:tc>
+        <w:tc>
+          <w:tcPr>
+            <w:tcW w:w="3888" w:type="dxa"/>
+          </w:tcPr>
+          <w:p>
+            <w:pPr>
+              <w:rPr>
+                <w:rFonts w:hint="cs"/>
+                <w:snapToGrid w:val="0"/>
+                <w:rtl/>
+              </w:rPr>
+            </w:pPr>
+          </w:p>
+        </w:tc>
+      </w:tr>
+      <w:tr>
+        <w:tc>
+          <w:tcPr>
+            <w:tcW w:w="1142" w:type="dxa"/>
+          </w:tcPr>
+          <w:p>
+            <w:pPr>
+              <w:jc w:val="center"/>
+              <w:rPr>
+                <w:snapToGrid w:val="0"/>
+              </w:rPr>
+            </w:pPr>
+            <w:r>
+              <w:rPr>
+                <w:snapToGrid w:val="0"/>
+              </w:rPr>
+              <w:t>Chase Luigi</w:t>
+            </w:r>
+          </w:p>
+        </w:tc>
+        <w:tc>
+          <w:tcPr>
+            <w:tcW w:w="3690" w:type="dxa"/>
+          </w:tcPr>
+          <w:p>
+            <w:pPr>
+              <w:rPr>
+                <w:rFonts w:hint="cs"/>
+                <w:snapToGrid w:val="0"/>
+                <w:rtl/>
+              </w:rPr>
+            </w:pPr>
+            <w:r>
+              <w:rPr>
+                <w:rFonts w:hint="cs"/>
+                <w:snapToGrid w:val="0"/>
+                <w:rtl/>
+              </w:rPr>
+              <w:t>רודפים אחר לואיג'י.</w:t>
+            </w:r>
+          </w:p>
+          <w:p>
+            <w:pPr>
+              <w:rPr>
+                <w:rFonts w:hint="cs"/>
+                <w:snapToGrid w:val="0"/>
+                <w:rtl/>
+              </w:rPr>
+            </w:pPr>
+            <w:r>
+              <w:rPr>
+                <w:rFonts w:hint="cs"/>
+                <w:snapToGrid w:val="0"/>
+                <w:rtl/>
+              </w:rPr>
+              <w:t xml:space="preserve">אם </w:t>
+            </w:r>
+            <w:r>
+              <w:rPr>
+                <w:rFonts w:hint="cs"/>
+                <w:snapToGrid w:val="0"/>
+              </w:rPr>
+              <w:t>X</w:t>
+            </w:r>
+            <w:r>
+              <w:rPr>
+                <w:rFonts w:hint="cs"/>
+                <w:snapToGrid w:val="0"/>
+                <w:rtl/>
+              </w:rPr>
+              <w:t xml:space="preserve"> של הפצצה גדול מ-</w:t>
+            </w:r>
+            <w:r>
+              <w:rPr>
+                <w:rFonts w:hint="cs"/>
+                <w:snapToGrid w:val="0"/>
+              </w:rPr>
+              <w:t>X</w:t>
+            </w:r>
+            <w:r>
+              <w:rPr>
+                <w:rFonts w:hint="cs"/>
+                <w:snapToGrid w:val="0"/>
+                <w:rtl/>
+              </w:rPr>
+              <w:t xml:space="preserve"> של לואג'י- מקטנים את </w:t>
+            </w:r>
+            <w:r>
+              <w:rPr>
+                <w:rFonts w:hint="cs"/>
+                <w:snapToGrid w:val="0"/>
+              </w:rPr>
+              <w:t>X</w:t>
+            </w:r>
+            <w:r>
+              <w:rPr>
+                <w:rFonts w:hint="cs"/>
+                <w:snapToGrid w:val="0"/>
+                <w:rtl/>
+              </w:rPr>
+              <w:t xml:space="preserve"> בערך המוחלט של המהירות בציר </w:t>
+            </w:r>
+            <w:r>
+              <w:rPr>
+                <w:rFonts w:hint="cs"/>
+                <w:snapToGrid w:val="0"/>
+              </w:rPr>
+              <w:t>X</w:t>
+            </w:r>
+            <w:r>
+              <w:rPr>
+                <w:rFonts w:hint="cs"/>
+                <w:snapToGrid w:val="0"/>
+                <w:rtl/>
+              </w:rPr>
+              <w:t>.</w:t>
+            </w:r>
+          </w:p>
+          <w:p>
+            <w:pPr>
+              <w:rPr>
+                <w:rFonts w:hint="cs"/>
+                <w:snapToGrid w:val="0"/>
+                <w:rtl/>
+              </w:rPr>
+            </w:pPr>
+            <w:r>
+              <w:rPr>
+                <w:rFonts w:hint="cs"/>
+                <w:snapToGrid w:val="0"/>
+                <w:rtl/>
+              </w:rPr>
+              <w:t xml:space="preserve">אם להפך </w:t>
+            </w:r>
+            <w:r>
+              <w:rPr>
+                <w:snapToGrid w:val="0"/>
+                <w:rtl/>
+              </w:rPr>
+              <w:t>–</w:t>
+            </w:r>
+            <w:r>
+              <w:rPr>
+                <w:rFonts w:hint="cs"/>
+                <w:snapToGrid w:val="0"/>
+                <w:rtl/>
+              </w:rPr>
+              <w:t xml:space="preserve"> מגדלים את </w:t>
+            </w:r>
+            <w:r>
+              <w:rPr>
+                <w:rFonts w:hint="cs"/>
+                <w:snapToGrid w:val="0"/>
+              </w:rPr>
+              <w:t>X</w:t>
+            </w:r>
+            <w:r>
+              <w:rPr>
+                <w:rFonts w:hint="cs"/>
+                <w:snapToGrid w:val="0"/>
+                <w:rtl/>
+              </w:rPr>
+              <w:t xml:space="preserve"> בערך כנ"ל.</w:t>
+            </w:r>
+          </w:p>
+          <w:p>
+            <w:pPr>
+              <w:rPr>
+                <w:rFonts w:hint="cs"/>
+                <w:snapToGrid w:val="0"/>
+                <w:rtl/>
+              </w:rPr>
+            </w:pPr>
+            <w:r>
+              <w:rPr>
+                <w:rFonts w:hint="cs"/>
+                <w:snapToGrid w:val="0"/>
+                <w:rtl/>
+              </w:rPr>
+              <w:t xml:space="preserve">ובאותו אופן לגבי </w:t>
+            </w:r>
+            <w:r>
+              <w:rPr>
+                <w:rFonts w:hint="cs"/>
+                <w:snapToGrid w:val="0"/>
+              </w:rPr>
+              <w:t>Y</w:t>
+            </w:r>
+          </w:p>
+        </w:tc>
+        <w:tc>
+          <w:tcPr>
+            <w:tcW w:w="3888" w:type="dxa"/>
+          </w:tcPr>
+          <w:p>
+            <w:pPr>
+              <w:rPr>
+                <w:rFonts w:hint="cs"/>
+                <w:rtl/>
+              </w:rPr>
+            </w:pPr>
+            <w:r>
+              <w:rPr>
+                <w:rFonts w:hint="cs"/>
+                <w:b/>
+                <w:bCs/>
+                <w:snapToGrid w:val="0"/>
+                <w:rtl/>
+              </w:rPr>
+              <w:t xml:space="preserve">עוברים </w:t>
+            </w:r>
+            <w:r>
+              <w:rPr>
+                <w:rFonts w:hint="cs"/>
+                <w:snapToGrid w:val="0"/>
+              </w:rPr>
+              <w:t xml:space="preserve"> </w:t>
+            </w:r>
+            <w:r>
+              <w:rPr>
+                <w:rFonts w:hint="cs"/>
+                <w:snapToGrid w:val="0"/>
+                <w:rtl/>
+              </w:rPr>
+              <w:t xml:space="preserve">ל </w:t>
+            </w:r>
+            <w:r>
+              <w:rPr>
+                <w:snapToGrid w:val="0"/>
+              </w:rPr>
+              <w:t xml:space="preserve">Rand speeds </w:t>
+            </w:r>
+            <w:r>
+              <w:rPr>
+                <w:rFonts w:hint="cs"/>
+                <w:snapToGrid w:val="0"/>
+                <w:rtl/>
+              </w:rPr>
+              <w:t xml:space="preserve"> </w:t>
+            </w:r>
+            <w:r>
+              <w:rPr>
+                <w:rFonts w:hint="cs"/>
+                <w:b/>
+                <w:bCs/>
+                <w:snapToGrid w:val="0"/>
+                <w:rtl/>
+              </w:rPr>
+              <w:t>עם</w:t>
+            </w:r>
+            <w:r>
+              <w:rPr>
+                <w:rFonts w:hint="cs"/>
+                <w:b/>
+                <w:bCs/>
+                <w:snapToGrid w:val="0"/>
+                <w:rtl/>
+              </w:rPr>
+              <w:t xml:space="preserve"> </w:t>
+            </w:r>
+            <w:r>
+              <w:rPr>
+                <w:rFonts w:hint="cs"/>
+                <w:snapToGrid w:val="0"/>
+                <w:rtl/>
+              </w:rPr>
+              <w:t>עליית שעון</w:t>
+            </w:r>
+            <w:r>
+              <w:rPr>
+                <w:rFonts w:hint="cs"/>
+                <w:snapToGrid w:val="0"/>
+                <w:rtl/>
+              </w:rPr>
+              <w:t xml:space="preserve"> ו</w:t>
+            </w:r>
+            <w:r>
+              <w:rPr>
+                <w:rFonts w:hint="cs"/>
+                <w:rtl/>
+              </w:rPr>
+              <w:t xml:space="preserve"> </w:t>
+            </w:r>
+            <w:r>
+              <w:t>chase=0</w:t>
+            </w:r>
+            <w:r>
+              <w:rPr>
+                <w:rFonts w:hint="cs"/>
+                <w:rtl/>
+              </w:rPr>
+              <w:t xml:space="preserve"> </w:t>
+            </w:r>
+          </w:p>
+        </w:tc>
+      </w:tr>
+      <w:tr>
+        <w:tc>
+          <w:tcPr>
+            <w:tcW w:w="1142" w:type="dxa"/>
+          </w:tcPr>
+          <w:p>
+            <w:pPr>
+              <w:jc w:val="center"/>
+              <w:rPr>
+                <w:snapToGrid w:val="0"/>
+              </w:rPr>
+            </w:pPr>
+            <w:r>
+              <w:rPr>
+                <w:snapToGrid w:val="0"/>
+              </w:rPr>
+              <w:t xml:space="preserve">Chase </w:t>
+            </w:r>
+            <w:proofErr w:type="spellStart"/>
+            <w:r>
+              <w:rPr>
+                <w:snapToGrid w:val="0"/>
+              </w:rPr>
+              <w:t>mario</w:t>
+            </w:r>
+            <w:proofErr w:type="spellEnd"/>
+          </w:p>
+        </w:tc>
+        <w:tc>
+          <w:tcPr>
+            <w:tcW w:w="3690" w:type="dxa"/>
+          </w:tcPr>
+          <w:p>
+            <w:pPr>
+              <w:rPr>
+                <w:rFonts w:hint="cs"/>
+                <w:snapToGrid w:val="0"/>
+                <w:rtl/>
+              </w:rPr>
+            </w:pPr>
+            <w:r>
+              <w:rPr>
+                <w:rFonts w:hint="cs"/>
+                <w:snapToGrid w:val="0"/>
+                <w:rtl/>
+              </w:rPr>
+              <w:t>רודפים אחר לואיג'י.</w:t>
+            </w:r>
+          </w:p>
+          <w:p>
+            <w:pPr>
+              <w:rPr>
+                <w:rFonts w:hint="cs"/>
+                <w:snapToGrid w:val="0"/>
+                <w:rtl/>
+              </w:rPr>
+            </w:pPr>
+            <w:r>
+              <w:rPr>
+                <w:rFonts w:hint="cs"/>
+                <w:snapToGrid w:val="0"/>
+                <w:rtl/>
+              </w:rPr>
+              <w:t xml:space="preserve">באותו אופן ל </w:t>
+            </w:r>
+            <w:r>
+              <w:rPr>
+                <w:snapToGrid w:val="0"/>
+              </w:rPr>
+              <w:t>chase Luigi</w:t>
+            </w:r>
+            <w:r>
+              <w:rPr>
+                <w:rFonts w:hint="cs"/>
+                <w:snapToGrid w:val="0"/>
+                <w:rtl/>
+              </w:rPr>
+              <w:t>,</w:t>
+            </w:r>
+          </w:p>
+          <w:p>
+            <w:pPr>
+              <w:rPr>
+                <w:rFonts w:hint="cs"/>
+                <w:snapToGrid w:val="0"/>
+                <w:rtl/>
+              </w:rPr>
+            </w:pPr>
+            <w:r>
+              <w:rPr>
+                <w:rFonts w:hint="cs"/>
+                <w:snapToGrid w:val="0"/>
+                <w:rtl/>
+              </w:rPr>
+              <w:t xml:space="preserve">רק שהפעם משווים ל </w:t>
+            </w:r>
+            <w:r>
+              <w:rPr>
+                <w:rFonts w:hint="cs"/>
+                <w:snapToGrid w:val="0"/>
+              </w:rPr>
+              <w:t>X</w:t>
+            </w:r>
+            <w:r>
+              <w:rPr>
+                <w:rFonts w:hint="cs"/>
+                <w:snapToGrid w:val="0"/>
+                <w:rtl/>
+              </w:rPr>
+              <w:t xml:space="preserve">  ו- </w:t>
+            </w:r>
+            <w:r>
+              <w:rPr>
+                <w:rFonts w:hint="cs"/>
+                <w:snapToGrid w:val="0"/>
+              </w:rPr>
+              <w:t>Y</w:t>
+            </w:r>
+            <w:r>
+              <w:rPr>
+                <w:rFonts w:hint="cs"/>
+                <w:snapToGrid w:val="0"/>
+                <w:rtl/>
+              </w:rPr>
+              <w:t xml:space="preserve">  של מריו במקום לאלו של לואיג'י.</w:t>
+            </w:r>
+          </w:p>
+        </w:tc>
+        <w:tc>
+          <w:tcPr>
+            <w:tcW w:w="3888" w:type="dxa"/>
+          </w:tcPr>
+          <w:p>
+            <w:pPr>
+              <w:rPr>
+                <w:rFonts w:hint="cs"/>
+                <w:rtl/>
+              </w:rPr>
+            </w:pPr>
+            <w:r>
+              <w:rPr>
+                <w:rFonts w:hint="cs"/>
+                <w:b/>
+                <w:bCs/>
+                <w:snapToGrid w:val="0"/>
+                <w:rtl/>
+              </w:rPr>
+              <w:t xml:space="preserve">עוברים </w:t>
+            </w:r>
+            <w:r>
+              <w:rPr>
+                <w:rFonts w:hint="cs"/>
+                <w:snapToGrid w:val="0"/>
+              </w:rPr>
+              <w:t xml:space="preserve"> </w:t>
+            </w:r>
+            <w:r>
+              <w:rPr>
+                <w:rFonts w:hint="cs"/>
+                <w:snapToGrid w:val="0"/>
+                <w:rtl/>
+              </w:rPr>
+              <w:t xml:space="preserve">ל </w:t>
+            </w:r>
+            <w:r>
+              <w:rPr>
+                <w:snapToGrid w:val="0"/>
+              </w:rPr>
+              <w:t xml:space="preserve">Rand speeds </w:t>
+            </w:r>
+            <w:r>
+              <w:rPr>
+                <w:rFonts w:hint="cs"/>
+                <w:snapToGrid w:val="0"/>
+                <w:rtl/>
+              </w:rPr>
+              <w:t xml:space="preserve"> </w:t>
+            </w:r>
+            <w:r>
+              <w:rPr>
+                <w:rFonts w:hint="cs"/>
+                <w:b/>
+                <w:bCs/>
+                <w:snapToGrid w:val="0"/>
+                <w:rtl/>
+              </w:rPr>
+              <w:t>עם</w:t>
+            </w:r>
+            <w:r>
+              <w:rPr>
+                <w:rFonts w:hint="cs"/>
+                <w:b/>
+                <w:bCs/>
+                <w:snapToGrid w:val="0"/>
+                <w:rtl/>
+              </w:rPr>
+              <w:t xml:space="preserve"> </w:t>
+            </w:r>
+            <w:r>
+              <w:rPr>
+                <w:rFonts w:hint="cs"/>
+                <w:snapToGrid w:val="0"/>
+                <w:rtl/>
+              </w:rPr>
+              <w:t>עליית שעון</w:t>
+            </w:r>
+            <w:r>
+              <w:rPr>
+                <w:rFonts w:hint="cs"/>
+                <w:snapToGrid w:val="0"/>
+                <w:rtl/>
+              </w:rPr>
+              <w:t xml:space="preserve"> ו</w:t>
+            </w:r>
+            <w:r>
+              <w:rPr>
+                <w:rFonts w:hint="cs"/>
+                <w:rtl/>
+              </w:rPr>
+              <w:t xml:space="preserve"> </w:t>
+            </w:r>
+            <w:r>
+              <w:t>chase=0</w:t>
+            </w:r>
+            <w:r>
+              <w:rPr>
+                <w:rFonts w:hint="cs"/>
+                <w:rtl/>
+              </w:rPr>
+              <w:t xml:space="preserve"> </w:t>
+            </w:r>
+          </w:p>
+        </w:tc>
+      </w:tr>
+      <w:tr>
+        <w:tc>
+          <w:tcPr>
+            <w:tcW w:w="1142" w:type="dxa"/>
+          </w:tcPr>
+          <w:p>
+            <w:pPr>
+              <w:jc w:val="center"/>
+              <w:rPr>
+                <w:snapToGrid w:val="0"/>
+              </w:rPr>
+            </w:pPr>
+            <w:r>
+              <w:rPr>
+                <w:snapToGrid w:val="0"/>
+              </w:rPr>
+              <w:t>DEAD</w:t>
+            </w:r>
+          </w:p>
+        </w:tc>
+        <w:tc>
+          <w:tcPr>
+            <w:tcW w:w="3690" w:type="dxa"/>
+          </w:tcPr>
+          <w:p>
+            <w:pPr>
+              <w:rPr>
+                <w:snapToGrid w:val="0"/>
+                <w:rtl/>
+              </w:rPr>
+            </w:pPr>
+            <w:r>
+              <w:rPr>
+                <w:rFonts w:hint="cs"/>
+                <w:snapToGrid w:val="0"/>
+                <w:rtl/>
+              </w:rPr>
+              <w:t>מצב בו פגענו בפצצה והפצצה נעלמת.</w:t>
+            </w:r>
+          </w:p>
+          <w:p>
+            <w:pPr>
+              <w:rPr>
+                <w:rFonts w:hint="cs"/>
+                <w:snapToGrid w:val="0"/>
+                <w:rtl/>
+              </w:rPr>
+            </w:pPr>
+            <w:r>
+              <w:rPr>
+                <w:rFonts w:hint="cs"/>
+                <w:snapToGrid w:val="0"/>
+                <w:rtl/>
+              </w:rPr>
+              <w:t>חיווי לגלאי הפגיעות שלא יתחשב בה יותר.</w:t>
+            </w:r>
+          </w:p>
+          <w:p>
+            <w:pPr>
+              <w:rPr>
+                <w:rFonts w:hint="cs"/>
+                <w:snapToGrid w:val="0"/>
+                <w:rtl/>
+              </w:rPr>
+            </w:pPr>
+            <w:r>
+              <w:rPr>
+                <w:rFonts w:hint="cs"/>
+                <w:snapToGrid w:val="0"/>
+                <w:rtl/>
+              </w:rPr>
+              <w:t xml:space="preserve">חיווי לתצוגה של הפצצה </w:t>
+            </w:r>
+            <w:r>
+              <w:rPr>
+                <w:snapToGrid w:val="0"/>
+              </w:rPr>
+              <w:t>bomb object</w:t>
+            </w:r>
+            <w:r>
+              <w:rPr>
+                <w:rFonts w:hint="cs"/>
+                <w:snapToGrid w:val="0"/>
+                <w:rtl/>
+              </w:rPr>
+              <w:t xml:space="preserve"> שלא תציג אותה יותר.</w:t>
+            </w:r>
+          </w:p>
+        </w:tc>
+        <w:tc>
+          <w:tcPr>
+            <w:tcW w:w="3888" w:type="dxa"/>
+          </w:tcPr>
+          <w:p>
+            <w:pPr>
+              <w:rPr>
+                <w:rFonts w:hint="cs"/>
+                <w:b/>
+                <w:bCs/>
+                <w:snapToGrid w:val="0"/>
+                <w:rtl/>
+              </w:rPr>
+            </w:pPr>
+          </w:p>
+        </w:tc>
+      </w:tr>
+      <w:tr>
+        <w:tc>
+          <w:tcPr>
+            <w:tcW w:w="1142" w:type="dxa"/>
+          </w:tcPr>
+          <w:p>
+            <w:pPr>
+              <w:jc w:val="center"/>
+              <w:rPr>
+                <w:snapToGrid w:val="0"/>
+              </w:rPr>
+            </w:pPr>
+            <w:r>
+              <w:rPr>
+                <w:snapToGrid w:val="0"/>
+              </w:rPr>
+              <w:t>move</w:t>
+            </w:r>
+          </w:p>
+        </w:tc>
+        <w:tc>
+          <w:tcPr>
+            <w:tcW w:w="3690" w:type="dxa"/>
+          </w:tcPr>
+          <w:p>
+            <w:pPr>
+              <w:rPr>
+                <w:rFonts w:hint="cs"/>
+                <w:snapToGrid w:val="0"/>
+                <w:rtl/>
+              </w:rPr>
+            </w:pPr>
+            <w:r>
+              <w:rPr>
+                <w:rFonts w:hint="cs"/>
+                <w:snapToGrid w:val="0"/>
+                <w:rtl/>
+              </w:rPr>
+              <w:t xml:space="preserve">מצב </w:t>
+            </w:r>
+            <w:r>
+              <w:rPr>
+                <w:rFonts w:hint="cs"/>
+                <w:snapToGrid w:val="0"/>
+                <w:rtl/>
+              </w:rPr>
+              <w:t>תזוזה במהירויות שנקבעו</w:t>
+            </w:r>
+            <w:r>
+              <w:rPr>
+                <w:rFonts w:hint="cs"/>
+                <w:snapToGrid w:val="0"/>
+                <w:rtl/>
+              </w:rPr>
+              <w:t xml:space="preserve"> רנדומאל</w:t>
+            </w:r>
+            <w:r>
+              <w:rPr>
+                <w:rFonts w:hint="cs"/>
+                <w:snapToGrid w:val="0"/>
+                <w:rtl/>
+              </w:rPr>
+              <w:t>ית</w:t>
+            </w:r>
+          </w:p>
+        </w:tc>
+        <w:tc>
+          <w:tcPr>
+            <w:tcW w:w="3888" w:type="dxa"/>
+          </w:tcPr>
+          <w:p>
+            <w:pPr>
+              <w:rPr>
+                <w:rtl/>
+              </w:rPr>
+            </w:pPr>
+            <w:r>
+              <w:rPr>
+                <w:rFonts w:hint="cs"/>
+                <w:b/>
+                <w:bCs/>
+                <w:snapToGrid w:val="0"/>
+                <w:rtl/>
+              </w:rPr>
+              <w:t xml:space="preserve">עוברים </w:t>
+            </w:r>
+            <w:r>
+              <w:rPr>
+                <w:rFonts w:hint="cs"/>
+                <w:snapToGrid w:val="0"/>
+              </w:rPr>
+              <w:t xml:space="preserve"> </w:t>
+            </w:r>
+            <w:r>
+              <w:rPr>
+                <w:rFonts w:hint="cs"/>
+                <w:snapToGrid w:val="0"/>
+                <w:rtl/>
+              </w:rPr>
+              <w:t xml:space="preserve">ל </w:t>
+            </w:r>
+            <w:r>
+              <w:rPr>
+                <w:snapToGrid w:val="0"/>
+              </w:rPr>
+              <w:t xml:space="preserve">Rand speeds </w:t>
+            </w:r>
+            <w:r>
+              <w:rPr>
+                <w:rFonts w:hint="cs"/>
+                <w:snapToGrid w:val="0"/>
+                <w:rtl/>
+              </w:rPr>
+              <w:t xml:space="preserve"> </w:t>
+            </w:r>
+            <w:r>
+              <w:rPr>
+                <w:rFonts w:hint="cs"/>
+                <w:b/>
+                <w:bCs/>
+                <w:snapToGrid w:val="0"/>
+                <w:rtl/>
+              </w:rPr>
+              <w:t>עם</w:t>
+            </w:r>
+            <w:r>
+              <w:rPr>
+                <w:rFonts w:hint="cs"/>
+                <w:b/>
+                <w:bCs/>
+                <w:snapToGrid w:val="0"/>
+                <w:rtl/>
+              </w:rPr>
+              <w:t xml:space="preserve"> </w:t>
+            </w:r>
+            <w:r>
+              <w:rPr>
+                <w:rFonts w:hint="cs"/>
+                <w:snapToGrid w:val="0"/>
+                <w:rtl/>
+              </w:rPr>
+              <w:t>עליית שעון</w:t>
+            </w:r>
+            <w:r>
+              <w:rPr>
+                <w:rFonts w:hint="cs"/>
+                <w:snapToGrid w:val="0"/>
+                <w:rtl/>
+              </w:rPr>
+              <w:t xml:space="preserve"> ו</w:t>
+            </w:r>
+            <w:r>
+              <w:rPr>
+                <w:rFonts w:hint="cs"/>
+                <w:rtl/>
+              </w:rPr>
+              <w:t xml:space="preserve"> </w:t>
+            </w:r>
+            <w:r>
+              <w:t>chase=</w:t>
+            </w:r>
+            <w:r>
+              <w:t>1</w:t>
+            </w:r>
+            <w:r>
+              <w:rPr>
+                <w:rFonts w:hint="cs"/>
+                <w:rtl/>
+              </w:rPr>
+              <w:t xml:space="preserve"> </w:t>
+            </w:r>
+            <w:r>
+              <w:rPr>
+                <w:rFonts w:hint="cs"/>
+                <w:rtl/>
+              </w:rPr>
+              <w:t xml:space="preserve"> </w:t>
+            </w:r>
+          </w:p>
+          <w:p>
+            <w:pPr>
+              <w:rPr>
+                <w:rFonts w:hint="cs"/>
+                <w:rtl/>
+              </w:rPr>
+            </w:pPr>
+          </w:p>
+        </w:tc>
+      </w:tr>
+    </w:tbl>
+    <w:p>
+      <w:pPr>
+        <w:pStyle w:val="Heading3"/>
+        <w:numPr>
+          <w:ilvl w:val="0"/>
+          <w:numId w:val="0"/>
+        </w:numPr>
+        <w:ind w:left="2563" w:hanging="720"/>
+      </w:pPr>
+    </w:p>
+    <w:p>
+      <w:pPr>
+        <w:pStyle w:val="Heading3"/>
+        <w:tabs>
+          <w:tab w:val="clear" w:pos="2563"/>
+          <w:tab w:val="num" w:pos="1742"/>
+        </w:tabs>
+        <w:ind w:left="1742" w:hanging="850"/>
+      </w:pPr>
+      <w:r>
+        <w:rPr>
+          <w:rFonts w:hint="cs"/>
+          <w:rtl/>
+        </w:rPr>
         <w:t>מסך(י) סימולציה</w:t>
       </w:r>
-      <w:bookmarkEnd w:id="31"/>
+      <w:bookmarkEnd w:id="30"/>
     </w:p>
     <w:p>
       <w:pPr>
@@ -17191,7 +18997,7 @@
       <w:pPr>
         <w:pStyle w:val="Heading1"/>
       </w:pPr>
-      <w:bookmarkStart w:id="32" w:name="_Toc491067482"/>
+      <w:bookmarkStart w:id="31" w:name="_Toc491067482"/>
       <w:r>
         <w:lastRenderedPageBreak/>
         <w:t xml:space="preserve">Signal Tap </w:t>
@@ -17206,7 +19012,7 @@
       <w:r>
         <w:t>(S.T.)</w:t>
       </w:r>
-      <w:bookmarkEnd w:id="32"/>
+      <w:bookmarkEnd w:id="31"/>
     </w:p>
     <w:p>
       <w:pPr>
@@ -17461,7 +19267,7 @@
           <w:rtl/>
         </w:rPr>
       </w:pPr>
-      <w:bookmarkStart w:id="33" w:name="_Toc491067483"/>
+      <w:bookmarkStart w:id="32" w:name="_Toc491067483"/>
       <w:r>
         <w:rPr>
           <w:rFonts w:hint="cs"/>
@@ -17476,31 +19282,31 @@
         </w:rPr>
         <w:t>הירארכיה עליונה</w:t>
       </w:r>
+      <w:bookmarkEnd w:id="32"/>
+      <w:r>
+        <w:rPr>
+          <w:rFonts w:hint="cs"/>
+          <w:rtl/>
+        </w:rPr>
+        <w:t xml:space="preserve"> </w:t>
+      </w:r>
+    </w:p>
+    <w:p>
+      <w:pPr>
+        <w:pStyle w:val="Heading2"/>
+        <w:rPr>
+          <w:rtl/>
+        </w:rPr>
+      </w:pPr>
+      <w:bookmarkStart w:id="33" w:name="_Toc491067484"/>
+      <w:r>
+        <w:rPr>
+          <w:rFonts w:hint="cs"/>
+          <w:rtl/>
+        </w:rPr>
+        <w:t>שרטוט</w:t>
+      </w:r>
       <w:bookmarkEnd w:id="33"/>
-      <w:r>
-        <w:rPr>
-          <w:rFonts w:hint="cs"/>
-          <w:rtl/>
-        </w:rPr>
-        <w:t xml:space="preserve"> </w:t>
-      </w:r>
-    </w:p>
-    <w:p>
-      <w:pPr>
-        <w:pStyle w:val="Heading2"/>
-        <w:rPr>
-          <w:rtl/>
-        </w:rPr>
-      </w:pPr>
-      <w:bookmarkStart w:id="34" w:name="_Toc491067484"/>
-      <w:r>
-        <w:rPr>
-          <w:rFonts w:hint="cs"/>
-          <w:rtl/>
-        </w:rPr>
-        <w:t>שרטוט</w:t>
-      </w:r>
-      <w:bookmarkEnd w:id="34"/>
       <w:r>
         <w:rPr>
           <w:rFonts w:hint="cs"/>
@@ -17643,7 +19449,7 @@
                           </pic:cNvPicPr>
                         </pic:nvPicPr>
                         <pic:blipFill>
-                          <a:blip r:embed="rId28" cstate="print">
+                          <a:blip r:embed="rId27" cstate="print">
                             <a:extLst>
                               <a:ext uri="{28A0092B-C50C-407E-A947-70E740481C1C}">
                                 <a14:useLocalDpi xmlns:a14="http://schemas.microsoft.com/office/drawing/2010/main" val="0"/>
@@ -17731,7 +19537,7 @@
           <w:rtl/>
         </w:rPr>
       </w:pPr>
-      <w:bookmarkStart w:id="35" w:name="_Toc491067485"/>
+      <w:bookmarkStart w:id="34" w:name="_Toc491067485"/>
       <w:r>
         <w:rPr>
           <w:rFonts w:hint="cs"/>
@@ -17740,7 +19546,7 @@
         <w:lastRenderedPageBreak/>
         <w:t>צריכת משאבים</w:t>
       </w:r>
-      <w:bookmarkEnd w:id="35"/>
+      <w:bookmarkEnd w:id="34"/>
       <w:r>
         <w:rPr>
           <w:rFonts w:hint="cs"/>
@@ -17804,7 +19610,7 @@
                           <pic:cNvPicPr/>
                         </pic:nvPicPr>
                         <pic:blipFill>
-                          <a:blip r:embed="rId29">
+                          <a:blip r:embed="rId28">
                             <a:extLst>
                               <a:ext uri="{28A0092B-C50C-407E-A947-70E740481C1C}">
                                 <a14:useLocalDpi xmlns:a14="http://schemas.microsoft.com/office/drawing/2010/main" val="0"/>
@@ -17835,6 +19641,11 @@
       </w:tr>
     </w:tbl>
     <w:p>
+      <w:pPr>
+        <w:rPr>
+          <w:rtl/>
+        </w:rPr>
+      </w:pPr>
       <w:r>
         <w:rPr>
           <w:rFonts w:hint="cs"/>
@@ -17862,12 +19673,98 @@
         </w:rPr>
         <w:t xml:space="preserve">סבירה ,  לאן לדעתכם הלכו רב המשאבים </w:t>
       </w:r>
-    </w:p>
+      <w:r>
+        <w:rPr>
+          <w:rFonts w:hint="cs"/>
+          <w:rtl/>
+        </w:rPr>
+        <w:t>)</w:t>
+      </w:r>
+    </w:p>
+    <w:p>
+      <w:pPr>
+        <w:rPr>
+          <w:rFonts w:hint="cs"/>
+          <w:rtl/>
+        </w:rPr>
+      </w:pPr>
+    </w:p>
+    <w:p>
+      <w:pPr>
+        <w:rPr>
+          <w:rtl/>
+        </w:rPr>
+      </w:pPr>
+      <w:r>
+        <w:rPr>
+          <w:rFonts w:hint="cs"/>
+          <w:rtl/>
+        </w:rPr>
+        <w:t>לדעתנו צריכת המשאבים גבוהה אך סבירה</w:t>
+      </w:r>
+      <w:r>
+        <w:rPr>
+          <w:rFonts w:hint="cs"/>
+          <w:rtl/>
+        </w:rPr>
+        <w:t>, בהתחשב בכך שהתכן גדול</w:t>
+      </w:r>
+      <w:r>
+        <w:rPr>
+          <w:rFonts w:hint="cs"/>
+          <w:rtl/>
+        </w:rPr>
+        <w:t>.</w:t>
+      </w:r>
+    </w:p>
+    <w:p>
+      <w:pPr>
+        <w:rPr>
+          <w:rtl/>
+        </w:rPr>
+      </w:pPr>
+      <w:r>
+        <w:rPr>
+          <w:rFonts w:hint="cs"/>
+          <w:rtl/>
+        </w:rPr>
+        <w:t>רוב המשאבים הלכו לזיכרון.</w:t>
+      </w:r>
+    </w:p>
+    <w:p>
+      <w:pPr>
+        <w:rPr>
+          <w:rtl/>
+        </w:rPr>
+      </w:pPr>
+      <w:r>
+        <w:rPr>
+          <w:rFonts w:hint="cs"/>
+          <w:rtl/>
+        </w:rPr>
+        <w:t>ניתן לראות שיש גם הרבה יחידות לוגיות</w:t>
+      </w:r>
+      <w:r>
+        <w:rPr>
+          <w:rFonts w:hint="cs"/>
+          <w:rtl/>
+        </w:rPr>
+        <w:t>.</w:t>
+      </w:r>
+    </w:p>
+    <w:p>
+      <w:pPr>
+        <w:rPr>
+          <w:rtl/>
+        </w:rPr>
+      </w:pPr>
+    </w:p>
+    <w:p/>
     <w:p>
       <w:pPr>
         <w:pStyle w:val="Heading1"/>
       </w:pPr>
-      <w:bookmarkStart w:id="36" w:name="_Toc491067486"/>
+      <w:bookmarkStart w:id="35" w:name="_Toc491067486"/>
       <w:r>
         <w:rPr>
           <w:rFonts w:hint="cs"/>
@@ -17875,7 +19772,7 @@
         </w:rPr>
         <w:t>סיכום ומסקנות</w:t>
       </w:r>
-      <w:bookmarkEnd w:id="36"/>
+      <w:bookmarkEnd w:id="35"/>
     </w:p>
     <w:p>
       <w:pPr>
@@ -17960,7 +19857,7 @@
       <w:pPr>
         <w:pStyle w:val="Heading1"/>
       </w:pPr>
-      <w:bookmarkStart w:id="37" w:name="_Toc491067487"/>
+      <w:bookmarkStart w:id="36" w:name="_Toc491067487"/>
       <w:r>
         <w:rPr>
           <w:rFonts w:hint="cs"/>
@@ -17968,7 +19865,7 @@
         </w:rPr>
         <w:t>המלצות לשנה הבאה</w:t>
       </w:r>
-      <w:bookmarkEnd w:id="37"/>
+      <w:bookmarkEnd w:id="36"/>
       <w:r>
         <w:rPr>
           <w:rFonts w:hint="cs"/>
@@ -18042,7 +19939,7 @@
           <w:rtl/>
         </w:rPr>
       </w:pPr>
-      <w:bookmarkStart w:id="38" w:name="_Toc491067488"/>
+      <w:bookmarkStart w:id="37" w:name="_Toc491067488"/>
       <w:r>
         <w:rPr>
           <w:rFonts w:hint="cs"/>
@@ -18050,49 +19947,11 @@
         </w:rPr>
         <w:t>נספחים: דפי נתונים, דפי מידע שונים בהם השתמשת.</w:t>
       </w:r>
+      <w:bookmarkEnd w:id="37"/>
+    </w:p>
+    <w:p>
+      <w:bookmarkStart w:id="38" w:name="_GoBack"/>
       <w:bookmarkEnd w:id="38"/>
-    </w:p>
-    <w:p>
-      <w:r>
-        <w:rPr>
-          <w:noProof/>
-        </w:rPr>
-        <w:drawing>
-          <wp:inline distT="0" distB="0" distL="0" distR="0">
-            <wp:extent cx="5607050" cy="3609975"/>
-            <wp:effectExtent l="114300" t="190500" r="127000" b="180975"/>
-            <wp:docPr id="3" name="Picture 3"/>
-            <wp:cNvGraphicFramePr>
-              <a:graphicFrameLocks xmlns:a="http://schemas.openxmlformats.org/drawingml/2006/main" noChangeAspect="1"/>
-            </wp:cNvGraphicFramePr>
-            <a:graphic xmlns:a="http://schemas.openxmlformats.org/drawingml/2006/main">
-              <a:graphicData uri="http://schemas.openxmlformats.org/drawingml/2006/picture">
-                <pic:pic xmlns:pic="http://schemas.openxmlformats.org/drawingml/2006/picture">
-                  <pic:nvPicPr>
-                    <pic:cNvPr id="1" name=""/>
-                    <pic:cNvPicPr/>
-                  </pic:nvPicPr>
-                  <pic:blipFill>
-                    <a:blip r:embed="rId30" cstate="print"/>
-                    <a:stretch>
-                      <a:fillRect/>
-                    </a:stretch>
-                  </pic:blipFill>
-                  <pic:spPr>
-                    <a:xfrm rot="21380835">
-                      <a:off x="0" y="0"/>
-                      <a:ext cx="5607050" cy="3609975"/>
-                    </a:xfrm>
-                    <a:prstGeom prst="rect">
-                      <a:avLst/>
-                    </a:prstGeom>
-                  </pic:spPr>
-                </pic:pic>
-              </a:graphicData>
-            </a:graphic>
-          </wp:inline>
-        </w:drawing>
-      </w:r>
     </w:p>
     <w:p/>
     <w:p>
@@ -18297,7 +20156,7 @@
                       <w:szCs w:val="52"/>
                     </w:rPr>
                   </w:pPr>
-                  <w:hyperlink r:id="rId31" w:tgtFrame="_blank" w:history="1">
+                  <w:hyperlink r:id="rId29" w:tgtFrame="_blank" w:history="1">
                     <w:r>
                       <w:rPr>
                         <w:rStyle w:val="Hyperlink"/>
@@ -18332,8 +20191,8 @@
     </w:tbl>
     <w:p/>
     <w:sectPr>
-      <w:footerReference w:type="even" r:id="rId32"/>
-      <w:footerReference w:type="default" r:id="rId33"/>
+      <w:footerReference w:type="even" r:id="rId30"/>
+      <w:footerReference w:type="default" r:id="rId31"/>
       <w:pgSz w:w="11906" w:h="16838"/>
       <w:pgMar w:top="1440" w:right="1800" w:bottom="1440" w:left="1276" w:header="708" w:footer="708" w:gutter="0"/>
       <w:cols w:space="708"/>
@@ -18475,7 +20334,7 @@
             <w:noProof/>
             <w:rtl/>
           </w:rPr>
-          <w:t>17</w:t>
+          <w:t>20</w:t>
         </w:r>
         <w:r>
           <w:rPr>
@@ -22688,7 +24547,6 @@
   <w:style w:type="character" w:default="1" w:styleId="DefaultParagraphFont">
     <w:name w:val="Default Paragraph Font"/>
     <w:uiPriority w:val="1"/>
-    <w:semiHidden/>
     <w:unhideWhenUsed/>
   </w:style>
   <w:style w:type="table" w:default="1" w:styleId="TableNormal">
@@ -23469,7 +25327,7 @@
 </file>
 
 <file path=customXml/itemProps1.xml><?xml version="1.0" encoding="utf-8"?>
-<ds:datastoreItem xmlns:ds="http://schemas.openxmlformats.org/officeDocument/2006/customXml" ds:itemID="{C47B307A-B0BE-4227-8353-D6CB48B3A630}">
+<ds:datastoreItem xmlns:ds="http://schemas.openxmlformats.org/officeDocument/2006/customXml" ds:itemID="{BD15E4FA-A3A2-4640-A626-0B791707995D}">
   <ds:schemaRefs>
     <ds:schemaRef ds:uri="http://schemas.openxmlformats.org/officeDocument/2006/bibliography"/>
   </ds:schemaRefs>

--- a/Documentation/דוח מסכם סער.docx
+++ b/Documentation/דוח מסכם סער.docx
@@ -9869,13 +9869,8 @@
               <w:t xml:space="preserve"> של מכשול - </w:t>
             </w:r>
             <w:r>
-              <w:t xml:space="preserve"> </w:t>
-            </w:r>
-            <w:proofErr w:type="spellStart"/>
-            <w:r>
-              <w:t>obstacleFull</w:t>
-            </w:r>
-            <w:proofErr w:type="spellEnd"/>
+              <w:t xml:space="preserve"> obstacleFull</w:t>
+            </w:r>
             <w:r>
               <w:rPr>
                 <w:rFonts w:hint="cs"/>
@@ -9899,14 +9894,12 @@
               </w:rPr>
               <w:t xml:space="preserve">כל </w:t>
             </w:r>
-            <w:proofErr w:type="spellStart"/>
             <w:r>
               <w:t>obstacle</w:t>
             </w:r>
             <w:r>
               <w:t>Full</w:t>
             </w:r>
-            <w:proofErr w:type="spellEnd"/>
             <w:r>
               <w:rPr>
                 <w:rFonts w:hint="cs"/>
@@ -10553,70 +10546,63 @@
               <w:t xml:space="preserve"> של פצצה - </w:t>
             </w:r>
             <w:r>
+              <w:t xml:space="preserve"> bombFull</w:t>
+            </w:r>
+            <w:r>
+              <w:rPr>
+                <w:rFonts w:hint="cs"/>
+                <w:rtl/>
+              </w:rPr>
               <w:t xml:space="preserve"> </w:t>
             </w:r>
-            <w:proofErr w:type="spellStart"/>
+          </w:p>
+          <w:p>
+            <w:pPr>
+              <w:pStyle w:val="ListParagraph"/>
+            </w:pPr>
+            <w:r>
+              <w:rPr>
+                <w:rFonts w:hint="cs"/>
+                <w:rtl/>
+              </w:rPr>
+              <w:t xml:space="preserve">ויחידות </w:t>
+            </w:r>
+            <w:r>
+              <w:t xml:space="preserve">random </w:t>
+            </w:r>
+            <w:r>
+              <w:rPr>
+                <w:rFonts w:hint="cs"/>
+                <w:rtl/>
+              </w:rPr>
+              <w:t xml:space="preserve"> </w:t>
+            </w:r>
+            <w:r>
+              <w:rPr>
+                <w:rFonts w:hint="cs"/>
+                <w:rtl/>
+              </w:rPr>
+              <w:t xml:space="preserve">(מחלק תדר ומונה ציקלי) </w:t>
+            </w:r>
+          </w:p>
+          <w:p>
+            <w:pPr>
+              <w:rPr>
+                <w:rtl/>
+              </w:rPr>
+            </w:pPr>
+          </w:p>
+          <w:p>
+            <w:r>
+              <w:rPr>
+                <w:rFonts w:hint="cs"/>
+                <w:rtl/>
+              </w:rPr>
+              <w:t xml:space="preserve">כל </w:t>
+            </w:r>
             <w:r>
               <w:t>bombFull</w:t>
             </w:r>
-            <w:proofErr w:type="spellEnd"/>
-            <w:r>
-              <w:rPr>
-                <w:rFonts w:hint="cs"/>
-                <w:rtl/>
-              </w:rPr>
-              <w:t xml:space="preserve"> </w:t>
-            </w:r>
-          </w:p>
-          <w:p>
-            <w:pPr>
-              <w:pStyle w:val="ListParagraph"/>
-            </w:pPr>
-            <w:r>
-              <w:rPr>
-                <w:rFonts w:hint="cs"/>
-                <w:rtl/>
-              </w:rPr>
-              <w:t xml:space="preserve">ויחידות </w:t>
-            </w:r>
-            <w:r>
-              <w:t xml:space="preserve">random </w:t>
-            </w:r>
-            <w:r>
-              <w:rPr>
-                <w:rFonts w:hint="cs"/>
-                <w:rtl/>
-              </w:rPr>
-              <w:t xml:space="preserve"> </w:t>
-            </w:r>
-            <w:r>
-              <w:rPr>
-                <w:rFonts w:hint="cs"/>
-                <w:rtl/>
-              </w:rPr>
-              <w:t xml:space="preserve">(מחלק תדר ומונה ציקלי) </w:t>
-            </w:r>
-          </w:p>
-          <w:p>
-            <w:pPr>
-              <w:rPr>
-                <w:rtl/>
-              </w:rPr>
-            </w:pPr>
-          </w:p>
-          <w:p>
-            <w:r>
-              <w:rPr>
-                <w:rFonts w:hint="cs"/>
-                <w:rtl/>
-              </w:rPr>
-              <w:t xml:space="preserve">כל </w:t>
-            </w:r>
-            <w:proofErr w:type="spellStart"/>
-            <w:r>
-              <w:t>bombFull</w:t>
-            </w:r>
-            <w:proofErr w:type="spellEnd"/>
             <w:r>
               <w:rPr>
                 <w:rFonts w:hint="cs"/>
@@ -11014,11 +11000,9 @@
               </w:rPr>
               <w:t xml:space="preserve">במנהל הפצצות: </w:t>
             </w:r>
-            <w:proofErr w:type="spellStart"/>
             <w:r>
               <w:t>chase_vec</w:t>
             </w:r>
-            <w:proofErr w:type="spellEnd"/>
             <w:r>
               <w:rPr>
                 <w:rFonts w:hint="cs"/>
@@ -12942,14 +12926,12 @@
               </w:rPr>
               <w:t xml:space="preserve">המודל נקרא </w:t>
             </w:r>
-            <w:proofErr w:type="spellStart"/>
             <w:r>
               <w:rPr>
                 <w:rFonts w:cs="David"/>
               </w:rPr>
               <w:t>Mario_move</w:t>
             </w:r>
-            <w:proofErr w:type="spellEnd"/>
           </w:p>
           <w:p>
             <w:pPr>
@@ -14471,14 +14453,12 @@
               </w:rPr>
               <w:t xml:space="preserve">- </w:t>
             </w:r>
-            <w:proofErr w:type="spellStart"/>
             <w:r>
               <w:rPr>
                 <w:snapToGrid w:val="0"/>
               </w:rPr>
               <w:t>BumpFromObject</w:t>
             </w:r>
-            <w:proofErr w:type="spellEnd"/>
             <w:r>
               <w:rPr>
                 <w:rFonts w:hint="cs"/>
@@ -14551,19 +14531,11 @@
               </w:rPr>
               <w:t>(</w:t>
             </w:r>
-            <w:proofErr w:type="spellStart"/>
-            <w:r>
-              <w:rPr>
-                <w:snapToGrid w:val="0"/>
-              </w:rPr>
-              <w:t>hitObj</w:t>
-            </w:r>
-            <w:proofErr w:type="spellEnd"/>
-            <w:r>
-              <w:rPr>
-                <w:snapToGrid w:val="0"/>
-              </w:rPr>
-              <w:t>=’1’</w:t>
+            <w:r>
+              <w:rPr>
+                <w:snapToGrid w:val="0"/>
+              </w:rPr>
+              <w:t>hitObj=’1’</w:t>
             </w:r>
             <w:r>
               <w:rPr>
@@ -14666,14 +14638,12 @@
               </w:rPr>
               <w:t xml:space="preserve"> </w:t>
             </w:r>
-            <w:proofErr w:type="spellStart"/>
             <w:r>
               <w:rPr>
                 <w:snapToGrid w:val="0"/>
               </w:rPr>
               <w:t>OnObject</w:t>
             </w:r>
-            <w:proofErr w:type="spellEnd"/>
             <w:r>
               <w:rPr>
                 <w:rFonts w:hint="cs"/>
@@ -14926,7 +14896,6 @@
                 <w:rtl/>
               </w:rPr>
             </w:pPr>
-            <w:proofErr w:type="spellStart"/>
             <w:r>
               <w:rPr>
                 <w:snapToGrid w:val="0"/>
@@ -14939,7 +14908,6 @@
               </w:rPr>
               <w:t>umpFromObject</w:t>
             </w:r>
-            <w:proofErr w:type="spellEnd"/>
           </w:p>
         </w:tc>
         <w:tc>
@@ -15156,19 +15124,11 @@
               </w:rPr>
               <w:t xml:space="preserve">הפסקת מגע עם האובייקט </w:t>
             </w:r>
-            <w:proofErr w:type="spellStart"/>
-            <w:r>
-              <w:rPr>
-                <w:snapToGrid w:val="0"/>
-              </w:rPr>
-              <w:t>hitObj</w:t>
-            </w:r>
-            <w:proofErr w:type="spellEnd"/>
-            <w:r>
-              <w:rPr>
-                <w:snapToGrid w:val="0"/>
-              </w:rPr>
-              <w:t>=’0’</w:t>
+            <w:r>
+              <w:rPr>
+                <w:snapToGrid w:val="0"/>
+              </w:rPr>
+              <w:t>hitObj=’0’</w:t>
             </w:r>
             <w:r>
               <w:rPr>
@@ -15217,14 +15177,12 @@
                 <w:rtl/>
               </w:rPr>
             </w:pPr>
-            <w:proofErr w:type="spellStart"/>
             <w:r>
               <w:rPr>
                 <w:snapToGrid w:val="0"/>
               </w:rPr>
               <w:t>OnObject</w:t>
             </w:r>
-            <w:proofErr w:type="spellEnd"/>
           </w:p>
         </w:tc>
         <w:tc>
@@ -15329,14 +15287,12 @@
               </w:rPr>
               <w:t xml:space="preserve">- </w:t>
             </w:r>
-            <w:proofErr w:type="spellStart"/>
             <w:r>
               <w:rPr>
                 <w:snapToGrid w:val="0"/>
               </w:rPr>
               <w:t>BumpFromObject</w:t>
             </w:r>
-            <w:proofErr w:type="spellEnd"/>
             <w:r>
               <w:rPr>
                 <w:rFonts w:hint="cs"/>
@@ -15471,19 +15427,11 @@
               </w:rPr>
               <w:t xml:space="preserve">הפסקת מגע עם האובייקט </w:t>
             </w:r>
-            <w:proofErr w:type="spellStart"/>
-            <w:r>
-              <w:rPr>
-                <w:snapToGrid w:val="0"/>
-              </w:rPr>
-              <w:t>hitObj</w:t>
-            </w:r>
-            <w:proofErr w:type="spellEnd"/>
-            <w:r>
-              <w:rPr>
-                <w:snapToGrid w:val="0"/>
-              </w:rPr>
-              <w:t>=’0’</w:t>
+            <w:r>
+              <w:rPr>
+                <w:snapToGrid w:val="0"/>
+              </w:rPr>
+              <w:t>hitObj=’0’</w:t>
             </w:r>
           </w:p>
           <w:p>
@@ -15830,6 +15778,9 @@
     <w:p>
       <w:pPr>
         <w:pStyle w:val="Heading2"/>
+        <w:rPr>
+          <w:rtl/>
+        </w:rPr>
       </w:pPr>
       <w:bookmarkStart w:id="26" w:name="_Toc490979690"/>
       <w:bookmarkStart w:id="27" w:name="_Toc491067478"/>
@@ -15843,15 +15794,7 @@
         <w:t>פצצה</w:t>
       </w:r>
       <w:r>
-        <w:t xml:space="preserve"> </w:t>
-      </w:r>
-      <w:proofErr w:type="spellStart"/>
-      <w:r>
-        <w:t>BombSM</w:t>
-      </w:r>
-      <w:proofErr w:type="spellEnd"/>
-      <w:r>
-        <w:t xml:space="preserve"> </w:t>
+        <w:t xml:space="preserve"> BombSM </w:t>
       </w:r>
       <w:r>
         <w:rPr>
@@ -15874,6 +15817,69 @@
           <w:rtl/>
         </w:rPr>
         <w:t xml:space="preserve">וסער </w:t>
+      </w:r>
+    </w:p>
+    <w:p>
+      <w:pPr>
+        <w:rPr>
+          <w:rtl/>
+        </w:rPr>
+      </w:pPr>
+      <w:r>
+        <w:rPr>
+          <w:rFonts w:hint="cs"/>
+          <w:rtl/>
+        </w:rPr>
+        <w:t xml:space="preserve">הערה: </w:t>
+      </w:r>
+      <w:r>
+        <w:rPr>
+          <w:rFonts w:hint="cs"/>
+          <w:rtl/>
+        </w:rPr>
+        <w:t xml:space="preserve">מדובר בקומפוננט העיקרי שממנו מורכבת פצצה </w:t>
+      </w:r>
+      <w:r>
+        <w:rPr>
+          <w:rtl/>
+        </w:rPr>
+        <w:t>–</w:t>
+      </w:r>
+      <w:r>
+        <w:rPr>
+          <w:rFonts w:hint="cs"/>
+          <w:rtl/>
+        </w:rPr>
+        <w:t xml:space="preserve"> מכונת המצבים שלה.</w:t>
+      </w:r>
+    </w:p>
+    <w:p>
+      <w:r>
+        <w:rPr>
+          <w:rFonts w:hint="cs"/>
+          <w:rtl/>
+        </w:rPr>
+        <w:t>את ה</w:t>
+      </w:r>
+      <w:r>
+        <w:rPr>
+          <w:rFonts w:hint="cs"/>
+          <w:rtl/>
+        </w:rPr>
+        <w:t xml:space="preserve">הסבר על מבנה מנהל הפצצות ואובייקט שלם של פצצה </w:t>
+      </w:r>
+      <w:r>
+        <w:rPr>
+          <w:rtl/>
+        </w:rPr>
+        <w:t>–</w:t>
+      </w:r>
+      <w:r>
+        <w:rPr>
+          <w:rFonts w:hint="cs"/>
+          <w:rtl/>
+        </w:rPr>
+        <w:t xml:space="preserve"> ראה לעיל.</w:t>
       </w:r>
     </w:p>
     <w:p>
@@ -16285,6 +16291,7 @@
               <w:ind w:left="360"/>
               <w:rPr>
                 <w:rFonts w:cs="David"/>
+                <w:rtl/>
               </w:rPr>
             </w:pPr>
             <w:r>
@@ -16292,59 +16299,28 @@
                 <w:rFonts w:cs="David" w:hint="cs"/>
                 <w:rtl/>
               </w:rPr>
-              <w:t xml:space="preserve">פגיעה בפצצה מורידה את </w:t>
+              <w:t xml:space="preserve">הפצצה זזה, רודפת או </w:t>
             </w:r>
             <w:r>
               <w:rPr>
                 <w:rFonts w:cs="David" w:hint="cs"/>
-              </w:rPr>
-              <w:t>IENABLE</w:t>
+                <w:rtl/>
+              </w:rPr>
+              <w:t>ס</w:t>
             </w:r>
             <w:r>
               <w:rPr>
                 <w:rFonts w:cs="David" w:hint="cs"/>
                 <w:rtl/>
               </w:rPr>
-              <w:t xml:space="preserve"> ל-0</w:t>
+              <w:t>טטית</w:t>
             </w:r>
             <w:r>
               <w:rPr>
                 <w:rFonts w:cs="David" w:hint="cs"/>
                 <w:rtl/>
               </w:rPr>
-              <w:t xml:space="preserve">, נכנסים למצב </w:t>
-            </w:r>
-            <w:r>
-              <w:rPr>
-                <w:rFonts w:cs="David" w:hint="cs"/>
-              </w:rPr>
-              <w:t>DEAD</w:t>
-            </w:r>
-            <w:r>
-              <w:rPr>
-                <w:rFonts w:cs="David" w:hint="cs"/>
-                <w:rtl/>
-              </w:rPr>
-              <w:t xml:space="preserve"> ואז </w:t>
-            </w:r>
-            <w:r>
-              <w:rPr>
-                <w:rFonts w:cs="David" w:hint="cs"/>
-              </w:rPr>
-              <w:t>ENABLE=</w:t>
-            </w:r>
-            <w:r>
-              <w:rPr>
-                <w:rFonts w:cs="David" w:hint="cs"/>
-                <w:rtl/>
-              </w:rPr>
-              <w:t>=0</w:t>
-            </w:r>
-            <w:r>
-              <w:rPr>
-                <w:rFonts w:cs="David" w:hint="cs"/>
-              </w:rPr>
-              <w:t xml:space="preserve"> </w:t>
+              <w:t xml:space="preserve"> בהתאם לכניסות אפשור שלה.</w:t>
             </w:r>
           </w:p>
           <w:p>
@@ -16361,7 +16337,34 @@
                 <w:rFonts w:cs="David" w:hint="cs"/>
                 <w:rtl/>
               </w:rPr>
-              <w:t>עד תום המשחק.</w:t>
+              <w:t xml:space="preserve">פגיעה בפצצה מורידה </w:t>
+            </w:r>
+            <w:r>
+              <w:rPr>
+                <w:rFonts w:cs="David" w:hint="cs"/>
+                <w:rtl/>
+              </w:rPr>
+              <w:t xml:space="preserve">תכניס אותנו למצב </w:t>
+            </w:r>
+            <w:r>
+              <w:rPr>
+                <w:rFonts w:cs="David"/>
+              </w:rPr>
+              <w:t>dead</w:t>
+            </w:r>
+            <w:r>
+              <w:rPr>
+                <w:rFonts w:cs="David" w:hint="cs"/>
+                <w:rtl/>
+              </w:rPr>
+              <w:t>, ואז הפצצה יוצאת מהמשחק</w:t>
+            </w:r>
+            <w:r>
+              <w:rPr>
+                <w:rFonts w:cs="David" w:hint="cs"/>
+                <w:rtl/>
+              </w:rPr>
+              <w:t>, ואומרת לחלקי השונים להפסיק להיות רלוונטים.</w:t>
             </w:r>
           </w:p>
         </w:tc>
@@ -16740,11 +16743,19 @@
         </w:rPr>
       </w:pPr>
       <w:r>
+        <w:rPr>
+          <w:rFonts w:cs="David"/>
+          <w:b/>
+          <w:bCs/>
+          <w:sz w:val="32"/>
+          <w:szCs w:val="32"/>
+          <w:rtl/>
+        </w:rPr>
         <w:drawing>
-          <wp:inline distT="0" distB="0" distL="0" distR="0" wp14:anchorId="39E24617" wp14:editId="38A7AD9B">
+          <wp:inline distT="0" distB="0" distL="0" distR="0" wp14:anchorId="787ADC54" wp14:editId="35502F11">
             <wp:extent cx="5607050" cy="3154045"/>
             <wp:effectExtent l="0" t="0" r="0" b="8255"/>
-            <wp:docPr id="11" name="Picture 11"/>
+            <wp:docPr id="12" name="Picture 12"/>
             <wp:cNvGraphicFramePr>
               <a:graphicFrameLocks xmlns:a="http://schemas.openxmlformats.org/drawingml/2006/main" noChangeAspect="1"/>
             </wp:cNvGraphicFramePr>
@@ -17037,6 +17048,146 @@
         <w:t xml:space="preserve"> </w:t>
       </w:r>
     </w:p>
+    <w:p>
+      <w:pPr>
+        <w:rPr>
+          <w:rtl/>
+        </w:rPr>
+      </w:pPr>
+    </w:p>
+    <w:p>
+      <w:pPr>
+        <w:rPr>
+          <w:rFonts w:hint="cs"/>
+          <w:b/>
+          <w:bCs/>
+          <w:u w:val="single"/>
+          <w:rtl/>
+        </w:rPr>
+      </w:pPr>
+      <w:r>
+        <w:rPr>
+          <w:rFonts w:hint="cs"/>
+          <w:b/>
+          <w:bCs/>
+          <w:u w:val="single"/>
+          <w:rtl/>
+        </w:rPr>
+        <w:t>הערה:</w:t>
+      </w:r>
+      <w:r>
+        <w:rPr>
+          <w:rFonts w:hint="cs"/>
+          <w:b/>
+          <w:bCs/>
+          <w:u w:val="single"/>
+          <w:rtl/>
+        </w:rPr>
+        <w:t xml:space="preserve"> מכל המצבים עוברים למצב </w:t>
+      </w:r>
+      <w:r>
+        <w:rPr>
+          <w:rFonts w:hint="cs"/>
+          <w:b/>
+          <w:bCs/>
+          <w:u w:val="single"/>
+        </w:rPr>
+        <w:t>DEAD</w:t>
+      </w:r>
+      <w:r>
+        <w:rPr>
+          <w:rFonts w:hint="cs"/>
+          <w:b/>
+          <w:bCs/>
+          <w:u w:val="single"/>
+          <w:rtl/>
+        </w:rPr>
+        <w:t xml:space="preserve"> עם </w:t>
+      </w:r>
+      <w:r>
+        <w:rPr>
+          <w:b/>
+          <w:bCs/>
+          <w:u w:val="single"/>
+        </w:rPr>
+        <w:t>hit=1</w:t>
+      </w:r>
+      <w:r>
+        <w:rPr>
+          <w:rFonts w:hint="cs"/>
+          <w:b/>
+          <w:bCs/>
+          <w:u w:val="single"/>
+          <w:rtl/>
+        </w:rPr>
+        <w:t xml:space="preserve"> ובעליית שעון,</w:t>
+      </w:r>
+    </w:p>
+    <w:p>
+      <w:pPr>
+        <w:rPr>
+          <w:b/>
+          <w:bCs/>
+          <w:u w:val="single"/>
+          <w:rtl/>
+        </w:rPr>
+      </w:pPr>
+      <w:r>
+        <w:rPr>
+          <w:rFonts w:hint="cs"/>
+          <w:b/>
+          <w:bCs/>
+          <w:u w:val="single"/>
+          <w:rtl/>
+        </w:rPr>
+        <w:t xml:space="preserve">או, בצורה אסינכרונית למצב </w:t>
+      </w:r>
+      <w:r>
+        <w:rPr>
+          <w:rFonts w:hint="cs"/>
+          <w:b/>
+          <w:bCs/>
+          <w:u w:val="single"/>
+        </w:rPr>
+        <w:t>DEAD</w:t>
+      </w:r>
+      <w:r>
+        <w:rPr>
+          <w:rFonts w:hint="cs"/>
+          <w:b/>
+          <w:bCs/>
+          <w:u w:val="single"/>
+          <w:rtl/>
+        </w:rPr>
+        <w:t xml:space="preserve"> אם </w:t>
+      </w:r>
+      <w:r>
+        <w:rPr>
+          <w:rFonts w:hint="cs"/>
+          <w:b/>
+          <w:bCs/>
+          <w:u w:val="single"/>
+        </w:rPr>
+        <w:t>IENABLE=0</w:t>
+      </w:r>
+      <w:r>
+        <w:rPr>
+          <w:rFonts w:hint="cs"/>
+          <w:b/>
+          <w:bCs/>
+          <w:u w:val="single"/>
+          <w:rtl/>
+        </w:rPr>
+        <w:t xml:space="preserve">  (כיבוי במתכוון של הופעת הפצצה)</w:t>
+      </w:r>
+    </w:p>
+    <w:p>
+      <w:pPr>
+        <w:rPr>
+          <w:rtl/>
+        </w:rPr>
+      </w:pPr>
+    </w:p>
     <w:tbl>
       <w:tblPr>
         <w:tblStyle w:val="TableGrid"/>
@@ -17292,14 +17443,12 @@
               </w:rPr>
               <w:t xml:space="preserve">- </w:t>
             </w:r>
-            <w:proofErr w:type="spellStart"/>
             <w:r>
               <w:rPr>
                 <w:snapToGrid w:val="0"/>
               </w:rPr>
               <w:t>randSpeeds</w:t>
             </w:r>
-            <w:proofErr w:type="spellEnd"/>
             <w:r>
               <w:rPr>
                 <w:rFonts w:hint="cs"/>
@@ -17790,16 +17939,8 @@
               <w:rPr>
                 <w:snapToGrid w:val="0"/>
               </w:rPr>
-              <w:t xml:space="preserve"> </w:t>
-            </w:r>
-            <w:proofErr w:type="spellStart"/>
-            <w:r>
-              <w:rPr>
-                <w:snapToGrid w:val="0"/>
-              </w:rPr>
-              <w:t>mario</w:t>
-            </w:r>
-            <w:proofErr w:type="spellEnd"/>
+              <w:t xml:space="preserve"> mario</w:t>
+            </w:r>
             <w:r>
               <w:rPr>
                 <w:rFonts w:hint="cs"/>
@@ -18284,14 +18425,12 @@
               </w:rPr>
               <w:t xml:space="preserve">Chase </w:t>
             </w:r>
-            <w:proofErr w:type="spellStart"/>
             <w:r>
               <w:rPr>
                 <w:snapToGrid w:val="0"/>
               </w:rPr>
               <w:t>mario</w:t>
             </w:r>
-            <w:proofErr w:type="spellEnd"/>
           </w:p>
         </w:tc>
         <w:tc>
@@ -18914,6 +19053,7 @@
                 <w:szCs w:val="44"/>
                 <w:rtl/>
               </w:rPr>
+              <w:lastRenderedPageBreak/>
               <w:t>מסך(י) סימולציה</w:t>
             </w:r>
           </w:p>
@@ -19163,6 +19303,7 @@
           <w:rFonts w:cs="David"/>
           <w:b/>
           <w:bCs/>
+          <w:color w:val="FF0000"/>
           <w:rtl/>
         </w:rPr>
       </w:pPr>
@@ -19186,6 +19327,583 @@
           <w:rtl/>
         </w:rPr>
         <w:t xml:space="preserve"> </w:t>
+      </w:r>
+    </w:p>
+    <w:p>
+      <w:pPr>
+        <w:pStyle w:val="ListParagraph"/>
+        <w:spacing w:line="360" w:lineRule="auto"/>
+        <w:ind w:left="437"/>
+        <w:rPr>
+          <w:rFonts w:cs="David"/>
+          <w:b/>
+          <w:bCs/>
+          <w:rtl/>
+        </w:rPr>
+      </w:pPr>
+      <w:r>
+        <w:rPr>
+          <w:rFonts w:cs="David" w:hint="cs"/>
+          <w:b/>
+          <w:bCs/>
+          <w:rtl/>
+        </w:rPr>
+        <w:t>טאפ1:</w:t>
+      </w:r>
+      <w:r>
+        <w:rPr>
+          <w:rFonts w:cs="David" w:hint="cs"/>
+          <w:b/>
+          <w:bCs/>
+          <w:rtl/>
+        </w:rPr>
+        <w:t xml:space="preserve"> לולאה אינסופית על מדרגות יורדות:</w:t>
+      </w:r>
+    </w:p>
+    <w:p>
+      <w:pPr>
+        <w:pStyle w:val="ListParagraph"/>
+        <w:bidi w:val="0"/>
+        <w:spacing w:line="360" w:lineRule="auto"/>
+        <w:ind w:left="437"/>
+        <w:rPr>
+          <w:rFonts w:cs="David"/>
+          <w:b/>
+          <w:bCs/>
+        </w:rPr>
+      </w:pPr>
+      <w:r>
+        <w:rPr>
+          <w:rFonts w:cs="David"/>
+          <w:b/>
+          <w:bCs/>
+          <w:u w:val="single"/>
+        </w:rPr>
+        <w:t>onObject =&gt; jump =&gt; bump</w:t>
+      </w:r>
+      <w:r>
+        <w:rPr>
+          <w:rFonts w:cs="David"/>
+          <w:b/>
+          <w:bCs/>
+          <w:u w:val="single"/>
+        </w:rPr>
+        <w:t>=&gt;…</w:t>
+      </w:r>
+    </w:p>
+    <w:p>
+      <w:pPr>
+        <w:pStyle w:val="ListParagraph"/>
+        <w:spacing w:line="360" w:lineRule="auto"/>
+        <w:ind w:left="437"/>
+        <w:jc w:val="right"/>
+        <w:rPr>
+          <w:rFonts w:cs="David"/>
+          <w:b/>
+          <w:bCs/>
+        </w:rPr>
+      </w:pPr>
+      <w:r>
+        <w:rPr>
+          <w:rFonts w:cs="David"/>
+          <w:b/>
+          <w:bCs/>
+        </w:rPr>
+        <w:t xml:space="preserve">Happened because  in onObject we set Yspeed=0 </w:t>
+      </w:r>
+    </w:p>
+    <w:p>
+      <w:pPr>
+        <w:pStyle w:val="ListParagraph"/>
+        <w:spacing w:line="360" w:lineRule="auto"/>
+        <w:ind w:left="437"/>
+        <w:jc w:val="right"/>
+        <w:rPr>
+          <w:rFonts w:cs="David"/>
+          <w:b/>
+          <w:bCs/>
+        </w:rPr>
+      </w:pPr>
+      <w:r>
+        <w:rPr>
+          <w:rFonts w:cs="David"/>
+          <w:b/>
+          <w:bCs/>
+        </w:rPr>
+        <w:t>instead of the ObjectSpeed</w:t>
+      </w:r>
+    </w:p>
+    <w:p>
+      <w:pPr>
+        <w:spacing w:line="360" w:lineRule="auto"/>
+        <w:rPr>
+          <w:rFonts w:cs="David"/>
+          <w:b/>
+          <w:bCs/>
+          <w:rtl/>
+        </w:rPr>
+      </w:pPr>
+      <w:r>
+        <w:rPr>
+          <w:rFonts w:cs="David" w:hint="cs"/>
+          <w:b/>
+          <w:bCs/>
+          <w:rtl/>
+        </w:rPr>
+        <w:t>מה שקרה הוא שהמהירות של מריו לא סונכרנה עם מהירות המדרגה</w:t>
+      </w:r>
+      <w:r>
+        <w:rPr>
+          <w:rFonts w:cs="David" w:hint="cs"/>
+          <w:b/>
+          <w:bCs/>
+          <w:rtl/>
+        </w:rPr>
+        <w:t>, ובמקום זה נתנו לה ערך 0.</w:t>
+      </w:r>
+    </w:p>
+    <w:p>
+      <w:pPr>
+        <w:spacing w:line="360" w:lineRule="auto"/>
+        <w:rPr>
+          <w:rFonts w:cs="David"/>
+          <w:b/>
+          <w:bCs/>
+          <w:rtl/>
+        </w:rPr>
+      </w:pPr>
+      <w:r>
+        <w:rPr>
+          <w:rFonts w:cs="David" w:hint="cs"/>
+          <w:b/>
+          <w:bCs/>
+          <w:rtl/>
+        </w:rPr>
+        <w:t xml:space="preserve"> </w:t>
+      </w:r>
+      <w:r>
+        <w:rPr>
+          <w:rFonts w:cs="David"/>
+          <w:b/>
+          <w:bCs/>
+          <w:rtl/>
+        </w:rPr>
+        <w:t>–</w:t>
+      </w:r>
+      <w:r>
+        <w:rPr>
+          <w:rFonts w:cs="David" w:hint="cs"/>
+          <w:b/>
+          <w:bCs/>
+          <w:rtl/>
+        </w:rPr>
+        <w:t xml:space="preserve"> ולכן מריו נפל נפילה חופשית עד שפגע במדרגה, </w:t>
+      </w:r>
+      <w:r>
+        <w:rPr>
+          <w:rFonts w:cs="David" w:hint="cs"/>
+          <w:b/>
+          <w:bCs/>
+          <w:rtl/>
+        </w:rPr>
+        <w:t>ולאחר שפגע בה מהירותו הפכה לאפס-</w:t>
+      </w:r>
+      <w:r>
+        <w:rPr>
+          <w:rFonts w:cs="David" w:hint="cs"/>
+          <w:b/>
+          <w:bCs/>
+          <w:rtl/>
+        </w:rPr>
+        <w:t xml:space="preserve"> ואז </w:t>
+      </w:r>
+      <w:r>
+        <w:rPr>
+          <w:rFonts w:cs="David" w:hint="cs"/>
+          <w:b/>
+          <w:bCs/>
+          <w:rtl/>
+        </w:rPr>
+        <w:t>המדרגה</w:t>
+      </w:r>
+      <w:r>
+        <w:rPr>
+          <w:rFonts w:cs="David" w:hint="cs"/>
+          <w:b/>
+          <w:bCs/>
+          <w:rtl/>
+        </w:rPr>
+        <w:t xml:space="preserve"> ירדה מהר יותר ממנו, ואז הו</w:t>
+      </w:r>
+      <w:r>
+        <w:rPr>
+          <w:rFonts w:cs="David" w:hint="cs"/>
+          <w:b/>
+          <w:bCs/>
+          <w:rtl/>
+        </w:rPr>
+        <w:t>א חזר ליפול נפילה חופשית עד המדרגה וחוזר חלילה</w:t>
+      </w:r>
+      <w:r>
+        <w:rPr>
+          <w:rFonts w:cs="David" w:hint="cs"/>
+          <w:b/>
+          <w:bCs/>
+          <w:rtl/>
+        </w:rPr>
+        <w:t>.</w:t>
+      </w:r>
+    </w:p>
+    <w:p>
+      <w:pPr>
+        <w:pStyle w:val="ListParagraph"/>
+        <w:spacing w:line="360" w:lineRule="auto"/>
+        <w:ind w:left="437"/>
+        <w:rPr>
+          <w:rFonts w:cs="David"/>
+          <w:b/>
+          <w:bCs/>
+          <w:rtl/>
+        </w:rPr>
+      </w:pPr>
+      <w:r>
+        <w:rPr>
+          <w:rFonts w:cs="David"/>
+          <w:b/>
+          <w:bCs/>
+        </w:rPr>
+        <w:drawing>
+          <wp:inline distT="0" distB="0" distL="0" distR="0" wp14:anchorId="191B3000" wp14:editId="6BCBBD55">
+            <wp:extent cx="5607050" cy="1053465"/>
+            <wp:effectExtent l="0" t="0" r="0" b="0"/>
+            <wp:docPr id="16" name="Picture 5"/>
+            <wp:cNvGraphicFramePr>
+              <a:graphicFrameLocks xmlns:a="http://schemas.openxmlformats.org/drawingml/2006/main" noChangeAspect="1"/>
+            </wp:cNvGraphicFramePr>
+            <a:graphic xmlns:a="http://schemas.openxmlformats.org/drawingml/2006/main">
+              <a:graphicData uri="http://schemas.openxmlformats.org/drawingml/2006/picture">
+                <pic:pic xmlns:pic="http://schemas.openxmlformats.org/drawingml/2006/picture">
+                  <pic:nvPicPr>
+                    <pic:cNvPr id="6" name="Picture 5"/>
+                    <pic:cNvPicPr>
+                      <a:picLocks noChangeAspect="1"/>
+                    </pic:cNvPicPr>
+                  </pic:nvPicPr>
+                  <pic:blipFill>
+                    <a:blip r:embed="rId27" cstate="print">
+                      <a:extLst>
+                        <a:ext uri="{28A0092B-C50C-407E-A947-70E740481C1C}">
+                          <a14:useLocalDpi xmlns:a14="http://schemas.microsoft.com/office/drawing/2010/main" val="0"/>
+                        </a:ext>
+                      </a:extLst>
+                    </a:blip>
+                    <a:stretch>
+                      <a:fillRect/>
+                    </a:stretch>
+                  </pic:blipFill>
+                  <pic:spPr>
+                    <a:xfrm>
+                      <a:off x="0" y="0"/>
+                      <a:ext cx="5607050" cy="1053465"/>
+                    </a:xfrm>
+                    <a:prstGeom prst="rect">
+                      <a:avLst/>
+                    </a:prstGeom>
+                  </pic:spPr>
+                </pic:pic>
+              </a:graphicData>
+            </a:graphic>
+          </wp:inline>
+        </w:drawing>
+      </w:r>
+    </w:p>
+    <w:p>
+      <w:pPr>
+        <w:pStyle w:val="ListParagraph"/>
+        <w:spacing w:line="360" w:lineRule="auto"/>
+        <w:ind w:left="437"/>
+        <w:rPr>
+          <w:rFonts w:cs="David"/>
+          <w:b/>
+          <w:bCs/>
+          <w:rtl/>
+        </w:rPr>
+      </w:pPr>
+      <w:r>
+        <w:rPr>
+          <w:rFonts w:cs="David" w:hint="cs"/>
+          <w:b/>
+          <w:bCs/>
+          <w:rtl/>
+        </w:rPr>
+        <w:t>רזולוציה טובה יותר:</w:t>
+      </w:r>
+    </w:p>
+    <w:p>
+      <w:pPr>
+        <w:pStyle w:val="ListParagraph"/>
+        <w:spacing w:line="360" w:lineRule="auto"/>
+        <w:ind w:left="437"/>
+        <w:rPr>
+          <w:rFonts w:cs="David"/>
+          <w:b/>
+          <w:bCs/>
+          <w:rtl/>
+        </w:rPr>
+      </w:pPr>
+      <w:r>
+        <w:rPr>
+          <w:rFonts w:cs="David"/>
+          <w:b/>
+          <w:bCs/>
+        </w:rPr>
+        <w:drawing>
+          <wp:inline distT="0" distB="0" distL="0" distR="0" wp14:anchorId="0052682A" wp14:editId="7127A9FC">
+            <wp:extent cx="5607050" cy="1043305"/>
+            <wp:effectExtent l="0" t="0" r="0" b="4445"/>
+            <wp:docPr id="8" name="Picture 7"/>
+            <wp:cNvGraphicFramePr>
+              <a:graphicFrameLocks xmlns:a="http://schemas.openxmlformats.org/drawingml/2006/main" noChangeAspect="1"/>
+            </wp:cNvGraphicFramePr>
+            <a:graphic xmlns:a="http://schemas.openxmlformats.org/drawingml/2006/main">
+              <a:graphicData uri="http://schemas.openxmlformats.org/drawingml/2006/picture">
+                <pic:pic xmlns:pic="http://schemas.openxmlformats.org/drawingml/2006/picture">
+                  <pic:nvPicPr>
+                    <pic:cNvPr id="8" name="Picture 7"/>
+                    <pic:cNvPicPr>
+                      <a:picLocks noChangeAspect="1"/>
+                    </pic:cNvPicPr>
+                  </pic:nvPicPr>
+                  <pic:blipFill>
+                    <a:blip r:embed="rId28"/>
+                    <a:stretch>
+                      <a:fillRect/>
+                    </a:stretch>
+                  </pic:blipFill>
+                  <pic:spPr>
+                    <a:xfrm>
+                      <a:off x="0" y="0"/>
+                      <a:ext cx="5607050" cy="1043305"/>
+                    </a:xfrm>
+                    <a:prstGeom prst="rect">
+                      <a:avLst/>
+                    </a:prstGeom>
+                  </pic:spPr>
+                </pic:pic>
+              </a:graphicData>
+            </a:graphic>
+          </wp:inline>
+        </w:drawing>
+      </w:r>
+    </w:p>
+    <w:p>
+      <w:pPr>
+        <w:pStyle w:val="ListParagraph"/>
+        <w:spacing w:line="360" w:lineRule="auto"/>
+        <w:ind w:left="437"/>
+        <w:rPr>
+          <w:rFonts w:cs="David" w:hint="cs"/>
+          <w:b/>
+          <w:bCs/>
+          <w:rtl/>
+        </w:rPr>
+      </w:pPr>
+    </w:p>
+    <w:p>
+      <w:pPr>
+        <w:pStyle w:val="ListParagraph"/>
+        <w:spacing w:line="360" w:lineRule="auto"/>
+        <w:ind w:left="437"/>
+        <w:rPr>
+          <w:rFonts w:cs="David"/>
+          <w:b/>
+          <w:bCs/>
+        </w:rPr>
+      </w:pPr>
+    </w:p>
+    <w:p>
+      <w:pPr>
+        <w:bidi w:val="0"/>
+        <w:rPr>
+          <w:rFonts w:cs="David"/>
+          <w:b/>
+          <w:bCs/>
+          <w:rtl/>
+        </w:rPr>
+      </w:pPr>
+      <w:r>
+        <w:rPr>
+          <w:rFonts w:cs="David"/>
+          <w:b/>
+          <w:bCs/>
+          <w:rtl/>
+        </w:rPr>
+        <w:br w:type="page"/>
+      </w:r>
+    </w:p>
+    <w:p>
+      <w:pPr>
+        <w:pStyle w:val="ListParagraph"/>
+        <w:spacing w:line="360" w:lineRule="auto"/>
+        <w:ind w:left="437"/>
+        <w:rPr>
+          <w:rFonts w:cs="David"/>
+          <w:b/>
+          <w:bCs/>
+          <w:rtl/>
+        </w:rPr>
+      </w:pPr>
+      <w:r>
+        <w:rPr>
+          <w:rFonts w:cs="David" w:hint="cs"/>
+          <w:b/>
+          <w:bCs/>
+          <w:rtl/>
+        </w:rPr>
+        <w:lastRenderedPageBreak/>
+        <w:t>טאפ 2:</w:t>
+      </w:r>
+    </w:p>
+    <w:p>
+      <w:pPr>
+        <w:pStyle w:val="ListParagraph"/>
+        <w:spacing w:line="360" w:lineRule="auto"/>
+        <w:ind w:left="437"/>
+        <w:rPr>
+          <w:rFonts w:cs="David" w:hint="cs"/>
+          <w:b/>
+          <w:bCs/>
+          <w:rtl/>
+        </w:rPr>
+      </w:pPr>
+      <w:r>
+        <w:rPr>
+          <w:rFonts w:cs="David" w:hint="cs"/>
+          <w:b/>
+          <w:bCs/>
+          <w:rtl/>
+        </w:rPr>
+        <w:t>ירידה מאובייקט וחזרה מיידית אליו</w:t>
+      </w:r>
+    </w:p>
+    <w:p>
+      <w:pPr>
+        <w:pStyle w:val="ListParagraph"/>
+        <w:spacing w:line="360" w:lineRule="auto"/>
+        <w:ind w:left="437"/>
+        <w:rPr>
+          <w:rFonts w:cs="David"/>
+          <w:rtl/>
+        </w:rPr>
+      </w:pPr>
+      <w:r>
+        <w:rPr>
+          <w:rFonts w:cs="David" w:hint="cs"/>
+          <w:rtl/>
+        </w:rPr>
+        <w:t xml:space="preserve">ירדנו מאובייקט (הגענו לסוף שלו, ע"י תנועה בציר </w:t>
+      </w:r>
+      <w:r>
+        <w:rPr>
+          <w:rFonts w:cs="David" w:hint="cs"/>
+        </w:rPr>
+        <w:t>X</w:t>
+      </w:r>
+      <w:r>
+        <w:rPr>
+          <w:rFonts w:cs="David" w:hint="cs"/>
+          <w:rtl/>
+        </w:rPr>
+        <w:t xml:space="preserve">) ואז חזרנו מהר ע"י תנועה בציר </w:t>
+      </w:r>
+      <w:r>
+        <w:rPr>
+          <w:rFonts w:cs="David" w:hint="cs"/>
+        </w:rPr>
+        <w:t>X</w:t>
+      </w:r>
+      <w:r>
+        <w:rPr>
+          <w:rFonts w:cs="David" w:hint="cs"/>
+          <w:rtl/>
+        </w:rPr>
+        <w:t xml:space="preserve"> בכיוון השני בעודנו באוויר.</w:t>
+      </w:r>
+    </w:p>
+    <w:p>
+      <w:pPr>
+        <w:pStyle w:val="ListParagraph"/>
+        <w:spacing w:line="360" w:lineRule="auto"/>
+        <w:ind w:left="437"/>
+        <w:rPr>
+          <w:rFonts w:cs="David"/>
+          <w:rtl/>
+        </w:rPr>
+      </w:pPr>
+      <w:r>
+        <w:rPr>
+          <w:rFonts w:cs="David" w:hint="cs"/>
+          <w:rtl/>
+        </w:rPr>
+        <w:t>מכיוון ש</w:t>
+      </w:r>
+      <w:r>
+        <w:rPr>
+          <w:rFonts w:cs="David" w:hint="cs"/>
+          <w:rtl/>
+        </w:rPr>
+        <w:t xml:space="preserve">במקום להעבור למצב הביניים </w:t>
+      </w:r>
+      <w:r>
+        <w:rPr>
+          <w:rFonts w:cs="David"/>
+        </w:rPr>
+        <w:t>BumpFromObject</w:t>
+      </w:r>
+      <w:r>
+        <w:rPr>
+          <w:rFonts w:cs="David" w:hint="cs"/>
+          <w:rtl/>
+        </w:rPr>
+        <w:t xml:space="preserve"> עברנו למצב </w:t>
+      </w:r>
+      <w:r>
+        <w:rPr>
+          <w:rFonts w:cs="David" w:hint="cs"/>
+        </w:rPr>
+        <w:t>JUMP</w:t>
+      </w:r>
+      <w:r>
+        <w:rPr>
+          <w:rFonts w:cs="David" w:hint="cs"/>
+          <w:rtl/>
+        </w:rPr>
+        <w:t>, כששינינו כיוון זוהתה פגיעה שוב באו</w:t>
+      </w:r>
+      <w:r>
+        <w:rPr>
+          <w:rFonts w:cs="David" w:hint="cs"/>
+          <w:rtl/>
+        </w:rPr>
+        <w:t>תו אובייקט למרות שלא ניתקנו מגע, ומריו חזר להיות על אובייקט!</w:t>
+      </w:r>
+    </w:p>
+    <w:p>
+      <w:pPr>
+        <w:pStyle w:val="ListParagraph"/>
+        <w:spacing w:line="360" w:lineRule="auto"/>
+        <w:ind w:left="437"/>
+        <w:rPr>
+          <w:rFonts w:cs="David" w:hint="cs"/>
+          <w:rtl/>
+        </w:rPr>
+      </w:pPr>
+      <w:r>
+        <w:rPr>
+          <w:rFonts w:cs="David" w:hint="cs"/>
+          <w:rtl/>
+        </w:rPr>
+        <w:t>הסימולציה  נעשה לפני שהיה לנו זיהוי פגיעות מדוייק ( כאן פגיעה באובייקט פרושה נגיעה בו)</w:t>
       </w:r>
     </w:p>
     <w:tbl>
@@ -19206,45 +19924,68 @@
           </w:tcPr>
           <w:p>
             <w:pPr>
-              <w:pStyle w:val="NormalWeb"/>
-              <w:bidi/>
-              <w:spacing w:before="0" w:beforeAutospacing="0" w:after="0" w:afterAutospacing="0"/>
-              <w:jc w:val="center"/>
-              <w:rPr>
-                <w:sz w:val="44"/>
-                <w:szCs w:val="44"/>
-              </w:rPr>
-            </w:pPr>
-            <w:r>
-              <w:rPr>
-                <w:rFonts w:ascii="Arial Black" w:hint="cs"/>
+              <w:pStyle w:val="ListParagraph"/>
+              <w:spacing w:line="360" w:lineRule="auto"/>
+              <w:ind w:left="0"/>
+              <w:rPr>
+                <w:rFonts w:cs="David"/>
+                <w:rtl/>
+              </w:rPr>
+            </w:pPr>
+            <w:r>
+              <w:rPr>
+                <w:rFonts w:ascii="Arial Black" w:eastAsiaTheme="minorEastAsia"/>
                 <w:color w:val="000000"/>
                 <w:sz w:val="44"/>
                 <w:szCs w:val="44"/>
                 <w:rtl/>
               </w:rPr>
-              <w:t xml:space="preserve">מסך </w:t>
-            </w:r>
-            <w:r>
-              <w:rPr>
-                <w:rFonts w:asciiTheme="minorBidi" w:hAnsiTheme="minorBidi" w:cstheme="minorBidi"/>
+              <w:drawing>
+                <wp:inline distT="0" distB="0" distL="0" distR="0" wp14:anchorId="69D8611C" wp14:editId="321D010C">
+                  <wp:extent cx="5607050" cy="3154045"/>
+                  <wp:effectExtent l="0" t="0" r="0" b="8255"/>
+                  <wp:docPr id="13" name="Picture 13"/>
+                  <wp:cNvGraphicFramePr>
+                    <a:graphicFrameLocks xmlns:a="http://schemas.openxmlformats.org/drawingml/2006/main" noChangeAspect="1"/>
+                  </wp:cNvGraphicFramePr>
+                  <a:graphic xmlns:a="http://schemas.openxmlformats.org/drawingml/2006/main">
+                    <a:graphicData uri="http://schemas.openxmlformats.org/drawingml/2006/picture">
+                      <pic:pic xmlns:pic="http://schemas.openxmlformats.org/drawingml/2006/picture">
+                        <pic:nvPicPr>
+                          <pic:cNvPr id="1" name=""/>
+                          <pic:cNvPicPr/>
+                        </pic:nvPicPr>
+                        <pic:blipFill>
+                          <a:blip r:embed="rId29"/>
+                          <a:stretch>
+                            <a:fillRect/>
+                          </a:stretch>
+                        </pic:blipFill>
+                        <pic:spPr>
+                          <a:xfrm>
+                            <a:off x="0" y="0"/>
+                            <a:ext cx="5607050" cy="3154045"/>
+                          </a:xfrm>
+                          <a:prstGeom prst="rect">
+                            <a:avLst/>
+                          </a:prstGeom>
+                        </pic:spPr>
+                      </pic:pic>
+                    </a:graphicData>
+                  </a:graphic>
+                </wp:inline>
+              </w:drawing>
+            </w:r>
+            <w:r>
+              <w:rPr>
+                <w:rFonts w:ascii="Arial Black" w:eastAsiaTheme="minorEastAsia"/>
                 <w:color w:val="000000"/>
                 <w:sz w:val="44"/>
                 <w:szCs w:val="44"/>
-              </w:rPr>
-              <w:t>Signal Tap</w:t>
-            </w:r>
-          </w:p>
-          <w:p>
-            <w:pPr>
-              <w:pStyle w:val="ListParagraph"/>
-              <w:spacing w:line="360" w:lineRule="auto"/>
-              <w:ind w:left="0"/>
-              <w:rPr>
-                <w:rFonts w:cs="David"/>
-                <w:rtl/>
-              </w:rPr>
-            </w:pPr>
+                <w:rtl/>
+              </w:rPr>
+              <w:t xml:space="preserve"> </w:t>
+            </w:r>
           </w:p>
         </w:tc>
       </w:tr>
@@ -19259,6 +20000,256 @@
           <w:rtl/>
         </w:rPr>
       </w:pPr>
+      <w:r>
+        <w:rPr>
+          <w:rFonts w:cs="David" w:hint="cs"/>
+          <w:rtl/>
+        </w:rPr>
+        <w:t>פתרנו זאת ע"</w:t>
+      </w:r>
+      <w:r>
+        <w:rPr>
+          <w:rFonts w:cs="David" w:hint="cs"/>
+          <w:rtl/>
+        </w:rPr>
+        <w:t>י</w:t>
+      </w:r>
+      <w:r>
+        <w:rPr>
+          <w:rFonts w:cs="David" w:hint="cs"/>
+          <w:rtl/>
+        </w:rPr>
+        <w:t xml:space="preserve"> 1</w:t>
+      </w:r>
+    </w:p>
+    <w:p>
+      <w:pPr>
+        <w:pStyle w:val="ListParagraph"/>
+        <w:numPr>
+          <w:ilvl w:val="0"/>
+          <w:numId w:val="49"/>
+        </w:numPr>
+        <w:spacing w:line="360" w:lineRule="auto"/>
+        <w:rPr>
+          <w:rFonts w:cs="David"/>
+          <w:rtl/>
+        </w:rPr>
+      </w:pPr>
+      <w:r>
+        <w:rPr>
+          <w:rFonts w:cs="David" w:hint="cs"/>
+          <w:rtl/>
+        </w:rPr>
+        <w:t>.</w:t>
+      </w:r>
+      <w:r>
+        <w:rPr>
+          <w:rFonts w:cs="David" w:hint="cs"/>
+          <w:rtl/>
+        </w:rPr>
+        <w:t xml:space="preserve"> תיקון המעבר </w:t>
+      </w:r>
+      <w:r>
+        <w:rPr>
+          <w:rFonts w:cs="David" w:hint="cs"/>
+          <w:rtl/>
+        </w:rPr>
+        <w:t xml:space="preserve">עפי </w:t>
+      </w:r>
+      <w:r>
+        <w:rPr>
+          <w:rFonts w:cs="David" w:hint="cs"/>
+          <w:rtl/>
+        </w:rPr>
+        <w:t>שנראה לעיל</w:t>
+      </w:r>
+      <w:r>
+        <w:rPr>
+          <w:rFonts w:cs="David" w:hint="cs"/>
+          <w:rtl/>
+        </w:rPr>
+        <w:t>.</w:t>
+      </w:r>
+    </w:p>
+    <w:p>
+      <w:pPr>
+        <w:pStyle w:val="ListParagraph"/>
+        <w:numPr>
+          <w:ilvl w:val="0"/>
+          <w:numId w:val="49"/>
+        </w:numPr>
+        <w:spacing w:line="360" w:lineRule="auto"/>
+        <w:rPr>
+          <w:rFonts w:cs="David"/>
+        </w:rPr>
+      </w:pPr>
+      <w:r>
+        <w:rPr>
+          <w:rFonts w:cs="David" w:hint="cs"/>
+          <w:rtl/>
+        </w:rPr>
+        <w:t xml:space="preserve">שכללנו </w:t>
+      </w:r>
+      <w:r>
+        <w:rPr>
+          <w:rFonts w:cs="David" w:hint="cs"/>
+          <w:rtl/>
+        </w:rPr>
+        <w:t xml:space="preserve">זיהוי </w:t>
+      </w:r>
+      <w:r>
+        <w:rPr>
+          <w:rFonts w:cs="David" w:hint="cs"/>
+          <w:rtl/>
+        </w:rPr>
+        <w:t>פגיעה באובייקטים</w:t>
+      </w:r>
+      <w:r>
+        <w:rPr>
+          <w:rFonts w:cs="David" w:hint="cs"/>
+        </w:rPr>
+        <w:t xml:space="preserve"> :</w:t>
+      </w:r>
+      <w:r>
+        <w:rPr>
+          <w:rFonts w:cs="David" w:hint="cs"/>
+          <w:rtl/>
+        </w:rPr>
+        <w:t xml:space="preserve"> כאשר פוגעים באובייקט מהצד (פגיעה באמצע של מריו) אז </w:t>
+      </w:r>
+      <w:r>
+        <w:rPr>
+          <w:rFonts w:cs="David" w:hint="cs"/>
+          <w:rtl/>
+        </w:rPr>
+        <w:t xml:space="preserve">המצב ב- </w:t>
+      </w:r>
+      <w:r>
+        <w:rPr>
+          <w:rFonts w:cs="David"/>
+        </w:rPr>
+        <w:t xml:space="preserve">X  </w:t>
+      </w:r>
+      <w:r>
+        <w:rPr>
+          <w:rFonts w:cs="David" w:hint="cs"/>
+          <w:rtl/>
+        </w:rPr>
+        <w:t xml:space="preserve"> </w:t>
+      </w:r>
+      <w:r>
+        <w:rPr>
+          <w:rFonts w:cs="David" w:hint="cs"/>
+          <w:rtl/>
+        </w:rPr>
+        <w:t xml:space="preserve">גם </w:t>
+      </w:r>
+      <w:r>
+        <w:rPr>
+          <w:rFonts w:cs="David" w:hint="cs"/>
+          <w:rtl/>
+        </w:rPr>
+        <w:t xml:space="preserve">הופך להיות </w:t>
+      </w:r>
+      <w:r>
+        <w:rPr>
+          <w:rFonts w:cs="David"/>
+        </w:rPr>
+        <w:t>BumpFromObject</w:t>
+      </w:r>
+      <w:r>
+        <w:rPr>
+          <w:rFonts w:cs="David" w:hint="cs"/>
+          <w:rtl/>
+        </w:rPr>
+        <w:t>, ומחליפים כיוונים ע"מ להתרחק מהאובייקט.</w:t>
+      </w:r>
+    </w:p>
+    <w:p>
+      <w:pPr>
+        <w:pStyle w:val="ListParagraph"/>
+        <w:numPr>
+          <w:ilvl w:val="0"/>
+          <w:numId w:val="49"/>
+        </w:numPr>
+        <w:spacing w:line="360" w:lineRule="auto"/>
+        <w:rPr>
+          <w:rFonts w:cs="David"/>
+        </w:rPr>
+      </w:pPr>
+      <w:r>
+        <w:rPr>
+          <w:rFonts w:cs="David" w:hint="cs"/>
+          <w:rtl/>
+        </w:rPr>
+        <w:t xml:space="preserve">ביחד עם שינוי מיקום בציר </w:t>
+      </w:r>
+      <w:r>
+        <w:rPr>
+          <w:rFonts w:cs="David" w:hint="cs"/>
+        </w:rPr>
+        <w:t>Y</w:t>
+      </w:r>
+      <w:r>
+        <w:rPr>
+          <w:rFonts w:cs="David" w:hint="cs"/>
+          <w:rtl/>
+        </w:rPr>
+        <w:t xml:space="preserve"> לגובה האובייקט</w:t>
+      </w:r>
+      <w:r>
+        <w:rPr>
+          <w:rFonts w:cs="David" w:hint="cs"/>
+          <w:rtl/>
+        </w:rPr>
+        <w:t>, זה מאפשר לנו גם ל"התלות"</w:t>
+      </w:r>
+      <w:r>
+        <w:rPr>
+          <w:rFonts w:cs="David" w:hint="cs"/>
+          <w:rtl/>
+        </w:rPr>
+        <w:t xml:space="preserve"> על אובייקטים ע"י התנגשות חוזרת בהם.</w:t>
+      </w:r>
+      <w:r>
+        <w:rPr>
+          <w:rFonts w:cs="David" w:hint="cs"/>
+          <w:rtl/>
+        </w:rPr>
+        <w:t xml:space="preserve"> ע"מ ל"התלות" נדרשת לחיצה ממושכת לכיוון האובייקט</w:t>
+      </w:r>
+      <w:r>
+        <w:rPr>
+          <w:rFonts w:cs="David" w:hint="cs"/>
+          <w:rtl/>
+        </w:rPr>
+        <w:t>.</w:t>
+      </w:r>
+    </w:p>
+    <w:p>
+      <w:pPr>
+        <w:spacing w:line="360" w:lineRule="auto"/>
+        <w:rPr>
+          <w:rFonts w:cs="David"/>
+          <w:rtl/>
+        </w:rPr>
+      </w:pPr>
+    </w:p>
+    <w:p>
+      <w:pPr>
+        <w:bidi w:val="0"/>
+        <w:rPr>
+          <w:rFonts w:cs="David"/>
+          <w:rtl/>
+        </w:rPr>
+      </w:pPr>
+      <w:r>
+        <w:rPr>
+          <w:rFonts w:cs="David"/>
+          <w:rtl/>
+        </w:rPr>
+        <w:br w:type="page"/>
+      </w:r>
     </w:p>
     <w:p>
       <w:pPr>
@@ -19268,11 +20259,14 @@
         </w:rPr>
       </w:pPr>
       <w:bookmarkStart w:id="32" w:name="_Toc491067483"/>
+      <w:bookmarkStart w:id="33" w:name="_GoBack"/>
+      <w:bookmarkEnd w:id="33"/>
       <w:r>
         <w:rPr>
           <w:rFonts w:hint="cs"/>
           <w:rtl/>
         </w:rPr>
+        <w:lastRenderedPageBreak/>
         <w:t>מימוש ה</w:t>
       </w:r>
       <w:r>
@@ -19298,7 +20292,7 @@
           <w:rtl/>
         </w:rPr>
       </w:pPr>
-      <w:bookmarkStart w:id="33" w:name="_Toc491067484"/>
+      <w:bookmarkStart w:id="34" w:name="_Toc491067484"/>
       <w:r>
         <w:rPr>
           <w:rFonts w:hint="cs"/>
@@ -19306,7 +20300,7 @@
         </w:rPr>
         <w:t>שרטוט</w:t>
       </w:r>
-      <w:bookmarkEnd w:id="33"/>
+      <w:bookmarkEnd w:id="34"/>
       <w:r>
         <w:rPr>
           <w:rFonts w:hint="cs"/>
@@ -19449,7 +20443,7 @@
                           </pic:cNvPicPr>
                         </pic:nvPicPr>
                         <pic:blipFill>
-                          <a:blip r:embed="rId27" cstate="print">
+                          <a:blip r:embed="rId30" cstate="print">
                             <a:extLst>
                               <a:ext uri="{28A0092B-C50C-407E-A947-70E740481C1C}">
                                 <a14:useLocalDpi xmlns:a14="http://schemas.microsoft.com/office/drawing/2010/main" val="0"/>
@@ -19537,16 +20531,15 @@
           <w:rtl/>
         </w:rPr>
       </w:pPr>
-      <w:bookmarkStart w:id="34" w:name="_Toc491067485"/>
+      <w:bookmarkStart w:id="35" w:name="_Toc491067485"/>
       <w:r>
         <w:rPr>
           <w:rFonts w:hint="cs"/>
           <w:rtl/>
         </w:rPr>
-        <w:lastRenderedPageBreak/>
         <w:t>צריכת משאבים</w:t>
       </w:r>
-      <w:bookmarkEnd w:id="34"/>
+      <w:bookmarkEnd w:id="35"/>
       <w:r>
         <w:rPr>
           <w:rFonts w:hint="cs"/>
@@ -19594,6 +20587,7 @@
                 <w:noProof/>
                 <w:rtl/>
               </w:rPr>
+              <w:lastRenderedPageBreak/>
               <w:drawing>
                 <wp:inline distT="0" distB="0" distL="0" distR="0">
                   <wp:extent cx="4848902" cy="3953427"/>
@@ -19610,7 +20604,7 @@
                           <pic:cNvPicPr/>
                         </pic:nvPicPr>
                         <pic:blipFill>
-                          <a:blip r:embed="rId28">
+                          <a:blip r:embed="rId31">
                             <a:extLst>
                               <a:ext uri="{28A0092B-C50C-407E-A947-70E740481C1C}">
                                 <a14:useLocalDpi xmlns:a14="http://schemas.microsoft.com/office/drawing/2010/main" val="0"/>
@@ -19720,28 +20714,53 @@
     <w:p>
       <w:pPr>
         <w:rPr>
-          <w:rtl/>
-        </w:rPr>
-      </w:pPr>
-      <w:r>
-        <w:rPr>
           <w:rFonts w:hint="cs"/>
           <w:rtl/>
         </w:rPr>
-        <w:t>רוב המשאבים הלכו לזיכרון.</w:t>
-      </w:r>
-    </w:p>
-    <w:p>
-      <w:pPr>
-        <w:rPr>
-          <w:rtl/>
-        </w:rPr>
       </w:pPr>
       <w:r>
         <w:rPr>
           <w:rFonts w:hint="cs"/>
           <w:rtl/>
         </w:rPr>
+        <w:t xml:space="preserve">רוב </w:t>
+      </w:r>
+      <w:r>
+        <w:rPr>
+          <w:rFonts w:hint="cs"/>
+          <w:rtl/>
+        </w:rPr>
+        <w:t>המשאבים הלכו לזיכרון</w:t>
+      </w:r>
+      <w:r>
+        <w:t xml:space="preserve"> - </w:t>
+      </w:r>
+      <w:r>
+        <w:rPr>
+          <w:rFonts w:hint="cs"/>
+          <w:rtl/>
+        </w:rPr>
+        <w:t xml:space="preserve"> זיכרון של הצלילים</w:t>
+      </w:r>
+      <w:r>
+        <w:rPr>
+          <w:rFonts w:hint="cs"/>
+          <w:rtl/>
+        </w:rPr>
+        <w:t xml:space="preserve"> וגרפיקה.</w:t>
+      </w:r>
+    </w:p>
+    <w:p>
+      <w:pPr>
+        <w:rPr>
+          <w:rtl/>
+        </w:rPr>
+      </w:pPr>
+      <w:r>
+        <w:rPr>
+          <w:rFonts w:hint="cs"/>
+          <w:rtl/>
+        </w:rPr>
         <w:t>ניתן לראות שיש גם הרבה יחידות לוגיות</w:t>
       </w:r>
       <w:r>
@@ -19749,22 +20768,29 @@
           <w:rFonts w:hint="cs"/>
           <w:rtl/>
         </w:rPr>
-        <w:t>.</w:t>
-      </w:r>
-    </w:p>
-    <w:p>
-      <w:pPr>
-        <w:rPr>
-          <w:rtl/>
-        </w:rPr>
-      </w:pPr>
+        <w:t>, אך בסדר גודל</w:t>
+      </w:r>
+      <w:r>
+        <w:rPr>
+          <w:rFonts w:hint="cs"/>
+          <w:rtl/>
+        </w:rPr>
+        <w:t xml:space="preserve"> </w:t>
+      </w:r>
+      <w:r>
+        <w:rPr>
+          <w:rFonts w:hint="cs"/>
+          <w:rtl/>
+        </w:rPr>
+        <w:t>פחות מהזיכרון.</w:t>
+      </w:r>
     </w:p>
     <w:p/>
     <w:p>
       <w:pPr>
         <w:pStyle w:val="Heading1"/>
       </w:pPr>
-      <w:bookmarkStart w:id="35" w:name="_Toc491067486"/>
+      <w:bookmarkStart w:id="36" w:name="_Toc491067486"/>
       <w:r>
         <w:rPr>
           <w:rFonts w:hint="cs"/>
@@ -19772,7 +20798,7 @@
         </w:rPr>
         <w:t>סיכום ומסקנות</w:t>
       </w:r>
-      <w:bookmarkEnd w:id="35"/>
+      <w:bookmarkEnd w:id="36"/>
     </w:p>
     <w:p>
       <w:pPr>
@@ -19837,7 +20863,7 @@
                 <w:rFonts w:cs="David" w:hint="cs"/>
                 <w:rtl/>
               </w:rPr>
-              <w:t xml:space="preserve"> הסבר </w:t>
+              <w:t xml:space="preserve"> </w:t>
             </w:r>
           </w:p>
         </w:tc>
@@ -19857,7 +20883,7 @@
       <w:pPr>
         <w:pStyle w:val="Heading1"/>
       </w:pPr>
-      <w:bookmarkStart w:id="36" w:name="_Toc491067487"/>
+      <w:bookmarkStart w:id="37" w:name="_Toc491067487"/>
       <w:r>
         <w:rPr>
           <w:rFonts w:hint="cs"/>
@@ -19865,7 +20891,7 @@
         </w:rPr>
         <w:t>המלצות לשנה הבאה</w:t>
       </w:r>
-      <w:bookmarkEnd w:id="36"/>
+      <w:bookmarkEnd w:id="37"/>
       <w:r>
         <w:rPr>
           <w:rFonts w:hint="cs"/>
@@ -19907,6 +20933,44 @@
               <w:spacing w:line="360" w:lineRule="auto"/>
               <w:ind w:left="0"/>
               <w:rPr>
+                <w:rFonts w:cs="David" w:hint="cs"/>
+                <w:rtl/>
+              </w:rPr>
+            </w:pPr>
+            <w:r>
+              <w:rPr>
+                <w:rFonts w:cs="David" w:hint="cs"/>
+                <w:rtl/>
+              </w:rPr>
+              <w:t xml:space="preserve"> </w:t>
+            </w:r>
+            <w:r>
+              <w:rPr>
+                <w:rFonts w:cs="David" w:hint="cs"/>
+                <w:rtl/>
+              </w:rPr>
+              <w:t xml:space="preserve">ללמד על </w:t>
+            </w:r>
+            <w:r>
+              <w:rPr>
+                <w:rFonts w:cs="David" w:hint="cs"/>
+              </w:rPr>
+              <w:t>RAM</w:t>
+            </w:r>
+            <w:r>
+              <w:rPr>
+                <w:rFonts w:cs="David" w:hint="cs"/>
+                <w:rtl/>
+              </w:rPr>
+              <w:t>, חוסך זמן קומפילציה.</w:t>
+            </w:r>
+          </w:p>
+          <w:p>
+            <w:pPr>
+              <w:pStyle w:val="ListParagraph"/>
+              <w:spacing w:line="360" w:lineRule="auto"/>
+              <w:ind w:left="0"/>
+              <w:rPr>
                 <w:rFonts w:cs="David"/>
                 <w:rtl/>
               </w:rPr>
@@ -19916,7 +20980,27 @@
                 <w:rFonts w:cs="David" w:hint="cs"/>
                 <w:rtl/>
               </w:rPr>
-              <w:t xml:space="preserve"> </w:t>
+              <w:t xml:space="preserve">להסביר טוב יותר את עניין ה </w:t>
+            </w:r>
+            <w:r>
+              <w:rPr>
+                <w:rFonts w:cs="David" w:hint="cs"/>
+              </w:rPr>
+              <w:t>VGA</w:t>
+            </w:r>
+            <w:r>
+              <w:rPr>
+                <w:rFonts w:cs="David" w:hint="cs"/>
+                <w:rtl/>
+              </w:rPr>
+              <w:t>, אולי אפילו להוסיף כסעיף רשות באחת המעבדו</w:t>
+            </w:r>
+            <w:r>
+              <w:rPr>
+                <w:rFonts w:cs="David" w:hint="cs"/>
+                <w:rtl/>
+              </w:rPr>
+              <w:t>ת.</w:t>
             </w:r>
           </w:p>
         </w:tc>
@@ -19939,7 +21023,7 @@
           <w:rtl/>
         </w:rPr>
       </w:pPr>
-      <w:bookmarkStart w:id="37" w:name="_Toc491067488"/>
+      <w:bookmarkStart w:id="38" w:name="_Toc491067488"/>
       <w:r>
         <w:rPr>
           <w:rFonts w:hint="cs"/>
@@ -19947,12 +21031,9 @@
         </w:rPr>
         <w:t>נספחים: דפי נתונים, דפי מידע שונים בהם השתמשת.</w:t>
       </w:r>
-      <w:bookmarkEnd w:id="37"/>
-    </w:p>
-    <w:p>
-      <w:bookmarkStart w:id="38" w:name="_GoBack"/>
       <w:bookmarkEnd w:id="38"/>
     </w:p>
+    <w:p/>
     <w:p/>
     <w:p>
       <w:pPr>
@@ -20156,7 +21237,7 @@
                       <w:szCs w:val="52"/>
                     </w:rPr>
                   </w:pPr>
-                  <w:hyperlink r:id="rId29" w:tgtFrame="_blank" w:history="1">
+                  <w:hyperlink r:id="rId32" w:tgtFrame="_blank" w:history="1">
                     <w:r>
                       <w:rPr>
                         <w:rStyle w:val="Hyperlink"/>
@@ -20191,8 +21272,8 @@
     </w:tbl>
     <w:p/>
     <w:sectPr>
-      <w:footerReference w:type="even" r:id="rId30"/>
-      <w:footerReference w:type="default" r:id="rId31"/>
+      <w:footerReference w:type="even" r:id="rId33"/>
+      <w:footerReference w:type="default" r:id="rId34"/>
       <w:pgSz w:w="11906" w:h="16838"/>
       <w:pgMar w:top="1440" w:right="1800" w:bottom="1440" w:left="1276" w:header="708" w:footer="708" w:gutter="0"/>
       <w:cols w:space="708"/>
@@ -20334,7 +21415,7 @@
             <w:noProof/>
             <w:rtl/>
           </w:rPr>
-          <w:t>20</w:t>
+          <w:t>21</w:t>
         </w:r>
         <w:r>
           <w:rPr>
@@ -20990,6 +22071,95 @@
     </w:lvl>
   </w:abstractNum>
   <w:abstractNum w:abstractNumId="7" w15:restartNumberingAfterBreak="0">
+    <w:nsid w:val="1EF72EC8"/>
+    <w:multiLevelType w:val="hybridMultilevel"/>
+    <w:tmpl w:val="CC100354"/>
+    <w:lvl w:ilvl="0" w:tplc="34447AB4">
+      <w:start w:val="1"/>
+      <w:numFmt w:val="decimal"/>
+      <w:lvlText w:val="%1."/>
+      <w:lvlJc w:val="left"/>
+      <w:pPr>
+        <w:ind w:left="797" w:hanging="360"/>
+      </w:pPr>
+      <w:rPr>
+        <w:rFonts w:hint="default"/>
+      </w:rPr>
+    </w:lvl>
+    <w:lvl w:ilvl="1" w:tplc="04090019" w:tentative="1">
+      <w:start w:val="1"/>
+      <w:numFmt w:val="lowerLetter"/>
+      <w:lvlText w:val="%2."/>
+      <w:lvlJc w:val="left"/>
+      <w:pPr>
+        <w:ind w:left="1517" w:hanging="360"/>
+      </w:pPr>
+    </w:lvl>
+    <w:lvl w:ilvl="2" w:tplc="0409001B" w:tentative="1">
+      <w:start w:val="1"/>
+      <w:numFmt w:val="lowerRoman"/>
+      <w:lvlText w:val="%3."/>
+      <w:lvlJc w:val="right"/>
+      <w:pPr>
+        <w:ind w:left="2237" w:hanging="180"/>
+      </w:pPr>
+    </w:lvl>
+    <w:lvl w:ilvl="3" w:tplc="0409000F" w:tentative="1">
+      <w:start w:val="1"/>
+      <w:numFmt w:val="decimal"/>
+      <w:lvlText w:val="%4."/>
+      <w:lvlJc w:val="left"/>
+      <w:pPr>
+        <w:ind w:left="2957" w:hanging="360"/>
+      </w:pPr>
+    </w:lvl>
+    <w:lvl w:ilvl="4" w:tplc="04090019" w:tentative="1">
+      <w:start w:val="1"/>
+      <w:numFmt w:val="lowerLetter"/>
+      <w:lvlText w:val="%5."/>
+      <w:lvlJc w:val="left"/>
+      <w:pPr>
+        <w:ind w:left="3677" w:hanging="360"/>
+      </w:pPr>
+    </w:lvl>
+    <w:lvl w:ilvl="5" w:tplc="0409001B" w:tentative="1">
+      <w:start w:val="1"/>
+      <w:numFmt w:val="lowerRoman"/>
+      <w:lvlText w:val="%6."/>
+      <w:lvlJc w:val="right"/>
+      <w:pPr>
+        <w:ind w:left="4397" w:hanging="180"/>
+      </w:pPr>
+    </w:lvl>
+    <w:lvl w:ilvl="6" w:tplc="0409000F" w:tentative="1">
+      <w:start w:val="1"/>
+      <w:numFmt w:val="decimal"/>
+      <w:lvlText w:val="%7."/>
+      <w:lvlJc w:val="left"/>
+      <w:pPr>
+        <w:ind w:left="5117" w:hanging="360"/>
+      </w:pPr>
+    </w:lvl>
+    <w:lvl w:ilvl="7" w:tplc="04090019" w:tentative="1">
+      <w:start w:val="1"/>
+      <w:numFmt w:val="lowerLetter"/>
+      <w:lvlText w:val="%8."/>
+      <w:lvlJc w:val="left"/>
+      <w:pPr>
+        <w:ind w:left="5837" w:hanging="360"/>
+      </w:pPr>
+    </w:lvl>
+    <w:lvl w:ilvl="8" w:tplc="0409001B" w:tentative="1">
+      <w:start w:val="1"/>
+      <w:numFmt w:val="lowerRoman"/>
+      <w:lvlText w:val="%9."/>
+      <w:lvlJc w:val="right"/>
+      <w:pPr>
+        <w:ind w:left="6557" w:hanging="180"/>
+      </w:pPr>
+    </w:lvl>
+  </w:abstractNum>
+  <w:abstractNum w:abstractNumId="8" w15:restartNumberingAfterBreak="0">
     <w:nsid w:val="21126DD7"/>
     <w:multiLevelType w:val="hybridMultilevel"/>
     <w:tmpl w:val="368C29F2"/>
@@ -21126,7 +22296,7 @@
       </w:rPr>
     </w:lvl>
   </w:abstractNum>
-  <w:abstractNum w:abstractNumId="8" w15:restartNumberingAfterBreak="0">
+  <w:abstractNum w:abstractNumId="9" w15:restartNumberingAfterBreak="0">
     <w:nsid w:val="248542CF"/>
     <w:multiLevelType w:val="hybridMultilevel"/>
     <w:tmpl w:val="B224A0DA"/>
@@ -21215,7 +22385,7 @@
       </w:pPr>
     </w:lvl>
   </w:abstractNum>
-  <w:abstractNum w:abstractNumId="9" w15:restartNumberingAfterBreak="0">
+  <w:abstractNum w:abstractNumId="10" w15:restartNumberingAfterBreak="0">
     <w:nsid w:val="27C44E16"/>
     <w:multiLevelType w:val="hybridMultilevel"/>
     <w:tmpl w:val="4A842F48"/>
@@ -21355,7 +22525,7 @@
       </w:rPr>
     </w:lvl>
   </w:abstractNum>
-  <w:abstractNum w:abstractNumId="10" w15:restartNumberingAfterBreak="0">
+  <w:abstractNum w:abstractNumId="11" w15:restartNumberingAfterBreak="0">
     <w:nsid w:val="2BDA00EA"/>
     <w:multiLevelType w:val="hybridMultilevel"/>
     <w:tmpl w:val="97062526"/>
@@ -21444,7 +22614,7 @@
       </w:pPr>
     </w:lvl>
   </w:abstractNum>
-  <w:abstractNum w:abstractNumId="11" w15:restartNumberingAfterBreak="0">
+  <w:abstractNum w:abstractNumId="12" w15:restartNumberingAfterBreak="0">
     <w:nsid w:val="2E1D55AC"/>
     <w:multiLevelType w:val="hybridMultilevel"/>
     <w:tmpl w:val="E00A612A"/>
@@ -21557,7 +22727,7 @@
       </w:rPr>
     </w:lvl>
   </w:abstractNum>
-  <w:abstractNum w:abstractNumId="12" w15:restartNumberingAfterBreak="0">
+  <w:abstractNum w:abstractNumId="13" w15:restartNumberingAfterBreak="0">
     <w:nsid w:val="3059117B"/>
     <w:multiLevelType w:val="hybridMultilevel"/>
     <w:tmpl w:val="ADDC48EC"/>
@@ -21646,7 +22816,7 @@
       </w:pPr>
     </w:lvl>
   </w:abstractNum>
-  <w:abstractNum w:abstractNumId="13" w15:restartNumberingAfterBreak="0">
+  <w:abstractNum w:abstractNumId="14" w15:restartNumberingAfterBreak="0">
     <w:nsid w:val="35286B9A"/>
     <w:multiLevelType w:val="hybridMultilevel"/>
     <w:tmpl w:val="A164FA14"/>
@@ -21758,7 +22928,7 @@
       </w:rPr>
     </w:lvl>
   </w:abstractNum>
-  <w:abstractNum w:abstractNumId="14" w15:restartNumberingAfterBreak="0">
+  <w:abstractNum w:abstractNumId="15" w15:restartNumberingAfterBreak="0">
     <w:nsid w:val="3837507E"/>
     <w:multiLevelType w:val="multilevel"/>
     <w:tmpl w:val="5296D41C"/>
@@ -21854,7 +23024,7 @@
       </w:pPr>
     </w:lvl>
   </w:abstractNum>
-  <w:abstractNum w:abstractNumId="15" w15:restartNumberingAfterBreak="0">
+  <w:abstractNum w:abstractNumId="16" w15:restartNumberingAfterBreak="0">
     <w:nsid w:val="409B3679"/>
     <w:multiLevelType w:val="hybridMultilevel"/>
     <w:tmpl w:val="CA825FF4"/>
@@ -21943,7 +23113,7 @@
       </w:pPr>
     </w:lvl>
   </w:abstractNum>
-  <w:abstractNum w:abstractNumId="16" w15:restartNumberingAfterBreak="0">
+  <w:abstractNum w:abstractNumId="17" w15:restartNumberingAfterBreak="0">
     <w:nsid w:val="40D744B4"/>
     <w:multiLevelType w:val="hybridMultilevel"/>
     <w:tmpl w:val="8942227E"/>
@@ -22032,7 +23202,7 @@
       </w:pPr>
     </w:lvl>
   </w:abstractNum>
-  <w:abstractNum w:abstractNumId="17" w15:restartNumberingAfterBreak="0">
+  <w:abstractNum w:abstractNumId="18" w15:restartNumberingAfterBreak="0">
     <w:nsid w:val="47BD6660"/>
     <w:multiLevelType w:val="multilevel"/>
     <w:tmpl w:val="0409001F"/>
@@ -22118,7 +23288,7 @@
       </w:pPr>
     </w:lvl>
   </w:abstractNum>
-  <w:abstractNum w:abstractNumId="18" w15:restartNumberingAfterBreak="0">
+  <w:abstractNum w:abstractNumId="19" w15:restartNumberingAfterBreak="0">
     <w:nsid w:val="48036148"/>
     <w:multiLevelType w:val="hybridMultilevel"/>
     <w:tmpl w:val="1BD4F45E"/>
@@ -22207,7 +23377,7 @@
       </w:pPr>
     </w:lvl>
   </w:abstractNum>
-  <w:abstractNum w:abstractNumId="19" w15:restartNumberingAfterBreak="0">
+  <w:abstractNum w:abstractNumId="20" w15:restartNumberingAfterBreak="0">
     <w:nsid w:val="4888449F"/>
     <w:multiLevelType w:val="hybridMultilevel"/>
     <w:tmpl w:val="14FEBE10"/>
@@ -22320,7 +23490,7 @@
       </w:rPr>
     </w:lvl>
   </w:abstractNum>
-  <w:abstractNum w:abstractNumId="20" w15:restartNumberingAfterBreak="0">
+  <w:abstractNum w:abstractNumId="21" w15:restartNumberingAfterBreak="0">
     <w:nsid w:val="49B265E3"/>
     <w:multiLevelType w:val="hybridMultilevel"/>
     <w:tmpl w:val="B224A0DA"/>
@@ -22409,7 +23579,7 @@
       </w:pPr>
     </w:lvl>
   </w:abstractNum>
-  <w:abstractNum w:abstractNumId="21" w15:restartNumberingAfterBreak="0">
+  <w:abstractNum w:abstractNumId="22" w15:restartNumberingAfterBreak="0">
     <w:nsid w:val="5377475A"/>
     <w:multiLevelType w:val="hybridMultilevel"/>
     <w:tmpl w:val="C1682AF2"/>
@@ -22522,7 +23692,7 @@
       </w:rPr>
     </w:lvl>
   </w:abstractNum>
-  <w:abstractNum w:abstractNumId="22" w15:restartNumberingAfterBreak="0">
+  <w:abstractNum w:abstractNumId="23" w15:restartNumberingAfterBreak="0">
     <w:nsid w:val="5A577FC7"/>
     <w:multiLevelType w:val="multilevel"/>
     <w:tmpl w:val="0409001F"/>
@@ -22608,7 +23778,7 @@
       </w:pPr>
     </w:lvl>
   </w:abstractNum>
-  <w:abstractNum w:abstractNumId="23" w15:restartNumberingAfterBreak="0">
+  <w:abstractNum w:abstractNumId="24" w15:restartNumberingAfterBreak="0">
     <w:nsid w:val="5DB07C68"/>
     <w:multiLevelType w:val="hybridMultilevel"/>
     <w:tmpl w:val="F448262C"/>
@@ -22722,7 +23892,7 @@
       </w:rPr>
     </w:lvl>
   </w:abstractNum>
-  <w:abstractNum w:abstractNumId="24" w15:restartNumberingAfterBreak="0">
+  <w:abstractNum w:abstractNumId="25" w15:restartNumberingAfterBreak="0">
     <w:nsid w:val="635F7EA8"/>
     <w:multiLevelType w:val="multilevel"/>
     <w:tmpl w:val="E03875C2"/>
@@ -22848,7 +24018,7 @@
       </w:pPr>
     </w:lvl>
   </w:abstractNum>
-  <w:abstractNum w:abstractNumId="25" w15:restartNumberingAfterBreak="0">
+  <w:abstractNum w:abstractNumId="26" w15:restartNumberingAfterBreak="0">
     <w:nsid w:val="6D040680"/>
     <w:multiLevelType w:val="hybridMultilevel"/>
     <w:tmpl w:val="9EC2E232"/>
@@ -22942,7 +24112,7 @@
       </w:pPr>
     </w:lvl>
   </w:abstractNum>
-  <w:abstractNum w:abstractNumId="26" w15:restartNumberingAfterBreak="0">
+  <w:abstractNum w:abstractNumId="27" w15:restartNumberingAfterBreak="0">
     <w:nsid w:val="6D6C0BD1"/>
     <w:multiLevelType w:val="hybridMultilevel"/>
     <w:tmpl w:val="05D28196"/>
@@ -23055,7 +24225,7 @@
       </w:rPr>
     </w:lvl>
   </w:abstractNum>
-  <w:abstractNum w:abstractNumId="27" w15:restartNumberingAfterBreak="0">
+  <w:abstractNum w:abstractNumId="28" w15:restartNumberingAfterBreak="0">
     <w:nsid w:val="6D9C4A1F"/>
     <w:multiLevelType w:val="hybridMultilevel"/>
     <w:tmpl w:val="5FA84132"/>
@@ -23144,7 +24314,7 @@
       </w:pPr>
     </w:lvl>
   </w:abstractNum>
-  <w:abstractNum w:abstractNumId="28" w15:restartNumberingAfterBreak="0">
+  <w:abstractNum w:abstractNumId="29" w15:restartNumberingAfterBreak="0">
     <w:nsid w:val="744309D9"/>
     <w:multiLevelType w:val="hybridMultilevel"/>
     <w:tmpl w:val="1AE893CC"/>
@@ -23257,7 +24427,7 @@
       </w:rPr>
     </w:lvl>
   </w:abstractNum>
-  <w:abstractNum w:abstractNumId="29" w15:restartNumberingAfterBreak="0">
+  <w:abstractNum w:abstractNumId="30" w15:restartNumberingAfterBreak="0">
     <w:nsid w:val="756C0E5D"/>
     <w:multiLevelType w:val="multilevel"/>
     <w:tmpl w:val="0409001F"/>
@@ -23343,7 +24513,7 @@
       </w:pPr>
     </w:lvl>
   </w:abstractNum>
-  <w:abstractNum w:abstractNumId="30" w15:restartNumberingAfterBreak="0">
+  <w:abstractNum w:abstractNumId="31" w15:restartNumberingAfterBreak="0">
     <w:nsid w:val="75A454A8"/>
     <w:multiLevelType w:val="multilevel"/>
     <w:tmpl w:val="0409001F"/>
@@ -23429,7 +24599,7 @@
       </w:pPr>
     </w:lvl>
   </w:abstractNum>
-  <w:abstractNum w:abstractNumId="31" w15:restartNumberingAfterBreak="0">
+  <w:abstractNum w:abstractNumId="32" w15:restartNumberingAfterBreak="0">
     <w:nsid w:val="793C4355"/>
     <w:multiLevelType w:val="multilevel"/>
     <w:tmpl w:val="0409001F"/>
@@ -23515,7 +24685,7 @@
       </w:pPr>
     </w:lvl>
   </w:abstractNum>
-  <w:abstractNum w:abstractNumId="32" w15:restartNumberingAfterBreak="0">
+  <w:abstractNum w:abstractNumId="33" w15:restartNumberingAfterBreak="0">
     <w:nsid w:val="798C43C5"/>
     <w:multiLevelType w:val="hybridMultilevel"/>
     <w:tmpl w:val="717E732E"/>
@@ -23628,7 +24798,7 @@
       </w:rPr>
     </w:lvl>
   </w:abstractNum>
-  <w:abstractNum w:abstractNumId="33" w15:restartNumberingAfterBreak="0">
+  <w:abstractNum w:abstractNumId="34" w15:restartNumberingAfterBreak="0">
     <w:nsid w:val="7ADA4EB8"/>
     <w:multiLevelType w:val="hybridMultilevel"/>
     <w:tmpl w:val="F006C546"/>
@@ -23718,43 +24888,43 @@
     </w:lvl>
   </w:abstractNum>
   <w:num w:numId="1">
+    <w:abstractNumId w:val="25"/>
+  </w:num>
+  <w:num w:numId="2">
+    <w:abstractNumId w:val="25"/>
+  </w:num>
+  <w:num w:numId="3">
+    <w:abstractNumId w:val="20"/>
+  </w:num>
+  <w:num w:numId="4">
     <w:abstractNumId w:val="24"/>
   </w:num>
-  <w:num w:numId="2">
-    <w:abstractNumId w:val="24"/>
-  </w:num>
-  <w:num w:numId="3">
-    <w:abstractNumId w:val="19"/>
-  </w:num>
-  <w:num w:numId="4">
-    <w:abstractNumId w:val="23"/>
-  </w:num>
   <w:num w:numId="5">
-    <w:abstractNumId w:val="28"/>
+    <w:abstractNumId w:val="29"/>
   </w:num>
   <w:num w:numId="6">
-    <w:abstractNumId w:val="24"/>
+    <w:abstractNumId w:val="25"/>
   </w:num>
   <w:num w:numId="7">
     <w:abstractNumId w:val="0"/>
   </w:num>
   <w:num w:numId="8">
-    <w:abstractNumId w:val="7"/>
+    <w:abstractNumId w:val="8"/>
   </w:num>
   <w:num w:numId="9">
-    <w:abstractNumId w:val="26"/>
+    <w:abstractNumId w:val="27"/>
   </w:num>
   <w:num w:numId="10">
     <w:abstractNumId w:val="6"/>
   </w:num>
   <w:num w:numId="11">
-    <w:abstractNumId w:val="12"/>
+    <w:abstractNumId w:val="13"/>
   </w:num>
   <w:num w:numId="12">
-    <w:abstractNumId w:val="10"/>
+    <w:abstractNumId w:val="11"/>
   </w:num>
   <w:num w:numId="13">
-    <w:abstractNumId w:val="18"/>
+    <w:abstractNumId w:val="19"/>
   </w:num>
   <w:num w:numId="14">
     <w:abstractNumId w:val="2"/>
@@ -23763,61 +24933,61 @@
     <w:abstractNumId w:val="1"/>
   </w:num>
   <w:num w:numId="16">
-    <w:abstractNumId w:val="25"/>
+    <w:abstractNumId w:val="26"/>
   </w:num>
   <w:num w:numId="17">
-    <w:abstractNumId w:val="14"/>
+    <w:abstractNumId w:val="15"/>
   </w:num>
   <w:num w:numId="18">
-    <w:abstractNumId w:val="27"/>
+    <w:abstractNumId w:val="28"/>
   </w:num>
   <w:num w:numId="19">
-    <w:abstractNumId w:val="21"/>
+    <w:abstractNumId w:val="22"/>
   </w:num>
   <w:num w:numId="20">
-    <w:abstractNumId w:val="32"/>
+    <w:abstractNumId w:val="33"/>
   </w:num>
   <w:num w:numId="21">
     <w:abstractNumId w:val="3"/>
   </w:num>
   <w:num w:numId="22">
-    <w:abstractNumId w:val="29"/>
+    <w:abstractNumId w:val="30"/>
   </w:num>
   <w:num w:numId="23">
-    <w:abstractNumId w:val="17"/>
+    <w:abstractNumId w:val="18"/>
   </w:num>
   <w:num w:numId="24">
-    <w:abstractNumId w:val="22"/>
+    <w:abstractNumId w:val="23"/>
   </w:num>
   <w:num w:numId="25">
     <w:abstractNumId w:val="4"/>
   </w:num>
   <w:num w:numId="26">
-    <w:abstractNumId w:val="31"/>
+    <w:abstractNumId w:val="32"/>
   </w:num>
   <w:num w:numId="27">
-    <w:abstractNumId w:val="24"/>
+    <w:abstractNumId w:val="25"/>
   </w:num>
   <w:num w:numId="28">
-    <w:abstractNumId w:val="24"/>
+    <w:abstractNumId w:val="25"/>
   </w:num>
   <w:num w:numId="29">
-    <w:abstractNumId w:val="24"/>
+    <w:abstractNumId w:val="25"/>
   </w:num>
   <w:num w:numId="30">
-    <w:abstractNumId w:val="24"/>
+    <w:abstractNumId w:val="25"/>
   </w:num>
   <w:num w:numId="31">
-    <w:abstractNumId w:val="24"/>
+    <w:abstractNumId w:val="25"/>
   </w:num>
   <w:num w:numId="32">
-    <w:abstractNumId w:val="24"/>
+    <w:abstractNumId w:val="25"/>
   </w:num>
   <w:num w:numId="33">
-    <w:abstractNumId w:val="9"/>
+    <w:abstractNumId w:val="10"/>
   </w:num>
   <w:num w:numId="34">
-    <w:abstractNumId w:val="24"/>
+    <w:abstractNumId w:val="25"/>
     <w:lvlOverride w:ilvl="0">
       <w:startOverride w:val="1"/>
     </w:lvlOverride>
@@ -23847,19 +25017,19 @@
     </w:lvlOverride>
   </w:num>
   <w:num w:numId="35">
-    <w:abstractNumId w:val="33"/>
+    <w:abstractNumId w:val="34"/>
   </w:num>
   <w:num w:numId="36">
-    <w:abstractNumId w:val="30"/>
+    <w:abstractNumId w:val="31"/>
   </w:num>
   <w:num w:numId="37">
-    <w:abstractNumId w:val="13"/>
+    <w:abstractNumId w:val="14"/>
   </w:num>
   <w:num w:numId="38">
-    <w:abstractNumId w:val="24"/>
+    <w:abstractNumId w:val="25"/>
   </w:num>
   <w:num w:numId="39">
-    <w:abstractNumId w:val="24"/>
+    <w:abstractNumId w:val="25"/>
     <w:lvlOverride w:ilvl="0">
       <w:startOverride w:val="1"/>
     </w:lvlOverride>
@@ -23889,7 +25059,7 @@
     </w:lvlOverride>
   </w:num>
   <w:num w:numId="40">
-    <w:abstractNumId w:val="24"/>
+    <w:abstractNumId w:val="25"/>
     <w:lvlOverride w:ilvl="0">
       <w:startOverride w:val="1"/>
     </w:lvlOverride>
@@ -23919,28 +25089,31 @@
     </w:lvlOverride>
   </w:num>
   <w:num w:numId="41">
-    <w:abstractNumId w:val="24"/>
+    <w:abstractNumId w:val="25"/>
   </w:num>
   <w:num w:numId="42">
-    <w:abstractNumId w:val="24"/>
+    <w:abstractNumId w:val="25"/>
   </w:num>
   <w:num w:numId="43">
-    <w:abstractNumId w:val="16"/>
+    <w:abstractNumId w:val="17"/>
   </w:num>
   <w:num w:numId="44">
     <w:abstractNumId w:val="5"/>
   </w:num>
   <w:num w:numId="45">
-    <w:abstractNumId w:val="15"/>
+    <w:abstractNumId w:val="16"/>
   </w:num>
   <w:num w:numId="46">
-    <w:abstractNumId w:val="11"/>
+    <w:abstractNumId w:val="12"/>
   </w:num>
   <w:num w:numId="47">
-    <w:abstractNumId w:val="20"/>
+    <w:abstractNumId w:val="21"/>
   </w:num>
   <w:num w:numId="48">
-    <w:abstractNumId w:val="8"/>
+    <w:abstractNumId w:val="9"/>
+  </w:num>
+  <w:num w:numId="49">
+    <w:abstractNumId w:val="7"/>
   </w:num>
   <w:numIdMacAtCleanup w:val="5"/>
 </w:numbering>
@@ -25327,7 +26500,7 @@
 </file>
 
 <file path=customXml/itemProps1.xml><?xml version="1.0" encoding="utf-8"?>
-<ds:datastoreItem xmlns:ds="http://schemas.openxmlformats.org/officeDocument/2006/customXml" ds:itemID="{BD15E4FA-A3A2-4640-A626-0B791707995D}">
+<ds:datastoreItem xmlns:ds="http://schemas.openxmlformats.org/officeDocument/2006/customXml" ds:itemID="{020D9995-ED5D-4655-9D32-7C9CB17E5D25}">
   <ds:schemaRefs>
     <ds:schemaRef ds:uri="http://schemas.openxmlformats.org/officeDocument/2006/bibliography"/>
   </ds:schemaRefs>
